--- a/SDE 191.docx
+++ b/SDE 191.docx
@@ -2,6 +2,907 @@
 <file path=word/document.xml><?xml version="1.0" encoding="utf-8"?>
 <w:document xmlns:wpc="http://schemas.microsoft.com/office/word/2010/wordprocessingCanvas" xmlns:cx="http://schemas.microsoft.com/office/drawing/2014/chartex" xmlns:cx1="http://schemas.microsoft.com/office/drawing/2015/9/8/chartex" xmlns:cx2="http://schemas.microsoft.com/office/drawing/2015/10/21/chartex" xmlns:cx3="http://schemas.microsoft.com/office/drawing/2016/5/9/chartex" xmlns:cx4="http://schemas.microsoft.com/office/drawing/2016/5/10/chartex" xmlns:cx5="http://schemas.microsoft.com/office/drawing/2016/5/11/chartex" xmlns:cx6="http://schemas.microsoft.com/office/drawing/2016/5/12/chartex" xmlns:cx7="http://schemas.microsoft.com/office/drawing/2016/5/13/chartex" xmlns:cx8="http://schemas.microsoft.com/office/drawing/2016/5/14/chartex" xmlns:mc="http://schemas.openxmlformats.org/markup-compatibility/2006" xmlns:aink="http://schemas.microsoft.com/office/drawing/2016/ink" xmlns:am3d="http://schemas.microsoft.com/office/drawing/2017/model3d" xmlns:o="urn:schemas-microsoft-com:office:office" xmlns:oel="http://schemas.microsoft.com/office/2019/extlst" xmlns:r="http://schemas.openxmlformats.org/officeDocument/2006/relationships" xmlns:m="http://schemas.openxmlformats.org/officeDocument/2006/math" xmlns:v="urn:schemas-microsoft-com:vml" xmlns:wp14="http://schemas.microsoft.com/office/word/2010/wordprocessingDrawing" xmlns:wp="http://schemas.openxmlformats.org/drawingml/2006/wordprocessingDrawing" xmlns:w10="urn:schemas-microsoft-com:office:word" xmlns:w="http://schemas.openxmlformats.org/wordprocessingml/2006/main" xmlns:w14="http://schemas.microsoft.com/office/word/2010/wordml" xmlns:w15="http://schemas.microsoft.com/office/word/2012/wordml" xmlns:w16cex="http://schemas.microsoft.com/office/word/2018/wordml/cex" xmlns:w16cid="http://schemas.microsoft.com/office/word/2016/wordml/cid" xmlns:w16="http://schemas.microsoft.com/office/word/2018/wordml" xmlns:w16sdtdh="http://schemas.microsoft.com/office/word/2020/wordml/sdtdatahash" xmlns:w16se="http://schemas.microsoft.com/office/word/2015/wordml/symex" xmlns:wpg="http://schemas.microsoft.com/office/word/2010/wordprocessingGroup" xmlns:wpi="http://schemas.microsoft.com/office/word/2010/wordprocessingInk" xmlns:wne="http://schemas.microsoft.com/office/word/2006/wordml" xmlns:wps="http://schemas.microsoft.com/office/word/2010/wordprocessingShape" mc:Ignorable="w14 w15 w16se w16cid w16 w16cex w16sdtdh wp14">
   <w:body>
+    <w:p>
+      <w:pPr>
+        <w:pStyle w:val="ListParagraph"/>
+        <w:numPr>
+          <w:ilvl w:val="0"/>
+          <w:numId w:val="1"/>
+        </w:numPr>
+        <w:rPr>
+          <w:b/>
+          <w:bCs/>
+          <w:sz w:val="32"/>
+          <w:szCs w:val="32"/>
+        </w:rPr>
+      </w:pPr>
+      <w:r>
+        <w:rPr>
+          <w:b/>
+          <w:bCs/>
+          <w:sz w:val="32"/>
+          <w:szCs w:val="32"/>
+        </w:rPr>
+        <w:t>Set Matrix Zero</w:t>
+      </w:r>
+    </w:p>
+    <w:tbl>
+      <w:tblPr>
+        <w:tblStyle w:val="TableGrid"/>
+        <w:tblpPr w:leftFromText="180" w:rightFromText="180" w:vertAnchor="text" w:horzAnchor="page" w:tblpX="8414" w:tblpY="64"/>
+        <w:tblW w:w="0" w:type="auto"/>
+        <w:tblLook w:val="04A0" w:firstRow="1" w:lastRow="0" w:firstColumn="1" w:lastColumn="0" w:noHBand="0" w:noVBand="1"/>
+      </w:tblPr>
+      <w:tblGrid>
+        <w:gridCol w:w="2065"/>
+        <w:gridCol w:w="4140"/>
+      </w:tblGrid>
+      <w:tr>
+        <w:tc>
+          <w:tcPr>
+            <w:tcW w:w="2065" w:type="dxa"/>
+          </w:tcPr>
+          <w:p>
+            <w:r>
+              <w:t>TC: O(N)</w:t>
+            </w:r>
+          </w:p>
+        </w:tc>
+        <w:tc>
+          <w:tcPr>
+            <w:tcW w:w="4140" w:type="dxa"/>
+          </w:tcPr>
+          <w:p>
+            <w:r>
+              <w:t>O((N*M)</w:t>
+            </w:r>
+            <w:r>
+              <w:rPr>
+                <w:b/>
+                <w:bCs/>
+                <w:highlight w:val="yellow"/>
+                <w:vertAlign w:val="superscript"/>
+              </w:rPr>
+              <w:t>2</w:t>
+            </w:r>
+            <w:r>
+              <w:rPr>
+                <w:vertAlign w:val="superscript"/>
+              </w:rPr>
+              <w:t xml:space="preserve"> </w:t>
+            </w:r>
+            <w:r>
+              <w:t>*(N+M))</w:t>
+            </w:r>
+          </w:p>
+        </w:tc>
+      </w:tr>
+      <w:tr>
+        <w:tc>
+          <w:tcPr>
+            <w:tcW w:w="2065" w:type="dxa"/>
+          </w:tcPr>
+          <w:p>
+            <w:r>
+              <w:t xml:space="preserve">SC: </w:t>
+            </w:r>
+            <w:proofErr w:type="gramStart"/>
+            <w:r>
+              <w:t>O(</w:t>
+            </w:r>
+            <w:proofErr w:type="gramEnd"/>
+            <w:r>
+              <w:t>1)</w:t>
+            </w:r>
+          </w:p>
+        </w:tc>
+        <w:tc>
+          <w:tcPr>
+            <w:tcW w:w="4140" w:type="dxa"/>
+          </w:tcPr>
+          <w:p>
+            <w:r>
+              <w:t>No extra space used</w:t>
+            </w:r>
+          </w:p>
+        </w:tc>
+      </w:tr>
+    </w:tbl>
+    <w:p>
+      <w:r>
+        <w:rPr>
+          <w:noProof/>
+        </w:rPr>
+        <mc:AlternateContent>
+          <mc:Choice Requires="wps">
+            <w:drawing>
+              <wp:anchor distT="0" distB="0" distL="114300" distR="114300" simplePos="0" relativeHeight="251674624" behindDoc="0" locked="0" layoutInCell="1" allowOverlap="1" wp14:anchorId="0CD9150A" wp14:editId="37D54728">
+                <wp:simplePos x="0" y="0"/>
+                <wp:positionH relativeFrom="column">
+                  <wp:posOffset>3505200</wp:posOffset>
+                </wp:positionH>
+                <wp:positionV relativeFrom="paragraph">
+                  <wp:posOffset>5390727</wp:posOffset>
+                </wp:positionV>
+                <wp:extent cx="778933" cy="270933"/>
+                <wp:effectExtent l="0" t="0" r="8890" b="8890"/>
+                <wp:wrapNone/>
+                <wp:docPr id="2111470530" name="Text Box 22"/>
+                <wp:cNvGraphicFramePr/>
+                <a:graphic xmlns:a="http://schemas.openxmlformats.org/drawingml/2006/main">
+                  <a:graphicData uri="http://schemas.microsoft.com/office/word/2010/wordprocessingShape">
+                    <wps:wsp>
+                      <wps:cNvSpPr txBox="1"/>
+                      <wps:spPr>
+                        <a:xfrm>
+                          <a:off x="0" y="0"/>
+                          <a:ext cx="778933" cy="270933"/>
+                        </a:xfrm>
+                        <a:prstGeom prst="rect">
+                          <a:avLst/>
+                        </a:prstGeom>
+                        <a:solidFill>
+                          <a:schemeClr val="lt1"/>
+                        </a:solidFill>
+                        <a:ln w="6350">
+                          <a:solidFill>
+                            <a:prstClr val="black"/>
+                          </a:solidFill>
+                        </a:ln>
+                      </wps:spPr>
+                      <wps:txbx>
+                        <w:txbxContent>
+                          <w:p>
+                            <w:r>
+                              <w:t>O(M)</w:t>
+                            </w:r>
+                          </w:p>
+                        </w:txbxContent>
+                      </wps:txbx>
+                      <wps:bodyPr rot="0" spcFirstLastPara="0" vertOverflow="overflow" horzOverflow="overflow" vert="horz" wrap="square" lIns="91440" tIns="45720" rIns="91440" bIns="45720" numCol="1" spcCol="0" rtlCol="0" fromWordArt="0" anchor="t" anchorCtr="0" forceAA="0" compatLnSpc="1">
+                        <a:prstTxWarp prst="textNoShape">
+                          <a:avLst/>
+                        </a:prstTxWarp>
+                        <a:noAutofit/>
+                      </wps:bodyPr>
+                    </wps:wsp>
+                  </a:graphicData>
+                </a:graphic>
+                <wp14:sizeRelV relativeFrom="margin">
+                  <wp14:pctHeight>0</wp14:pctHeight>
+                </wp14:sizeRelV>
+              </wp:anchor>
+            </w:drawing>
+          </mc:Choice>
+          <mc:Fallback>
+            <w:pict>
+              <v:shapetype w14:anchorId="0CD9150A" id="_x0000_t202" coordsize="21600,21600" o:spt="202" path="m,l,21600r21600,l21600,xe">
+                <v:stroke joinstyle="miter"/>
+                <v:path gradientshapeok="t" o:connecttype="rect"/>
+              </v:shapetype>
+              <v:shape id="Text Box 22" o:spid="_x0000_s1026" type="#_x0000_t202" style="position:absolute;margin-left:276pt;margin-top:424.45pt;width:61.35pt;height:21.35pt;z-index:251674624;visibility:visible;mso-wrap-style:square;mso-height-percent:0;mso-wrap-distance-left:9pt;mso-wrap-distance-top:0;mso-wrap-distance-right:9pt;mso-wrap-distance-bottom:0;mso-position-horizontal:absolute;mso-position-horizontal-relative:text;mso-position-vertical:absolute;mso-position-vertical-relative:text;mso-height-percent:0;mso-height-relative:margin;v-text-anchor:top" o:gfxdata="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" fillcolor="white [3201]" strokeweight=".5pt">
+                <v:textbox>
+                  <w:txbxContent>
+                    <w:p>
+                      <w:r>
+                        <w:t>O(M)</w:t>
+                      </w:r>
+                    </w:p>
+                  </w:txbxContent>
+                </v:textbox>
+              </v:shape>
+            </w:pict>
+          </mc:Fallback>
+        </mc:AlternateContent>
+      </w:r>
+      <w:r>
+        <w:rPr>
+          <w:noProof/>
+        </w:rPr>
+        <mc:AlternateContent>
+          <mc:Choice Requires="wps">
+            <w:drawing>
+              <wp:anchor distT="0" distB="0" distL="114300" distR="114300" simplePos="0" relativeHeight="251672576" behindDoc="0" locked="0" layoutInCell="1" allowOverlap="1" wp14:anchorId="556EB8D1" wp14:editId="13DE86EB">
+                <wp:simplePos x="0" y="0"/>
+                <wp:positionH relativeFrom="column">
+                  <wp:posOffset>3507105</wp:posOffset>
+                </wp:positionH>
+                <wp:positionV relativeFrom="paragraph">
+                  <wp:posOffset>4143587</wp:posOffset>
+                </wp:positionV>
+                <wp:extent cx="778933" cy="270933"/>
+                <wp:effectExtent l="0" t="0" r="8890" b="8890"/>
+                <wp:wrapNone/>
+                <wp:docPr id="1004848544" name="Text Box 22"/>
+                <wp:cNvGraphicFramePr/>
+                <a:graphic xmlns:a="http://schemas.openxmlformats.org/drawingml/2006/main">
+                  <a:graphicData uri="http://schemas.microsoft.com/office/word/2010/wordprocessingShape">
+                    <wps:wsp>
+                      <wps:cNvSpPr txBox="1"/>
+                      <wps:spPr>
+                        <a:xfrm>
+                          <a:off x="0" y="0"/>
+                          <a:ext cx="778933" cy="270933"/>
+                        </a:xfrm>
+                        <a:prstGeom prst="rect">
+                          <a:avLst/>
+                        </a:prstGeom>
+                        <a:solidFill>
+                          <a:schemeClr val="lt1"/>
+                        </a:solidFill>
+                        <a:ln w="6350">
+                          <a:solidFill>
+                            <a:prstClr val="black"/>
+                          </a:solidFill>
+                        </a:ln>
+                      </wps:spPr>
+                      <wps:txbx>
+                        <w:txbxContent>
+                          <w:p>
+                            <w:r>
+                              <w:t>O(N)</w:t>
+                            </w:r>
+                          </w:p>
+                        </w:txbxContent>
+                      </wps:txbx>
+                      <wps:bodyPr rot="0" spcFirstLastPara="0" vertOverflow="overflow" horzOverflow="overflow" vert="horz" wrap="square" lIns="91440" tIns="45720" rIns="91440" bIns="45720" numCol="1" spcCol="0" rtlCol="0" fromWordArt="0" anchor="t" anchorCtr="0" forceAA="0" compatLnSpc="1">
+                        <a:prstTxWarp prst="textNoShape">
+                          <a:avLst/>
+                        </a:prstTxWarp>
+                        <a:noAutofit/>
+                      </wps:bodyPr>
+                    </wps:wsp>
+                  </a:graphicData>
+                </a:graphic>
+                <wp14:sizeRelV relativeFrom="margin">
+                  <wp14:pctHeight>0</wp14:pctHeight>
+                </wp14:sizeRelV>
+              </wp:anchor>
+            </w:drawing>
+          </mc:Choice>
+          <mc:Fallback>
+            <w:pict>
+              <v:shape w14:anchorId="556EB8D1" id="_x0000_s1027" type="#_x0000_t202" style="position:absolute;margin-left:276.15pt;margin-top:326.25pt;width:61.35pt;height:21.35pt;z-index:251672576;visibility:visible;mso-wrap-style:square;mso-height-percent:0;mso-wrap-distance-left:9pt;mso-wrap-distance-top:0;mso-wrap-distance-right:9pt;mso-wrap-distance-bottom:0;mso-position-horizontal:absolute;mso-position-horizontal-relative:text;mso-position-vertical:absolute;mso-position-vertical-relative:text;mso-height-percent:0;mso-height-relative:margin;v-text-anchor:top" o:gfxdata="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" fillcolor="white [3201]" strokeweight=".5pt">
+                <v:textbox>
+                  <w:txbxContent>
+                    <w:p>
+                      <w:r>
+                        <w:t>O(N)</w:t>
+                      </w:r>
+                    </w:p>
+                  </w:txbxContent>
+                </v:textbox>
+              </v:shape>
+            </w:pict>
+          </mc:Fallback>
+        </mc:AlternateContent>
+      </w:r>
+      <w:r>
+        <w:rPr>
+          <w:noProof/>
+        </w:rPr>
+        <mc:AlternateContent>
+          <mc:Choice Requires="wps">
+            <w:drawing>
+              <wp:anchor distT="0" distB="0" distL="114300" distR="114300" simplePos="0" relativeHeight="251670528" behindDoc="0" locked="0" layoutInCell="1" allowOverlap="1" wp14:anchorId="10C857C2" wp14:editId="5C25E21C">
+                <wp:simplePos x="0" y="0"/>
+                <wp:positionH relativeFrom="column">
+                  <wp:posOffset>3507105</wp:posOffset>
+                </wp:positionH>
+                <wp:positionV relativeFrom="paragraph">
+                  <wp:posOffset>2674197</wp:posOffset>
+                </wp:positionV>
+                <wp:extent cx="778933" cy="270933"/>
+                <wp:effectExtent l="0" t="0" r="8890" b="8890"/>
+                <wp:wrapNone/>
+                <wp:docPr id="1592871451" name="Text Box 22"/>
+                <wp:cNvGraphicFramePr/>
+                <a:graphic xmlns:a="http://schemas.openxmlformats.org/drawingml/2006/main">
+                  <a:graphicData uri="http://schemas.microsoft.com/office/word/2010/wordprocessingShape">
+                    <wps:wsp>
+                      <wps:cNvSpPr txBox="1"/>
+                      <wps:spPr>
+                        <a:xfrm>
+                          <a:off x="0" y="0"/>
+                          <a:ext cx="778933" cy="270933"/>
+                        </a:xfrm>
+                        <a:prstGeom prst="rect">
+                          <a:avLst/>
+                        </a:prstGeom>
+                        <a:solidFill>
+                          <a:schemeClr val="lt1"/>
+                        </a:solidFill>
+                        <a:ln w="6350">
+                          <a:solidFill>
+                            <a:prstClr val="black"/>
+                          </a:solidFill>
+                        </a:ln>
+                      </wps:spPr>
+                      <wps:txbx>
+                        <w:txbxContent>
+                          <w:p>
+                            <w:r>
+                              <w:t>O(N*M)</w:t>
+                            </w:r>
+                          </w:p>
+                        </w:txbxContent>
+                      </wps:txbx>
+                      <wps:bodyPr rot="0" spcFirstLastPara="0" vertOverflow="overflow" horzOverflow="overflow" vert="horz" wrap="square" lIns="91440" tIns="45720" rIns="91440" bIns="45720" numCol="1" spcCol="0" rtlCol="0" fromWordArt="0" anchor="t" anchorCtr="0" forceAA="0" compatLnSpc="1">
+                        <a:prstTxWarp prst="textNoShape">
+                          <a:avLst/>
+                        </a:prstTxWarp>
+                        <a:noAutofit/>
+                      </wps:bodyPr>
+                    </wps:wsp>
+                  </a:graphicData>
+                </a:graphic>
+                <wp14:sizeRelV relativeFrom="margin">
+                  <wp14:pctHeight>0</wp14:pctHeight>
+                </wp14:sizeRelV>
+              </wp:anchor>
+            </w:drawing>
+          </mc:Choice>
+          <mc:Fallback>
+            <w:pict>
+              <v:shape w14:anchorId="10C857C2" id="_x0000_s1028" type="#_x0000_t202" style="position:absolute;margin-left:276.15pt;margin-top:210.55pt;width:61.35pt;height:21.35pt;z-index:251670528;visibility:visible;mso-wrap-style:square;mso-height-percent:0;mso-wrap-distance-left:9pt;mso-wrap-distance-top:0;mso-wrap-distance-right:9pt;mso-wrap-distance-bottom:0;mso-position-horizontal:absolute;mso-position-horizontal-relative:text;mso-position-vertical:absolute;mso-position-vertical-relative:text;mso-height-percent:0;mso-height-relative:margin;v-text-anchor:top" o:gfxdata="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" fillcolor="white [3201]" strokeweight=".5pt">
+                <v:textbox>
+                  <w:txbxContent>
+                    <w:p>
+                      <w:r>
+                        <w:t>O(N*M)</w:t>
+                      </w:r>
+                    </w:p>
+                  </w:txbxContent>
+                </v:textbox>
+              </v:shape>
+            </w:pict>
+          </mc:Fallback>
+        </mc:AlternateContent>
+      </w:r>
+      <w:r>
+        <w:rPr>
+          <w:noProof/>
+        </w:rPr>
+        <mc:AlternateContent>
+          <mc:Choice Requires="wps">
+            <w:drawing>
+              <wp:anchor distT="0" distB="0" distL="114300" distR="114300" simplePos="0" relativeHeight="251668480" behindDoc="0" locked="0" layoutInCell="1" allowOverlap="1" wp14:anchorId="1456561E" wp14:editId="3C162D22">
+                <wp:simplePos x="0" y="0"/>
+                <wp:positionH relativeFrom="column">
+                  <wp:posOffset>3462867</wp:posOffset>
+                </wp:positionH>
+                <wp:positionV relativeFrom="paragraph">
+                  <wp:posOffset>1326514</wp:posOffset>
+                </wp:positionV>
+                <wp:extent cx="778933" cy="270933"/>
+                <wp:effectExtent l="0" t="0" r="8890" b="8890"/>
+                <wp:wrapNone/>
+                <wp:docPr id="1573388516" name="Text Box 22"/>
+                <wp:cNvGraphicFramePr/>
+                <a:graphic xmlns:a="http://schemas.openxmlformats.org/drawingml/2006/main">
+                  <a:graphicData uri="http://schemas.microsoft.com/office/word/2010/wordprocessingShape">
+                    <wps:wsp>
+                      <wps:cNvSpPr txBox="1"/>
+                      <wps:spPr>
+                        <a:xfrm>
+                          <a:off x="0" y="0"/>
+                          <a:ext cx="778933" cy="270933"/>
+                        </a:xfrm>
+                        <a:prstGeom prst="rect">
+                          <a:avLst/>
+                        </a:prstGeom>
+                        <a:solidFill>
+                          <a:schemeClr val="lt1"/>
+                        </a:solidFill>
+                        <a:ln w="6350">
+                          <a:solidFill>
+                            <a:prstClr val="black"/>
+                          </a:solidFill>
+                        </a:ln>
+                      </wps:spPr>
+                      <wps:txbx>
+                        <w:txbxContent>
+                          <w:p>
+                            <w:r>
+                              <w:t>O(N*M)</w:t>
+                            </w:r>
+                          </w:p>
+                        </w:txbxContent>
+                      </wps:txbx>
+                      <wps:bodyPr rot="0" spcFirstLastPara="0" vertOverflow="overflow" horzOverflow="overflow" vert="horz" wrap="square" lIns="91440" tIns="45720" rIns="91440" bIns="45720" numCol="1" spcCol="0" rtlCol="0" fromWordArt="0" anchor="t" anchorCtr="0" forceAA="0" compatLnSpc="1">
+                        <a:prstTxWarp prst="textNoShape">
+                          <a:avLst/>
+                        </a:prstTxWarp>
+                        <a:noAutofit/>
+                      </wps:bodyPr>
+                    </wps:wsp>
+                  </a:graphicData>
+                </a:graphic>
+                <wp14:sizeRelV relativeFrom="margin">
+                  <wp14:pctHeight>0</wp14:pctHeight>
+                </wp14:sizeRelV>
+              </wp:anchor>
+            </w:drawing>
+          </mc:Choice>
+          <mc:Fallback>
+            <w:pict>
+              <v:shape w14:anchorId="1456561E" id="_x0000_s1029" type="#_x0000_t202" style="position:absolute;margin-left:272.65pt;margin-top:104.45pt;width:61.35pt;height:21.35pt;z-index:251668480;visibility:visible;mso-wrap-style:square;mso-height-percent:0;mso-wrap-distance-left:9pt;mso-wrap-distance-top:0;mso-wrap-distance-right:9pt;mso-wrap-distance-bottom:0;mso-position-horizontal:absolute;mso-position-horizontal-relative:text;mso-position-vertical:absolute;mso-position-vertical-relative:text;mso-height-percent:0;mso-height-relative:margin;v-text-anchor:top" o:gfxdata="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" fillcolor="white [3201]" strokeweight=".5pt">
+                <v:textbox>
+                  <w:txbxContent>
+                    <w:p>
+                      <w:r>
+                        <w:t>O(N*M)</w:t>
+                      </w:r>
+                    </w:p>
+                  </w:txbxContent>
+                </v:textbox>
+              </v:shape>
+            </w:pict>
+          </mc:Fallback>
+        </mc:AlternateContent>
+      </w:r>
+      <w:r>
+        <w:rPr>
+          <w:noProof/>
+        </w:rPr>
+        <mc:AlternateContent>
+          <mc:Choice Requires="wpi">
+            <w:drawing>
+              <wp:anchor distT="0" distB="0" distL="114300" distR="114300" simplePos="0" relativeHeight="251667456" behindDoc="0" locked="0" layoutInCell="1" allowOverlap="1" wp14:anchorId="2687CE76" wp14:editId="473FBEB4">
+                <wp:simplePos x="0" y="0"/>
+                <wp:positionH relativeFrom="column">
+                  <wp:posOffset>1463613</wp:posOffset>
+                </wp:positionH>
+                <wp:positionV relativeFrom="paragraph">
+                  <wp:posOffset>279838</wp:posOffset>
+                </wp:positionV>
+                <wp:extent cx="20160" cy="288360"/>
+                <wp:effectExtent l="38100" t="38100" r="43815" b="41910"/>
+                <wp:wrapNone/>
+                <wp:docPr id="1164719597" name="Ink 14"/>
+                <wp:cNvGraphicFramePr/>
+                <a:graphic xmlns:a="http://schemas.openxmlformats.org/drawingml/2006/main">
+                  <a:graphicData uri="http://schemas.microsoft.com/office/word/2010/wordprocessingInk">
+                    <w14:contentPart bwMode="auto" r:id="rId5">
+                      <w14:nvContentPartPr>
+                        <w14:cNvContentPartPr/>
+                      </w14:nvContentPartPr>
+                      <w14:xfrm>
+                        <a:off x="0" y="0"/>
+                        <a:ext cx="20160" cy="288360"/>
+                      </w14:xfrm>
+                    </w14:contentPart>
+                  </a:graphicData>
+                </a:graphic>
+              </wp:anchor>
+            </w:drawing>
+          </mc:Choice>
+          <mc:Fallback>
+            <w:pict>
+              <v:shapetype w14:anchorId="782938B2" id="_x0000_t75" coordsize="21600,21600" o:spt="75" o:preferrelative="t" path="m@4@5l@4@11@9@11@9@5xe" filled="f" stroked="f">
+                <v:stroke joinstyle="miter"/>
+                <v:formulas>
+                  <v:f eqn="if lineDrawn pixelLineWidth 0"/>
+                  <v:f eqn="sum @0 1 0"/>
+                  <v:f eqn="sum 0 0 @1"/>
+                  <v:f eqn="prod @2 1 2"/>
+                  <v:f eqn="prod @3 21600 pixelWidth"/>
+                  <v:f eqn="prod @3 21600 pixelHeight"/>
+                  <v:f eqn="sum @0 0 1"/>
+                  <v:f eqn="prod @6 1 2"/>
+                  <v:f eqn="prod @7 21600 pixelWidth"/>
+                  <v:f eqn="sum @8 21600 0"/>
+                  <v:f eqn="prod @7 21600 pixelHeight"/>
+                  <v:f eqn="sum @10 21600 0"/>
+                </v:formulas>
+                <v:path o:extrusionok="f" gradientshapeok="t" o:connecttype="rect"/>
+                <o:lock v:ext="edit" aspectratio="t"/>
+              </v:shapetype>
+              <v:shape id="Ink 14" o:spid="_x0000_s1026" type="#_x0000_t75" style="position:absolute;margin-left:114.55pt;margin-top:21.35pt;width:3.05pt;height:24.1pt;z-index:251667456;visibility:visible;mso-wrap-style:square;mso-wrap-distance-left:9pt;mso-wrap-distance-top:0;mso-wrap-distance-right:9pt;mso-wrap-distance-bottom:0;mso-position-horizontal:absolute;mso-position-horizontal-relative:text;mso-position-vertical:absolute;mso-position-vertical-relative:text" o:gfxdata="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">
+                <v:imagedata r:id="rId6" o:title=""/>
+              </v:shape>
+            </w:pict>
+          </mc:Fallback>
+        </mc:AlternateContent>
+      </w:r>
+      <w:r>
+        <w:rPr>
+          <w:noProof/>
+        </w:rPr>
+        <mc:AlternateContent>
+          <mc:Choice Requires="wpi">
+            <w:drawing>
+              <wp:anchor distT="0" distB="0" distL="114300" distR="114300" simplePos="0" relativeHeight="251666432" behindDoc="0" locked="0" layoutInCell="1" allowOverlap="1" wp14:anchorId="5C5B2307" wp14:editId="474D3873">
+                <wp:simplePos x="0" y="0"/>
+                <wp:positionH relativeFrom="column">
+                  <wp:posOffset>601053</wp:posOffset>
+                </wp:positionH>
+                <wp:positionV relativeFrom="paragraph">
+                  <wp:posOffset>259678</wp:posOffset>
+                </wp:positionV>
+                <wp:extent cx="18720" cy="326160"/>
+                <wp:effectExtent l="38100" t="38100" r="32385" b="42545"/>
+                <wp:wrapNone/>
+                <wp:docPr id="896635767" name="Ink 13"/>
+                <wp:cNvGraphicFramePr/>
+                <a:graphic xmlns:a="http://schemas.openxmlformats.org/drawingml/2006/main">
+                  <a:graphicData uri="http://schemas.microsoft.com/office/word/2010/wordprocessingInk">
+                    <w14:contentPart bwMode="auto" r:id="rId7">
+                      <w14:nvContentPartPr>
+                        <w14:cNvContentPartPr/>
+                      </w14:nvContentPartPr>
+                      <w14:xfrm>
+                        <a:off x="0" y="0"/>
+                        <a:ext cx="18720" cy="326160"/>
+                      </w14:xfrm>
+                    </w14:contentPart>
+                  </a:graphicData>
+                </a:graphic>
+              </wp:anchor>
+            </w:drawing>
+          </mc:Choice>
+          <mc:Fallback>
+            <w:pict>
+              <v:shape w14:anchorId="20E12146" id="Ink 13" o:spid="_x0000_s1026" type="#_x0000_t75" style="position:absolute;margin-left:46.65pt;margin-top:19.75pt;width:2.85pt;height:27.1pt;z-index:251666432;visibility:visible;mso-wrap-style:square;mso-wrap-distance-left:9pt;mso-wrap-distance-top:0;mso-wrap-distance-right:9pt;mso-wrap-distance-bottom:0;mso-position-horizontal:absolute;mso-position-horizontal-relative:text;mso-position-vertical:absolute;mso-position-vertical-relative:text" o:gfxdata="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">
+                <v:imagedata r:id="rId8" o:title=""/>
+              </v:shape>
+            </w:pict>
+          </mc:Fallback>
+        </mc:AlternateContent>
+      </w:r>
+      <w:r>
+        <w:rPr>
+          <w:noProof/>
+        </w:rPr>
+        <mc:AlternateContent>
+          <mc:Choice Requires="wpi">
+            <w:drawing>
+              <wp:anchor distT="0" distB="0" distL="114300" distR="114300" simplePos="0" relativeHeight="251665408" behindDoc="0" locked="0" layoutInCell="1" allowOverlap="1" wp14:anchorId="6DF4B00E" wp14:editId="5156C78C">
+                <wp:simplePos x="0" y="0"/>
+                <wp:positionH relativeFrom="column">
+                  <wp:posOffset>884013</wp:posOffset>
+                </wp:positionH>
+                <wp:positionV relativeFrom="paragraph">
+                  <wp:posOffset>5316532</wp:posOffset>
+                </wp:positionV>
+                <wp:extent cx="1732320" cy="23040"/>
+                <wp:effectExtent l="38100" t="38100" r="33020" b="40640"/>
+                <wp:wrapNone/>
+                <wp:docPr id="66431261" name="Ink 9"/>
+                <wp:cNvGraphicFramePr/>
+                <a:graphic xmlns:a="http://schemas.openxmlformats.org/drawingml/2006/main">
+                  <a:graphicData uri="http://schemas.microsoft.com/office/word/2010/wordprocessingInk">
+                    <w14:contentPart bwMode="auto" r:id="rId9">
+                      <w14:nvContentPartPr>
+                        <w14:cNvContentPartPr/>
+                      </w14:nvContentPartPr>
+                      <w14:xfrm>
+                        <a:off x="0" y="0"/>
+                        <a:ext cx="1732320" cy="23040"/>
+                      </w14:xfrm>
+                    </w14:contentPart>
+                  </a:graphicData>
+                </a:graphic>
+              </wp:anchor>
+            </w:drawing>
+          </mc:Choice>
+          <mc:Fallback>
+            <w:pict>
+              <v:shape w14:anchorId="409CB020" id="Ink 9" o:spid="_x0000_s1026" type="#_x0000_t75" style="position:absolute;margin-left:68.9pt;margin-top:417.9pt;width:137.8pt;height:3.2pt;z-index:251665408;visibility:visible;mso-wrap-style:square;mso-wrap-distance-left:9pt;mso-wrap-distance-top:0;mso-wrap-distance-right:9pt;mso-wrap-distance-bottom:0;mso-position-horizontal:absolute;mso-position-horizontal-relative:text;mso-position-vertical:absolute;mso-position-vertical-relative:text" o:gfxdata="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">
+                <v:imagedata r:id="rId10" o:title=""/>
+              </v:shape>
+            </w:pict>
+          </mc:Fallback>
+        </mc:AlternateContent>
+      </w:r>
+      <w:r>
+        <w:rPr>
+          <w:noProof/>
+        </w:rPr>
+        <mc:AlternateContent>
+          <mc:Choice Requires="wpi">
+            <w:drawing>
+              <wp:anchor distT="0" distB="0" distL="114300" distR="114300" simplePos="0" relativeHeight="251664384" behindDoc="0" locked="0" layoutInCell="1" allowOverlap="1" wp14:anchorId="0B72CE8F" wp14:editId="7A3D0023">
+                <wp:simplePos x="0" y="0"/>
+                <wp:positionH relativeFrom="column">
+                  <wp:posOffset>2982093</wp:posOffset>
+                </wp:positionH>
+                <wp:positionV relativeFrom="paragraph">
+                  <wp:posOffset>5157052</wp:posOffset>
+                </wp:positionV>
+                <wp:extent cx="525600" cy="9720"/>
+                <wp:effectExtent l="38100" t="38100" r="33655" b="41275"/>
+                <wp:wrapNone/>
+                <wp:docPr id="659126164" name="Ink 8"/>
+                <wp:cNvGraphicFramePr/>
+                <a:graphic xmlns:a="http://schemas.openxmlformats.org/drawingml/2006/main">
+                  <a:graphicData uri="http://schemas.microsoft.com/office/word/2010/wordprocessingInk">
+                    <w14:contentPart bwMode="auto" r:id="rId11">
+                      <w14:nvContentPartPr>
+                        <w14:cNvContentPartPr/>
+                      </w14:nvContentPartPr>
+                      <w14:xfrm>
+                        <a:off x="0" y="0"/>
+                        <a:ext cx="525600" cy="9720"/>
+                      </w14:xfrm>
+                    </w14:contentPart>
+                  </a:graphicData>
+                </a:graphic>
+              </wp:anchor>
+            </w:drawing>
+          </mc:Choice>
+          <mc:Fallback>
+            <w:pict>
+              <v:shape w14:anchorId="107E9194" id="Ink 8" o:spid="_x0000_s1026" type="#_x0000_t75" style="position:absolute;margin-left:234.1pt;margin-top:405.35pt;width:42.8pt;height:2.15pt;z-index:251664384;visibility:visible;mso-wrap-style:square;mso-wrap-distance-left:9pt;mso-wrap-distance-top:0;mso-wrap-distance-right:9pt;mso-wrap-distance-bottom:0;mso-position-horizontal:absolute;mso-position-horizontal-relative:text;mso-position-vertical:absolute;mso-position-vertical-relative:text" o:gfxdata="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">
+                <v:imagedata r:id="rId12" o:title=""/>
+              </v:shape>
+            </w:pict>
+          </mc:Fallback>
+        </mc:AlternateContent>
+      </w:r>
+      <w:r>
+        <w:rPr>
+          <w:noProof/>
+        </w:rPr>
+        <mc:AlternateContent>
+          <mc:Choice Requires="wpi">
+            <w:drawing>
+              <wp:anchor distT="0" distB="0" distL="114300" distR="114300" simplePos="0" relativeHeight="251663360" behindDoc="0" locked="0" layoutInCell="1" allowOverlap="1" wp14:anchorId="00BE0E7A" wp14:editId="58946E56">
+                <wp:simplePos x="0" y="0"/>
+                <wp:positionH relativeFrom="column">
+                  <wp:posOffset>998133</wp:posOffset>
+                </wp:positionH>
+                <wp:positionV relativeFrom="paragraph">
+                  <wp:posOffset>4143772</wp:posOffset>
+                </wp:positionV>
+                <wp:extent cx="1664280" cy="18720"/>
+                <wp:effectExtent l="38100" t="38100" r="25400" b="45085"/>
+                <wp:wrapNone/>
+                <wp:docPr id="1182496665" name="Ink 7"/>
+                <wp:cNvGraphicFramePr/>
+                <a:graphic xmlns:a="http://schemas.openxmlformats.org/drawingml/2006/main">
+                  <a:graphicData uri="http://schemas.microsoft.com/office/word/2010/wordprocessingInk">
+                    <w14:contentPart bwMode="auto" r:id="rId13">
+                      <w14:nvContentPartPr>
+                        <w14:cNvContentPartPr/>
+                      </w14:nvContentPartPr>
+                      <w14:xfrm>
+                        <a:off x="0" y="0"/>
+                        <a:ext cx="1664280" cy="18720"/>
+                      </w14:xfrm>
+                    </w14:contentPart>
+                  </a:graphicData>
+                </a:graphic>
+              </wp:anchor>
+            </w:drawing>
+          </mc:Choice>
+          <mc:Fallback>
+            <w:pict>
+              <v:shape w14:anchorId="03F4EFF7" id="Ink 7" o:spid="_x0000_s1026" type="#_x0000_t75" style="position:absolute;margin-left:77.9pt;margin-top:325.6pt;width:132.5pt;height:2.85pt;z-index:251663360;visibility:visible;mso-wrap-style:square;mso-wrap-distance-left:9pt;mso-wrap-distance-top:0;mso-wrap-distance-right:9pt;mso-wrap-distance-bottom:0;mso-position-horizontal:absolute;mso-position-horizontal-relative:text;mso-position-vertical:absolute;mso-position-vertical-relative:text" o:gfxdata="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">
+                <v:imagedata r:id="rId14" o:title=""/>
+              </v:shape>
+            </w:pict>
+          </mc:Fallback>
+        </mc:AlternateContent>
+      </w:r>
+      <w:r>
+        <w:rPr>
+          <w:noProof/>
+        </w:rPr>
+        <mc:AlternateContent>
+          <mc:Choice Requires="wpi">
+            <w:drawing>
+              <wp:anchor distT="0" distB="0" distL="114300" distR="114300" simplePos="0" relativeHeight="251662336" behindDoc="0" locked="0" layoutInCell="1" allowOverlap="1" wp14:anchorId="77A960C1" wp14:editId="39C13439">
+                <wp:simplePos x="0" y="0"/>
+                <wp:positionH relativeFrom="column">
+                  <wp:posOffset>2935653</wp:posOffset>
+                </wp:positionH>
+                <wp:positionV relativeFrom="paragraph">
+                  <wp:posOffset>3983212</wp:posOffset>
+                </wp:positionV>
+                <wp:extent cx="308880" cy="8640"/>
+                <wp:effectExtent l="38100" t="38100" r="46990" b="42545"/>
+                <wp:wrapNone/>
+                <wp:docPr id="1727853098" name="Ink 6"/>
+                <wp:cNvGraphicFramePr/>
+                <a:graphic xmlns:a="http://schemas.openxmlformats.org/drawingml/2006/main">
+                  <a:graphicData uri="http://schemas.microsoft.com/office/word/2010/wordprocessingInk">
+                    <w14:contentPart bwMode="auto" r:id="rId15">
+                      <w14:nvContentPartPr>
+                        <w14:cNvContentPartPr/>
+                      </w14:nvContentPartPr>
+                      <w14:xfrm>
+                        <a:off x="0" y="0"/>
+                        <a:ext cx="308880" cy="8640"/>
+                      </w14:xfrm>
+                    </w14:contentPart>
+                  </a:graphicData>
+                </a:graphic>
+              </wp:anchor>
+            </w:drawing>
+          </mc:Choice>
+          <mc:Fallback>
+            <w:pict>
+              <v:shape w14:anchorId="342EF9B0" id="Ink 6" o:spid="_x0000_s1026" type="#_x0000_t75" style="position:absolute;margin-left:230.45pt;margin-top:312.95pt;width:25.7pt;height:2.1pt;z-index:251662336;visibility:visible;mso-wrap-style:square;mso-wrap-distance-left:9pt;mso-wrap-distance-top:0;mso-wrap-distance-right:9pt;mso-wrap-distance-bottom:0;mso-position-horizontal:absolute;mso-position-horizontal-relative:text;mso-position-vertical:absolute;mso-position-vertical-relative:text" o:gfxdata="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">
+                <v:imagedata r:id="rId16" o:title=""/>
+              </v:shape>
+            </w:pict>
+          </mc:Fallback>
+        </mc:AlternateContent>
+      </w:r>
+      <w:r>
+        <w:rPr>
+          <w:noProof/>
+        </w:rPr>
+        <mc:AlternateContent>
+          <mc:Choice Requires="wpi">
+            <w:drawing>
+              <wp:anchor distT="0" distB="0" distL="114300" distR="114300" simplePos="0" relativeHeight="251661312" behindDoc="0" locked="0" layoutInCell="1" allowOverlap="1" wp14:anchorId="3FC8C656" wp14:editId="07D87490">
+                <wp:simplePos x="0" y="0"/>
+                <wp:positionH relativeFrom="column">
+                  <wp:posOffset>2597973</wp:posOffset>
+                </wp:positionH>
+                <wp:positionV relativeFrom="paragraph">
+                  <wp:posOffset>2944918</wp:posOffset>
+                </wp:positionV>
+                <wp:extent cx="640800" cy="12600"/>
+                <wp:effectExtent l="38100" t="38100" r="32385" b="38735"/>
+                <wp:wrapNone/>
+                <wp:docPr id="789524853" name="Ink 5"/>
+                <wp:cNvGraphicFramePr/>
+                <a:graphic xmlns:a="http://schemas.openxmlformats.org/drawingml/2006/main">
+                  <a:graphicData uri="http://schemas.microsoft.com/office/word/2010/wordprocessingInk">
+                    <w14:contentPart bwMode="auto" r:id="rId17">
+                      <w14:nvContentPartPr>
+                        <w14:cNvContentPartPr/>
+                      </w14:nvContentPartPr>
+                      <w14:xfrm>
+                        <a:off x="0" y="0"/>
+                        <a:ext cx="640800" cy="12600"/>
+                      </w14:xfrm>
+                    </w14:contentPart>
+                  </a:graphicData>
+                </a:graphic>
+              </wp:anchor>
+            </w:drawing>
+          </mc:Choice>
+          <mc:Fallback>
+            <w:pict>
+              <v:shape w14:anchorId="74EC7C14" id="Ink 5" o:spid="_x0000_s1026" type="#_x0000_t75" style="position:absolute;margin-left:203.85pt;margin-top:231.2pt;width:51.85pt;height:2.45pt;z-index:251661312;visibility:visible;mso-wrap-style:square;mso-wrap-distance-left:9pt;mso-wrap-distance-top:0;mso-wrap-distance-right:9pt;mso-wrap-distance-bottom:0;mso-position-horizontal:absolute;mso-position-horizontal-relative:text;mso-position-vertical:absolute;mso-position-vertical-relative:text" o:gfxdata="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">
+                <v:imagedata r:id="rId18" o:title=""/>
+              </v:shape>
+            </w:pict>
+          </mc:Fallback>
+        </mc:AlternateContent>
+      </w:r>
+      <w:r>
+        <w:rPr>
+          <w:noProof/>
+        </w:rPr>
+        <mc:AlternateContent>
+          <mc:Choice Requires="wpi">
+            <w:drawing>
+              <wp:anchor distT="0" distB="0" distL="114300" distR="114300" simplePos="0" relativeHeight="251660288" behindDoc="0" locked="0" layoutInCell="1" allowOverlap="1" wp14:anchorId="00656E77" wp14:editId="67965E3D">
+                <wp:simplePos x="0" y="0"/>
+                <wp:positionH relativeFrom="column">
+                  <wp:posOffset>1692573</wp:posOffset>
+                </wp:positionH>
+                <wp:positionV relativeFrom="paragraph">
+                  <wp:posOffset>1927198</wp:posOffset>
+                </wp:positionV>
+                <wp:extent cx="1459800" cy="51120"/>
+                <wp:effectExtent l="0" t="38100" r="52070" b="38100"/>
+                <wp:wrapNone/>
+                <wp:docPr id="1954297510" name="Ink 4"/>
+                <wp:cNvGraphicFramePr/>
+                <a:graphic xmlns:a="http://schemas.openxmlformats.org/drawingml/2006/main">
+                  <a:graphicData uri="http://schemas.microsoft.com/office/word/2010/wordprocessingInk">
+                    <w14:contentPart bwMode="auto" r:id="rId19">
+                      <w14:nvContentPartPr>
+                        <w14:cNvContentPartPr/>
+                      </w14:nvContentPartPr>
+                      <w14:xfrm>
+                        <a:off x="0" y="0"/>
+                        <a:ext cx="1459800" cy="51120"/>
+                      </w14:xfrm>
+                    </w14:contentPart>
+                  </a:graphicData>
+                </a:graphic>
+              </wp:anchor>
+            </w:drawing>
+          </mc:Choice>
+          <mc:Fallback>
+            <w:pict>
+              <v:shape w14:anchorId="69A6AD4F" id="Ink 4" o:spid="_x0000_s1026" type="#_x0000_t75" style="position:absolute;margin-left:132.55pt;margin-top:151.05pt;width:116.4pt;height:5.45pt;z-index:251660288;visibility:visible;mso-wrap-style:square;mso-wrap-distance-left:9pt;mso-wrap-distance-top:0;mso-wrap-distance-right:9pt;mso-wrap-distance-bottom:0;mso-position-horizontal:absolute;mso-position-horizontal-relative:text;mso-position-vertical:absolute;mso-position-vertical-relative:text" o:gfxdata="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">
+                <v:imagedata r:id="rId20" o:title=""/>
+              </v:shape>
+            </w:pict>
+          </mc:Fallback>
+        </mc:AlternateContent>
+      </w:r>
+      <w:r>
+        <w:rPr>
+          <w:noProof/>
+        </w:rPr>
+        <mc:AlternateContent>
+          <mc:Choice Requires="wpi">
+            <w:drawing>
+              <wp:anchor distT="0" distB="0" distL="114300" distR="114300" simplePos="0" relativeHeight="251659264" behindDoc="0" locked="0" layoutInCell="1" allowOverlap="1" wp14:anchorId="011FD757" wp14:editId="4CDE0E4E">
+                <wp:simplePos x="0" y="0"/>
+                <wp:positionH relativeFrom="column">
+                  <wp:posOffset>1728933</wp:posOffset>
+                </wp:positionH>
+                <wp:positionV relativeFrom="paragraph">
+                  <wp:posOffset>1763038</wp:posOffset>
+                </wp:positionV>
+                <wp:extent cx="1281960" cy="21960"/>
+                <wp:effectExtent l="38100" t="38100" r="39370" b="41910"/>
+                <wp:wrapNone/>
+                <wp:docPr id="206860638" name="Ink 3"/>
+                <wp:cNvGraphicFramePr/>
+                <a:graphic xmlns:a="http://schemas.openxmlformats.org/drawingml/2006/main">
+                  <a:graphicData uri="http://schemas.microsoft.com/office/word/2010/wordprocessingInk">
+                    <w14:contentPart bwMode="auto" r:id="rId21">
+                      <w14:nvContentPartPr>
+                        <w14:cNvContentPartPr/>
+                      </w14:nvContentPartPr>
+                      <w14:xfrm>
+                        <a:off x="0" y="0"/>
+                        <a:ext cx="1281960" cy="21960"/>
+                      </w14:xfrm>
+                    </w14:contentPart>
+                  </a:graphicData>
+                </a:graphic>
+              </wp:anchor>
+            </w:drawing>
+          </mc:Choice>
+          <mc:Fallback>
+            <w:pict>
+              <v:shape w14:anchorId="5C6A784B" id="Ink 3" o:spid="_x0000_s1026" type="#_x0000_t75" style="position:absolute;margin-left:135.45pt;margin-top:138.1pt;width:102.4pt;height:3.15pt;z-index:251659264;visibility:visible;mso-wrap-style:square;mso-wrap-distance-left:9pt;mso-wrap-distance-top:0;mso-wrap-distance-right:9pt;mso-wrap-distance-bottom:0;mso-position-horizontal:absolute;mso-position-horizontal-relative:text;mso-position-vertical:absolute;mso-position-vertical-relative:text" o:gfxdata="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">
+                <v:imagedata r:id="rId22" o:title=""/>
+              </v:shape>
+            </w:pict>
+          </mc:Fallback>
+        </mc:AlternateContent>
+      </w:r>
+      <w:r>
+        <w:drawing>
+          <wp:inline distT="0" distB="0" distL="0" distR="0" wp14:anchorId="03E71DD0" wp14:editId="77E2D3E4">
+            <wp:extent cx="4729480" cy="6112933"/>
+            <wp:effectExtent l="0" t="0" r="0" b="0"/>
+            <wp:docPr id="706256376" name="Picture 1" descr="A screen shot of a computer program&#10;&#10;Description automatically generated"/>
+            <wp:cNvGraphicFramePr>
+              <a:graphicFrameLocks xmlns:a="http://schemas.openxmlformats.org/drawingml/2006/main" noChangeAspect="1"/>
+            </wp:cNvGraphicFramePr>
+            <a:graphic xmlns:a="http://schemas.openxmlformats.org/drawingml/2006/main">
+              <a:graphicData uri="http://schemas.openxmlformats.org/drawingml/2006/picture">
+                <pic:pic xmlns:pic="http://schemas.openxmlformats.org/drawingml/2006/picture">
+                  <pic:nvPicPr>
+                    <pic:cNvPr id="706256376" name="Picture 1" descr="A screen shot of a computer program&#10;&#10;Description automatically generated"/>
+                    <pic:cNvPicPr/>
+                  </pic:nvPicPr>
+                  <pic:blipFill>
+                    <a:blip r:embed="rId23"/>
+                    <a:stretch>
+                      <a:fillRect/>
+                    </a:stretch>
+                  </pic:blipFill>
+                  <pic:spPr>
+                    <a:xfrm>
+                      <a:off x="0" y="0"/>
+                      <a:ext cx="4736958" cy="6122599"/>
+                    </a:xfrm>
+                    <a:prstGeom prst="rect">
+                      <a:avLst/>
+                    </a:prstGeom>
+                  </pic:spPr>
+                </pic:pic>
+              </a:graphicData>
+            </a:graphic>
+          </wp:inline>
+        </w:drawing>
+      </w:r>
+    </w:p>
     <w:p/>
     <w:sectPr>
       <w:pgSz w:w="16840" w:h="23820"/>
@@ -11,6 +912,103 @@
     </w:sectPr>
   </w:body>
 </w:document>
+</file>
+
+<file path=word/numbering.xml><?xml version="1.0" encoding="utf-8"?>
+<w:numbering xmlns:wpc="http://schemas.microsoft.com/office/word/2010/wordprocessingCanvas" xmlns:cx="http://schemas.microsoft.com/office/drawing/2014/chartex" xmlns:cx1="http://schemas.microsoft.com/office/drawing/2015/9/8/chartex" xmlns:cx2="http://schemas.microsoft.com/office/drawing/2015/10/21/chartex" xmlns:cx3="http://schemas.microsoft.com/office/drawing/2016/5/9/chartex" xmlns:cx4="http://schemas.microsoft.com/office/drawing/2016/5/10/chartex" xmlns:cx5="http://schemas.microsoft.com/office/drawing/2016/5/11/chartex" xmlns:cx6="http://schemas.microsoft.com/office/drawing/2016/5/12/chartex" xmlns:cx7="http://schemas.microsoft.com/office/drawing/2016/5/13/chartex" xmlns:cx8="http://schemas.microsoft.com/office/drawing/2016/5/14/chartex" xmlns:mc="http://schemas.openxmlformats.org/markup-compatibility/2006" xmlns:aink="http://schemas.microsoft.com/office/drawing/2016/ink" xmlns:am3d="http://schemas.microsoft.com/office/drawing/2017/model3d" xmlns:o="urn:schemas-microsoft-com:office:office" xmlns:oel="http://schemas.microsoft.com/office/2019/extlst" xmlns:r="http://schemas.openxmlformats.org/officeDocument/2006/relationships" xmlns:m="http://schemas.openxmlformats.org/officeDocument/2006/math" xmlns:v="urn:schemas-microsoft-com:vml" xmlns:wp14="http://schemas.microsoft.com/office/word/2010/wordprocessingDrawing" xmlns:wp="http://schemas.openxmlformats.org/drawingml/2006/wordprocessingDrawing" xmlns:w10="urn:schemas-microsoft-com:office:word" xmlns:w="http://schemas.openxmlformats.org/wordprocessingml/2006/main" xmlns:w14="http://schemas.microsoft.com/office/word/2010/wordml" xmlns:w15="http://schemas.microsoft.com/office/word/2012/wordml" xmlns:w16cex="http://schemas.microsoft.com/office/word/2018/wordml/cex" xmlns:w16cid="http://schemas.microsoft.com/office/word/2016/wordml/cid" xmlns:w16="http://schemas.microsoft.com/office/word/2018/wordml" xmlns:w16sdtdh="http://schemas.microsoft.com/office/word/2020/wordml/sdtdatahash" xmlns:w16se="http://schemas.microsoft.com/office/word/2015/wordml/symex" xmlns:wpg="http://schemas.microsoft.com/office/word/2010/wordprocessingGroup" xmlns:wpi="http://schemas.microsoft.com/office/word/2010/wordprocessingInk" xmlns:wne="http://schemas.microsoft.com/office/word/2006/wordml" xmlns:wps="http://schemas.microsoft.com/office/word/2010/wordprocessingShape" mc:Ignorable="w14 w15 w16se w16cid w16 w16cex w16sdtdh wp14">
+  <w:abstractNum w:abstractNumId="0" w15:restartNumberingAfterBreak="0">
+    <w:nsid w:val="23DE35C0"/>
+    <w:multiLevelType w:val="hybridMultilevel"/>
+    <w:tmpl w:val="A0324CE6"/>
+    <w:lvl w:ilvl="0" w:tplc="0409000F">
+      <w:start w:val="1"/>
+      <w:numFmt w:val="decimal"/>
+      <w:lvlText w:val="%1."/>
+      <w:lvlJc w:val="left"/>
+      <w:pPr>
+        <w:ind w:left="720" w:hanging="360"/>
+      </w:pPr>
+      <w:rPr>
+        <w:rFonts w:hint="default"/>
+      </w:rPr>
+    </w:lvl>
+    <w:lvl w:ilvl="1" w:tplc="04090019" w:tentative="1">
+      <w:start w:val="1"/>
+      <w:numFmt w:val="lowerLetter"/>
+      <w:lvlText w:val="%2."/>
+      <w:lvlJc w:val="left"/>
+      <w:pPr>
+        <w:ind w:left="1440" w:hanging="360"/>
+      </w:pPr>
+    </w:lvl>
+    <w:lvl w:ilvl="2" w:tplc="0409001B" w:tentative="1">
+      <w:start w:val="1"/>
+      <w:numFmt w:val="lowerRoman"/>
+      <w:lvlText w:val="%3."/>
+      <w:lvlJc w:val="right"/>
+      <w:pPr>
+        <w:ind w:left="2160" w:hanging="180"/>
+      </w:pPr>
+    </w:lvl>
+    <w:lvl w:ilvl="3" w:tplc="0409000F" w:tentative="1">
+      <w:start w:val="1"/>
+      <w:numFmt w:val="decimal"/>
+      <w:lvlText w:val="%4."/>
+      <w:lvlJc w:val="left"/>
+      <w:pPr>
+        <w:ind w:left="2880" w:hanging="360"/>
+      </w:pPr>
+    </w:lvl>
+    <w:lvl w:ilvl="4" w:tplc="04090019" w:tentative="1">
+      <w:start w:val="1"/>
+      <w:numFmt w:val="lowerLetter"/>
+      <w:lvlText w:val="%5."/>
+      <w:lvlJc w:val="left"/>
+      <w:pPr>
+        <w:ind w:left="3600" w:hanging="360"/>
+      </w:pPr>
+    </w:lvl>
+    <w:lvl w:ilvl="5" w:tplc="0409001B" w:tentative="1">
+      <w:start w:val="1"/>
+      <w:numFmt w:val="lowerRoman"/>
+      <w:lvlText w:val="%6."/>
+      <w:lvlJc w:val="right"/>
+      <w:pPr>
+        <w:ind w:left="4320" w:hanging="180"/>
+      </w:pPr>
+    </w:lvl>
+    <w:lvl w:ilvl="6" w:tplc="0409000F" w:tentative="1">
+      <w:start w:val="1"/>
+      <w:numFmt w:val="decimal"/>
+      <w:lvlText w:val="%7."/>
+      <w:lvlJc w:val="left"/>
+      <w:pPr>
+        <w:ind w:left="5040" w:hanging="360"/>
+      </w:pPr>
+    </w:lvl>
+    <w:lvl w:ilvl="7" w:tplc="04090019" w:tentative="1">
+      <w:start w:val="1"/>
+      <w:numFmt w:val="lowerLetter"/>
+      <w:lvlText w:val="%8."/>
+      <w:lvlJc w:val="left"/>
+      <w:pPr>
+        <w:ind w:left="5760" w:hanging="360"/>
+      </w:pPr>
+    </w:lvl>
+    <w:lvl w:ilvl="8" w:tplc="0409001B" w:tentative="1">
+      <w:start w:val="1"/>
+      <w:numFmt w:val="lowerRoman"/>
+      <w:lvlText w:val="%9."/>
+      <w:lvlJc w:val="right"/>
+      <w:pPr>
+        <w:ind w:left="6480" w:hanging="180"/>
+      </w:pPr>
+    </w:lvl>
+  </w:abstractNum>
+  <w:num w:numId="1" w16cid:durableId="657735005">
+    <w:abstractNumId w:val="0"/>
+  </w:num>
+</w:numbering>
 </file>
 
 <file path=word/styles.xml><?xml version="1.0" encoding="utf-8"?>
@@ -437,7 +1435,286 @@
     <w:semiHidden/>
     <w:unhideWhenUsed/>
   </w:style>
+  <w:style w:type="paragraph" w:styleId="ListParagraph">
+    <w:name w:val="List Paragraph"/>
+    <w:basedOn w:val="Normal"/>
+    <w:uiPriority w:val="34"/>
+    <w:qFormat/>
+    <w:rsid w:val="00935AE1"/>
+    <w:pPr>
+      <w:ind w:left="720"/>
+      <w:contextualSpacing/>
+    </w:pPr>
+  </w:style>
+  <w:style w:type="table" w:styleId="TableGrid">
+    <w:name w:val="Table Grid"/>
+    <w:basedOn w:val="TableNormal"/>
+    <w:uiPriority w:val="39"/>
+    <w:rsid w:val="0027520C"/>
+    <w:tblPr>
+      <w:tblBorders>
+        <w:top w:val="single" w:sz="4" w:space="0" w:color="auto"/>
+        <w:left w:val="single" w:sz="4" w:space="0" w:color="auto"/>
+        <w:bottom w:val="single" w:sz="4" w:space="0" w:color="auto"/>
+        <w:right w:val="single" w:sz="4" w:space="0" w:color="auto"/>
+        <w:insideH w:val="single" w:sz="4" w:space="0" w:color="auto"/>
+        <w:insideV w:val="single" w:sz="4" w:space="0" w:color="auto"/>
+      </w:tblBorders>
+    </w:tblPr>
+  </w:style>
 </w:styles>
+</file>
+
+<file path=word/ink/ink1.xml><?xml version="1.0" encoding="utf-8"?>
+<inkml:ink xmlns:inkml="http://www.w3.org/2003/InkML">
+  <inkml:definitions>
+    <inkml:context xml:id="ctx0">
+      <inkml:inkSource xml:id="inkSrc0">
+        <inkml:traceFormat>
+          <inkml:channel name="X" type="integer" min="-2.14748E9" max="2.14748E9" units="cm"/>
+          <inkml:channel name="Y" type="integer" min="-2.14748E9" max="2.14748E9" units="cm"/>
+          <inkml:channel name="F" type="integer" max="32767" units="dev"/>
+        </inkml:traceFormat>
+        <inkml:channelProperties>
+          <inkml:channelProperty channel="X" name="resolution" value="1000" units="1/cm"/>
+          <inkml:channelProperty channel="Y" name="resolution" value="1000" units="1/cm"/>
+          <inkml:channelProperty channel="F" name="resolution" value="0" units="1/dev"/>
+        </inkml:channelProperties>
+      </inkml:inkSource>
+      <inkml:timestamp xml:id="ts0" timeString="2023-09-03T16:59:14.721"/>
+    </inkml:context>
+    <inkml:brush xml:id="br0">
+      <inkml:brushProperty name="width" value="0.05" units="cm"/>
+      <inkml:brushProperty name="height" value="0.05" units="cm"/>
+      <inkml:brushProperty name="color" value="#E71224"/>
+    </inkml:brush>
+  </inkml:definitions>
+  <inkml:trace contextRef="#ctx0" brushRef="#br0">0 1 24575,'5'19'0,"6"12"0,-4 6 0,8 6 0,-14 0 0,4-6 0,-5 15 0,5-16 0,-3 1 0,3-4 0,-5 3 0,0 0 0,0 0 0,0-3 0,0-17 0,0 8 0,0-15 0,0 9 0,0-6 0,0 6 0,0-6 0,0 1 0,0 0 0,0-5 0,0 5 0,0 0 0,0-5 0,0 5 0,0-1 0,0-3 0,0 4 0,0-6 0,0 1 0,0-1 0,0 1 0,0-1 0,0 0 0,0 1 0,0-1 0,0-3 0,0 0 0</inkml:trace>
+</inkml:ink>
+</file>
+
+<file path=word/ink/ink2.xml><?xml version="1.0" encoding="utf-8"?>
+<inkml:ink xmlns:inkml="http://www.w3.org/2003/InkML">
+  <inkml:definitions>
+    <inkml:context xml:id="ctx0">
+      <inkml:inkSource xml:id="inkSrc0">
+        <inkml:traceFormat>
+          <inkml:channel name="X" type="integer" min="-2.14748E9" max="2.14748E9" units="cm"/>
+          <inkml:channel name="Y" type="integer" min="-2.14748E9" max="2.14748E9" units="cm"/>
+          <inkml:channel name="F" type="integer" max="32767" units="dev"/>
+        </inkml:traceFormat>
+        <inkml:channelProperties>
+          <inkml:channelProperty channel="X" name="resolution" value="1000" units="1/cm"/>
+          <inkml:channelProperty channel="Y" name="resolution" value="1000" units="1/cm"/>
+          <inkml:channelProperty channel="F" name="resolution" value="0" units="1/dev"/>
+        </inkml:channelProperties>
+      </inkml:inkSource>
+      <inkml:timestamp xml:id="ts0" timeString="2023-09-03T16:59:12.797"/>
+    </inkml:context>
+    <inkml:brush xml:id="br0">
+      <inkml:brushProperty name="width" value="0.05" units="cm"/>
+      <inkml:brushProperty name="height" value="0.05" units="cm"/>
+      <inkml:brushProperty name="color" value="#E71224"/>
+    </inkml:brush>
+  </inkml:definitions>
+  <inkml:trace contextRef="#ctx0" brushRef="#br0">33 1 24575,'9'19'0,"-4"-3"0,0 10 0,-5 1 0,0-6 0,0 14 0,0-14 0,0 4 0,0-11 0,0 11 0,0-15 0,0 15 0,0-11 0,0 0 0,0-2 0,0-4 0,0 4 0,0-3 0,0 4 0,0 6 0,0-8 0,0 8 0,0-6 0,0 1 0,0-1 0,-4 5 0,3-4 0,-4 3 0,1 2 0,3-7 0,-3 0 0,4-4 0,0 4 0,0-3 0,0 4 0,0-6 0,0 1 0,-4-1 0,4 1 0,-4 4 0,4-3 0,0 3 0,0-4 0,-3-1 0,2 1 0,-2-1 0,3 6 0,0-5 0,0 5 0,0-2 0,0-3 0,0 3 0,0 1 0,0-3 0,-5 9 0,4-9 0,-3 3 0,4-4 0,0-1 0,0 1 0,0-1 0,0 0 0,0 1 0,0-1 0,0 1 0,0-1 0,-3 1 0,2-1 0,-2 0 0,3 1 0,0-1 0,0 1 0,0-4 0,0-1 0</inkml:trace>
+</inkml:ink>
+</file>
+
+<file path=word/ink/ink3.xml><?xml version="1.0" encoding="utf-8"?>
+<inkml:ink xmlns:inkml="http://www.w3.org/2003/InkML">
+  <inkml:definitions>
+    <inkml:context xml:id="ctx0">
+      <inkml:inkSource xml:id="inkSrc0">
+        <inkml:traceFormat>
+          <inkml:channel name="X" type="integer" min="-2.14748E9" max="2.14748E9" units="cm"/>
+          <inkml:channel name="Y" type="integer" min="-2.14748E9" max="2.14748E9" units="cm"/>
+          <inkml:channel name="F" type="integer" max="32767" units="dev"/>
+        </inkml:traceFormat>
+        <inkml:channelProperties>
+          <inkml:channelProperty channel="X" name="resolution" value="1000" units="1/cm"/>
+          <inkml:channelProperty channel="Y" name="resolution" value="1000" units="1/cm"/>
+          <inkml:channelProperty channel="F" name="resolution" value="0" units="1/dev"/>
+        </inkml:channelProperties>
+      </inkml:inkSource>
+      <inkml:timestamp xml:id="ts0" timeString="2023-09-03T16:58:54.703"/>
+    </inkml:context>
+    <inkml:brush xml:id="br0">
+      <inkml:brushProperty name="width" value="0.05" units="cm"/>
+      <inkml:brushProperty name="height" value="0.05" units="cm"/>
+      <inkml:brushProperty name="color" value="#E71224"/>
+    </inkml:brush>
+  </inkml:definitions>
+  <inkml:trace contextRef="#ctx0" brushRef="#br0">0 64 24575,'8'0'0,"4"-5"0,-6 1 0,11-1 0,0 2 0,4 3 0,12 0 0,-13 0 0,1 0 0,-3 0 0,-9 0 0,3 0 0,-4 0 0,-1 0 0,6 0 0,-5 0 0,10 0 0,-4-5 0,0 4 0,4-3 0,-10 4 0,5 0 0,-6 0 0,32 0 0,-3 0 0,20 0 0,-13 0 0,0 0 0,-6 0 0,24 0 0,-14 0 0,7 0 0,-18 0 0,-3 0 0,-17 0 0,15 0 0,-20 0 0,13 0 0,-15 0 0,4 0 0,-1 0 0,-3 0 0,9 0 0,2 0 0,-4 0 0,16 0 0,-22 0 0,22 0 0,-17 0 0,6 0 0,-3 0 0,-5 0 0,7 0 0,7 0 0,-6 0 0,7 0 0,-3 0 0,-4 0 0,5 0 0,-7 0 0,0 0 0,0 0 0,7 0 0,3 0 0,-1 0 0,-5 0 0,-6 0 0,4 0 0,-5 0 0,8 0 0,-10 0 0,5 0 0,0 0 0,0 0 0,0 0 0,0 0 0,7 0 0,3 0 0,-6 0 0,4 0 0,-14 0 0,1 0 0,4 0 0,-4 0 0,5 0 0,0 0 0,0 0 0,0 0 0,0 0 0,0 0 0,-5 0 0,4 0 0,-10 0 0,10 0 0,-4 0 0,8 0 0,-2 0 0,2 0 0,-3-4 0,7 3 0,2-4 0,0 5 0,-2 0 0,-7 0 0,0 0 0,0 0 0,-6 0 0,0 0 0,-6 0 0,6 0 0,-4-3 0,9 2 0,-5-2 0,6 3 0,0 0 0,-5 0 0,4 0 0,-4 0 0,12 0 0,-11 0 0,10 0 0,-11 0 0,5 0 0,0 0 0,-5 0 0,-2 0 0,-4 0 0,-1 0 0,1 0 0,-1 0 0,1 0 0,-1 0 0,1 0 0,-1 0 0,0 0 0,4 0 0,-3 0 0,3 0 0,-3 0 0,-1 0 0,0 0 0,1 0 0,-1 0 0,1 0 0,-1 0 0,6 0 0,1 0 0,0 0 0,-2 0 0,1 0 0,1 0 0,0 0 0,3 0 0,-8 0 0,4 0 0,-6 0 0,0 0 0,1 0 0,-1 0 0,1 0 0,-1 0 0,1 0 0,-1 0 0,6 0 0,-5 0 0,17 0 0,-9 0 0,10 0 0,-1 0 0,-4 0 0,12 0 0,-17 0 0,8 0 0,-3 0 0,-5 0 0,8 0 0,-3 0 0,-5 0 0,3 0 0,-11 0 0,4 0 0,-3 0 0,3 0 0,1-4 0,1 3 0,0-4 0,4 5 0,-10 0 0,5 0 0,-1-4 0,2 3 0,0-3 0,4 4 0,-9 0 0,3 0 0,-4 0 0,-1 0 0,1 0 0,4 0 0,-3 0 0,3 0 0,-4 0 0,-1 0 0,6 0 0,-4 0 0,3 0 0,-4 0 0,-1 0 0,9 0 0,-6 0 0,11 0 0,-13 0 0,10 0 0,-9 0 0,8 0 0,-8 0 0,4 0 0,-1 0 0,-3 0 0,4 0 0,-6 0 0,6 0 0,1 0 0,-1 0 0,9 0 0,-13 0 0,12 0 0,-12 0 0,9 0 0,-5 0 0,1 0 0,4 0 0,-9 0 0,8 0 0,-3 0 0,0 0 0,4 0 0,-4 0 0,0 0 0,-2 0 0,-4 0 0,4 0 0,2 0 0,0 0 0,7 0 0,-11 0 0,6 0 0,-4 0 0,-3 0 0,3 0 0,1 0 0,-4 0 0,3 0 0,-4 0 0,4 0 0,-3 0 0,12 0 0,-11 0 0,18 0 0,-13 0 0,11 0 0,-7 0 0,-5 0 0,4 0 0,-3 0 0,5 0 0,-5 0 0,-3 0 0,1 0 0,-4 0 0,3 0 0,-4 0 0,-1 0 0,1 0 0,-1 0 0,1 0 0,-1 0 0,0 0 0,1 0 0,-1 0 0,1 0 0,-1 0 0,1 0 0,-1 0 0,1 0 0,-1 0 0,6 0 0,-5 0 0,5 0 0,-1 0 0,-3 0 0,4 0 0,-1 0 0,2 0 0,0 0 0,-1 0 0,-1 0 0,-3 0 0,4 0 0,-6 0 0,0 0 0,1 0 0,-1 0 0,1 0 0,-1 0 0,1 0 0,-1 0 0,1 0 0,-1 0 0,0 0 0,1 0 0,-1 0 0,1 0 0,-1 0 0,1 0 0,-4 0 0,-1 0 0</inkml:trace>
+</inkml:ink>
+</file>
+
+<file path=word/ink/ink4.xml><?xml version="1.0" encoding="utf-8"?>
+<inkml:ink xmlns:inkml="http://www.w3.org/2003/InkML">
+  <inkml:definitions>
+    <inkml:context xml:id="ctx0">
+      <inkml:inkSource xml:id="inkSrc0">
+        <inkml:traceFormat>
+          <inkml:channel name="X" type="integer" min="-2.14748E9" max="2.14748E9" units="cm"/>
+          <inkml:channel name="Y" type="integer" min="-2.14748E9" max="2.14748E9" units="cm"/>
+          <inkml:channel name="F" type="integer" max="32767" units="dev"/>
+        </inkml:traceFormat>
+        <inkml:channelProperties>
+          <inkml:channelProperty channel="X" name="resolution" value="1000" units="1/cm"/>
+          <inkml:channelProperty channel="Y" name="resolution" value="1000" units="1/cm"/>
+          <inkml:channelProperty channel="F" name="resolution" value="0" units="1/dev"/>
+        </inkml:channelProperties>
+      </inkml:inkSource>
+      <inkml:timestamp xml:id="ts0" timeString="2023-09-03T16:58:50.044"/>
+    </inkml:context>
+    <inkml:brush xml:id="br0">
+      <inkml:brushProperty name="width" value="0.05" units="cm"/>
+      <inkml:brushProperty name="height" value="0.05" units="cm"/>
+      <inkml:brushProperty name="color" value="#E71224"/>
+    </inkml:brush>
+  </inkml:definitions>
+  <inkml:trace contextRef="#ctx0" brushRef="#br0">0 1 24575,'28'0'0,"-15"0"0,27 0 0,-25 0 0,11 0 0,-7 0 0,7 0 0,-5 0 0,8 0 0,-14 0 0,1 0 0,-9 0 0,4 0 0,-3 0 0,8 0 0,-7 0 0,4 0 0,-1 0 0,2 0 0,0 0 0,4 4 0,-10-3 0,5 3 0,3 0 0,-7 1 0,12 0 0,-12-2 0,4-3 0,-1 0 0,-3 0 0,9 0 0,-10 0 0,5 0 0,-6 0 0,1 0 0,-1 0 0,1 0 0,4 0 0,-3 0 0,4 0 0,-1 0 0,-3 0 0,9 0 0,-4 0 0,-1 0 0,5 0 0,-9 0 0,4 0 0,-6 0 0,6 0 0,-5 0 0,5 0 0,-1 0 0,-3 0 0,4 0 0,-6 0 0,6 0 0,-4 0 0,8 0 0,-3 0 0,0 0 0,-1 0 0,-6 0 0,6 0 0,-5 0 0,5 0 0,0-4 0,-5 3 0,5-3 0,-6 4 0,1 0 0,-1 0 0,1 0 0,-1 0 0,6 0 0,-5 0 0,5 0 0,-6 0 0,4 0 0,-3 0 0,8 0 0,-7 0 0,4 0 0,-1 0 0,-3 0 0,9 0 0,-10 0 0,10 0 0,-4 0 0,0 0 0,4 0 0,2 0 0,-4 0 0,3 0 0,-11 0 0,-1 0 0,1 0 0,-1 0 0,1 0 0,-1 0 0,1 0 0,-1 3 0,0-2 0,1 2 0,-1-3 0,1 0 0,4 0 0,-3 0 0,4 0 0,-6 0 0,6 0 0,-5 0 0,10 0 0,-9 0 0,3 0 0,-4 0 0,-1 0 0,1 0 0,-1 0 0,1 0 0,-8 0 0,3 0 0,-6 0 0</inkml:trace>
+</inkml:ink>
+</file>
+
+<file path=word/ink/ink5.xml><?xml version="1.0" encoding="utf-8"?>
+<inkml:ink xmlns:inkml="http://www.w3.org/2003/InkML">
+  <inkml:definitions>
+    <inkml:context xml:id="ctx0">
+      <inkml:inkSource xml:id="inkSrc0">
+        <inkml:traceFormat>
+          <inkml:channel name="X" type="integer" min="-2.14748E9" max="2.14748E9" units="cm"/>
+          <inkml:channel name="Y" type="integer" min="-2.14748E9" max="2.14748E9" units="cm"/>
+          <inkml:channel name="F" type="integer" max="32767" units="dev"/>
+        </inkml:traceFormat>
+        <inkml:channelProperties>
+          <inkml:channelProperty channel="X" name="resolution" value="1000" units="1/cm"/>
+          <inkml:channelProperty channel="Y" name="resolution" value="1000" units="1/cm"/>
+          <inkml:channelProperty channel="F" name="resolution" value="0" units="1/dev"/>
+        </inkml:channelProperties>
+      </inkml:inkSource>
+      <inkml:timestamp xml:id="ts0" timeString="2023-09-03T16:58:46.816"/>
+    </inkml:context>
+    <inkml:brush xml:id="br0">
+      <inkml:brushProperty name="width" value="0.05" units="cm"/>
+      <inkml:brushProperty name="height" value="0.05" units="cm"/>
+      <inkml:brushProperty name="color" value="#E71224"/>
+    </inkml:brush>
+  </inkml:definitions>
+  <inkml:trace contextRef="#ctx0" brushRef="#br0">0 8 24575,'8'0'0,"8"0"0,-4-3 0,17 2 0,-15-2 0,11 3 0,-17 0 0,17 0 0,-15 0 0,10 0 0,-13 0 0,1 0 0,-1 0 0,1 0 0,4 0 0,-3 0 0,9 0 0,-4 0 0,5 0 0,0 0 0,7 0 0,-6 0 0,22 0 0,-20 0 0,13 0 0,-9 0 0,1 0 0,1 0 0,-7 0 0,-3 0 0,-5 0 0,6 0 0,-5 0 0,4 0 0,-9 0 0,8 0 0,-8 0 0,9 0 0,-4 0 0,5 0 0,8 0 0,-6 0 0,2 0 0,-6 0 0,-3 0 0,5 0 0,0 0 0,-5 0 0,-1 0 0,-6 0 0,6 0 0,1 0 0,0 0 0,3 0 0,-8 0 0,4 0 0,-6 0 0,6 0 0,4 0 0,3 0 0,2 0 0,-3 0 0,-5 0 0,4 0 0,2 0 0,-4 0 0,9 0 0,-11 0 0,11 0 0,-4 0 0,5 0 0,-7 0 0,0 0 0,0 0 0,0 0 0,-5 0 0,-1 0 0,-1 0 0,2 0 0,0 0 0,4 0 0,-10 0 0,10 0 0,-9 0 0,9 0 0,-5 0 0,6 0 0,1 0 0,-1 0 0,0 0 0,0 0 0,10 0 0,-13 0 0,12 0 0,-19 0 0,3 0 0,-4 0 0,4 0 0,-3 0 0,4 0 0,-1 0 0,-3 0 0,4 0 0,-6 0 0,13 0 0,-5 0 0,6 0 0,-3 0 0,-4 0 0,12 0 0,-6 0 0,6 0 0,-7 0 0,0 0 0,7 0 0,-5 0 0,5 0 0,-7 0 0,-5 0 0,-2 0 0,-4 0 0,4 0 0,5 0 0,3 0 0,3 0 0,-9 0 0,3 0 0,-3 0 0,5 0 0,7 5 0,-5-4 0,5 4 0,-7-5 0,-5 0 0,3 0 0,-8 0 0,4 0 0,-1 0 0,2 0 0,5 0 0,9 0 0,0 0 0,8 0 0,-9 0 0,-1 0 0,-7 0 0,7 0 0,-10 0 0,3 0 0,-6 0 0,-4 0 0,3 0 0,1 0 0,-4 0 0,3 0 0,1 0 0,-5 0 0,5 0 0,0 0 0,-5 0 0,5 0 0,-1 0 0,-3 0 0,9 0 0,-4 0 0,0 0 0,3 0 0,-8 0 0,9 0 0,-1 0 0,3 0 0,-3 0 0,-4 0 0,-1 0 0,-3 0 0,9 0 0,-10 0 0,5 0 0,0 0 0,0 0 0,6 0 0,1 0 0,-1 4 0,0-3 0,0 4 0,-6-5 0,5 0 0,-4 0 0,0 0 0,-2 3 0,-4-2 0,-1 2 0,1-3 0,-1 3 0,1-2 0,-1 2 0,6-3 0,-5 0 0,10 0 0,-9 0 0,9 0 0,-4 0 0,8 0 0,-2 0 0,2 0 0,-8 0 0,4 0 0,-5 0 0,1 0 0,4 0 0,-9 0 0,3 0 0,-4 0 0,4 0 0,2 0 0,0 0 0,4 0 0,-9 0 0,15 0 0,-8 0 0,25 0 0,-18 0 0,18 0 0,-20 0 0,12 0 0,-12 0 0,20 0 0,-11 0 0,6 0 0,-3 0 0,-12 0 0,12 0 0,-13 0 0,6 0 0,3 0 0,-7 0 0,7 0 0,-15 4 0,4-3 0,-9 2 0,3-3 0,-4 0 0,-1 3 0,1-2 0,4 2 0,-3-3 0,3 0 0,1 0 0,-4 0 0,3 0 0,-4 0 0,-1 0 0,1 0 0,8 0 0,-7 0 0,7 0 0,-3 0 0,-5 0 0,10 0 0,-9 0 0,8 0 0,-8 0 0,4 0 0,-1 0 0,-3 0 0,4 0 0,-1 0 0,-3 0 0,9 0 0,-10 0 0,5 0 0,-5 0 0,-1 0 0,0 0 0,1 0 0,-1 0 0,1 0 0,-1 0 0,1 0 0,-1 0 0,0 0 0,1 0 0,-1 0 0,1 0 0,-1 0 0,1 0 0,-1 0 0,1 0 0,-1 0 0,0 0 0,1-3 0,-4 2 0,-1-2 0</inkml:trace>
+</inkml:ink>
+</file>
+
+<file path=word/ink/ink6.xml><?xml version="1.0" encoding="utf-8"?>
+<inkml:ink xmlns:inkml="http://www.w3.org/2003/InkML">
+  <inkml:definitions>
+    <inkml:context xml:id="ctx0">
+      <inkml:inkSource xml:id="inkSrc0">
+        <inkml:traceFormat>
+          <inkml:channel name="X" type="integer" min="-2.14748E9" max="2.14748E9" units="cm"/>
+          <inkml:channel name="Y" type="integer" min="-2.14748E9" max="2.14748E9" units="cm"/>
+          <inkml:channel name="F" type="integer" max="32767" units="dev"/>
+        </inkml:traceFormat>
+        <inkml:channelProperties>
+          <inkml:channelProperty channel="X" name="resolution" value="1000" units="1/cm"/>
+          <inkml:channelProperty channel="Y" name="resolution" value="1000" units="1/cm"/>
+          <inkml:channelProperty channel="F" name="resolution" value="0" units="1/dev"/>
+        </inkml:channelProperties>
+      </inkml:inkSource>
+      <inkml:timestamp xml:id="ts0" timeString="2023-09-03T16:58:42.842"/>
+    </inkml:context>
+    <inkml:brush xml:id="br0">
+      <inkml:brushProperty name="width" value="0.05" units="cm"/>
+      <inkml:brushProperty name="height" value="0.05" units="cm"/>
+      <inkml:brushProperty name="color" value="#E71224"/>
+    </inkml:brush>
+  </inkml:definitions>
+  <inkml:trace contextRef="#ctx0" brushRef="#br0">1 23 23463,'7'-3'0,"1"-1"548,-1 0-548,1 0 186,-1 1-186,13 2 94,-5-2-94,18 3 284,-12 0-284,5 0 0,8 0 0,-11 0 0,19 0 0,-6 0 0,-6 0 0,11 0 0,-20 0 0,12 0 0,-5 0 0,-1 0 0,-1 0 0,-12 0 0,12 0 0,-10 0 0,12 0 0,-9 0 0,0 0 0,-5 0 0,10 0 0,-8 0 0,5 0 0,-4 0 0,-3 0 0,5 0 0,-5 0 0,-1 0 0,-6 0 0,6 0 0,-5 0 0,10 0 0,-9 0 0,3 0 0,-4 0 0,-1 0 0,-3 0 0,0 0 0</inkml:trace>
+</inkml:ink>
+</file>
+
+<file path=word/ink/ink7.xml><?xml version="1.0" encoding="utf-8"?>
+<inkml:ink xmlns:inkml="http://www.w3.org/2003/InkML">
+  <inkml:definitions>
+    <inkml:context xml:id="ctx0">
+      <inkml:inkSource xml:id="inkSrc0">
+        <inkml:traceFormat>
+          <inkml:channel name="X" type="integer" min="-2.14748E9" max="2.14748E9" units="cm"/>
+          <inkml:channel name="Y" type="integer" min="-2.14748E9" max="2.14748E9" units="cm"/>
+          <inkml:channel name="F" type="integer" max="32767" units="dev"/>
+        </inkml:traceFormat>
+        <inkml:channelProperties>
+          <inkml:channelProperty channel="X" name="resolution" value="1000" units="1/cm"/>
+          <inkml:channelProperty channel="Y" name="resolution" value="1000" units="1/cm"/>
+          <inkml:channelProperty channel="F" name="resolution" value="0" units="1/dev"/>
+        </inkml:channelProperties>
+      </inkml:inkSource>
+      <inkml:timestamp xml:id="ts0" timeString="2023-09-03T16:58:38.435"/>
+    </inkml:context>
+    <inkml:brush xml:id="br0">
+      <inkml:brushProperty name="width" value="0.05" units="cm"/>
+      <inkml:brushProperty name="height" value="0.05" units="cm"/>
+      <inkml:brushProperty name="color" value="#E71224"/>
+    </inkml:brush>
+  </inkml:definitions>
+  <inkml:trace contextRef="#ctx0" brushRef="#br0">0 0 24575,'71'5'0,"-27"-4"0,53 3 0,-43-4 0,-8 0 0,6 0 0,4 0 0,-8 0 0,14 0 0,-32 0 0,11 0 0,-13 0 0,6 0 0,1 0 0,0 0 0,-1 0 0,-6 0 0,5 0 0,-6 0 0,1 0 0,6 0 0,-13 0 0,7 0 0,-2 0 0,-11 0 0,5 0 0,-8 0 0,-3 3 0,9-2 0,-4 2 0,5-3 0,0 0 0,8 0 0,-6 0 0,2 0 0,-11 0 0,8 0 0,-5 0 0,6 0 0,-3 0 0,-9 0 0,8 0 0,-8 0 0,9 0 0,-4 0 0,0 0 0,12 0 0,-15 0 0,15 0 0,-12 0 0,5 0 0,-5 0 0,3 0 0,-8 0 0,9 0 0,-4 0 0,-1 0 0,0 0 0,-6 0 0,6 0 0,-4 0 0,3 0 0,1 0 0,-4 0 0,3 0 0,-4 0 0,-1 0 0,1 4 0,4-3 0,-3 2 0,3-3 0,1 4 0,-4-3 0,9 3 0,-10-4 0,5 0 0,-6 0 0,1 0 0,-1 0 0,1 0 0,-4 0 0,-1 0 0</inkml:trace>
+</inkml:ink>
+</file>
+
+<file path=word/ink/ink8.xml><?xml version="1.0" encoding="utf-8"?>
+<inkml:ink xmlns:inkml="http://www.w3.org/2003/InkML">
+  <inkml:definitions>
+    <inkml:context xml:id="ctx0">
+      <inkml:inkSource xml:id="inkSrc0">
+        <inkml:traceFormat>
+          <inkml:channel name="X" type="integer" min="-2.14748E9" max="2.14748E9" units="cm"/>
+          <inkml:channel name="Y" type="integer" min="-2.14748E9" max="2.14748E9" units="cm"/>
+          <inkml:channel name="F" type="integer" max="32767" units="dev"/>
+        </inkml:traceFormat>
+        <inkml:channelProperties>
+          <inkml:channelProperty channel="X" name="resolution" value="1000" units="1/cm"/>
+          <inkml:channelProperty channel="Y" name="resolution" value="1000" units="1/cm"/>
+          <inkml:channelProperty channel="F" name="resolution" value="0" units="1/dev"/>
+        </inkml:channelProperties>
+      </inkml:inkSource>
+      <inkml:timestamp xml:id="ts0" timeString="2023-09-03T16:58:33.340"/>
+    </inkml:context>
+    <inkml:brush xml:id="br0">
+      <inkml:brushProperty name="width" value="0.05" units="cm"/>
+      <inkml:brushProperty name="height" value="0.05" units="cm"/>
+      <inkml:brushProperty name="color" value="#E71224"/>
+    </inkml:brush>
+  </inkml:definitions>
+  <inkml:trace contextRef="#ctx0" brushRef="#br0">0 70 24575,'19'-6'0,"14"-6"0,-11 9 0,11-5 0,-7 3 0,1 4 0,1-9 0,-2 9 0,8-3 0,-4 4 0,7 0 0,-11 0 0,-7 0 0,15 0 0,-16 0 0,15 0 0,-25 0 0,20 0 0,-11 0 0,12-4 0,-10 3 0,0-4 0,-5 5 0,4-4 0,-10 3 0,10-3 0,-4 4 0,0 0 0,-2 0 0,-4 0 0,-1 0 0,1 0 0,-1 0 0,6 0 0,-4 0 0,6 0 0,-1 0 0,3 4 0,2-3 0,0 3 0,0-4 0,-5 0 0,4 4 0,-4-3 0,3 7 0,-4-7 0,-2 2 0,-4-3 0,1 0 0,-1 0 0,1 0 0,-1 0 0,1 0 0,-1 0 0,0 0 0,1 0 0,-1 0 0,22 0 0,-12 0 0,13 0 0,-18 0 0,1 0 0,-4 0 0,3 0 0,-4 0 0,-1 0 0,1 0 0,4 0 0,-3 0 0,3 0 0,1 0 0,-4 0 0,3 0 0,1 0 0,-4 0 0,8 0 0,-8 0 0,9 0 0,-4 0 0,0 0 0,3 0 0,-8 0 0,9 0 0,-4 0 0,5 0 0,-5 0 0,-2 0 0,9 0 0,-10 0 0,15 0 0,-17 0 0,4 0 0,-6 0 0,6 0 0,-5 0 0,5 0 0,-1 0 0,-3 0 0,4 0 0,-6 0 0,1 0 0,-1 0 0,1 0 0,-1 0 0,0 0 0,1 0 0,-1 0 0,1 0 0,-1 0 0,1 0 0,-1 0 0,0 0 0,1 0 0,-1 0 0,1 0 0,-1 0 0,1 0 0,-1 0 0,1 3 0,-1-2 0,0 3 0,1-4 0,-1 0 0,1 0 0,-1 0 0,1 0 0,-1 0 0,1 0 0,-1 0 0,0 0 0,1 0 0,-1 0 0,1 0 0,-1 0 0,1 0 0,-1 0 0,1 0 0,4 0 0,-3 0 0,3 0 0,1 4 0,-4-3 0,3 3 0,-4-4 0,-1 0 0,1 0 0,-1 3 0,1-2 0,-1 2 0,12-3 0,-3 0 0,10 5 0,-12-4 0,-2 3 0,-4-4 0,-1 0 0,1 0 0,-1 0 0,1 0 0,4 0 0,-3 0 0,4 0 0,-6 0 0,0 0 0,1 0 0,4 0 0,2 0 0,5 0 0,-5 0 0,-1 0 0,-1 0 0,-3 0 0,4 0 0,-6 0 0,1 0 0,-1 0 0,0 0 0,1 0 0,-1 0 0,1 0 0,-1 0 0,1 0 0,-1 0 0,12 0 0,-8 0 0,8 0 0,-12 0 0,1 0 0,-1 0 0,1 0 0,-1 0 0,1 0 0,4 0 0,-3 0 0,3 0 0,-4 0 0,-1 0 0,6 0 0,-4 0 0,3 0 0,-4 0 0,-1 3 0,1-2 0,-1 2 0,0-3 0,1 0 0,-1 0 0,1 0 0,-1 0 0,1 0 0,4 0 0,-3 0 0,4 0 0,6 5 0,-4-4 0,6 3 0,-9-4 0,-4 3 0,-1-2 0,1 2 0,-1-3 0,1 0 0,-1 0 0,0 4 0,1-4 0,-1 4 0,1-1 0,-1-2 0,1 2 0,-1-3 0,1 0 0,-1 0 0,0 0 0,1 0 0,-1 3 0,1-2 0,-1 3 0,1-4 0,-1 0 0,0 0 0,6 4 0,-4-3 0,3 3 0,-4-4 0,-1 0 0,1 0 0,-1 3 0,1-2 0,-1 3 0,0-4 0,1 0 0,-1 0 0,1 0 0,-1 0 0,1 0 0,-1 0 0,1 3 0,-1-2 0,0 2 0,1-3 0,-1 0 0,1 0 0,-1 0 0,1 0 0,-1 0 0,13 0 0,-10 0 0,10 0 0,-8 0 0,-3 0 0,3 0 0,-4 0 0,-1 0 0,1 0 0,-1 0 0,1 0 0,-1 0 0,1 0 0,4 0 0,-3 0 0,9 0 0,-10 0 0,5 0 0,-6 0 0,6 0 0,-4 0 0,8 0 0,-3 0 0,5 0 0,0 4 0,0-3 0,0 3 0,0-4 0,0 0 0,0 0 0,-5 0 0,-1 0 0,-1 0 0,-3 0 0,4 0 0,-6 0 0,1 0 0,-1 0 0,0 0 0,1 0 0,-1 0 0,1 0 0,-1 0 0,1 0 0,-1 0 0,6 0 0,-5 0 0,5 0 0,-6 0 0,1 0 0,-1 0 0,1 0 0,-1 0 0,1 0 0,-1 0 0,1 0 0,-1 0 0,0 0 0,1 0 0,-1 0 0,13 0 0,2 0 0,1 0 0,-4 0 0,-11 0 0,4 0 0,-3 0 0,4 0 0,-6 0 0,1 0 0,-1 0 0,0 0 0,1 0 0,-1 0 0,6 0 0,-4 0 0,6 0 0,-6 0 0,2 0 0,-4 0 0,6 0 0,-5 0 0,5-3 0,-6 2 0,1-5 0,-1 5 0,1-6 0,-1 6 0,6-6 0,-5 5 0,5-5 0,-6 6 0,1-2 0,-1 3 0,1 0 0,-1 0 0,1 0 0,-4-4 0,-4 4 0,-1-7 0,-2 6 0,3-2 0</inkml:trace>
+</inkml:ink>
+</file>
+
+<file path=word/ink/ink9.xml><?xml version="1.0" encoding="utf-8"?>
+<inkml:ink xmlns:inkml="http://www.w3.org/2003/InkML">
+  <inkml:definitions>
+    <inkml:context xml:id="ctx0">
+      <inkml:inkSource xml:id="inkSrc0">
+        <inkml:traceFormat>
+          <inkml:channel name="X" type="integer" min="-2.14748E9" max="2.14748E9" units="cm"/>
+          <inkml:channel name="Y" type="integer" min="-2.14748E9" max="2.14748E9" units="cm"/>
+          <inkml:channel name="F" type="integer" max="32767" units="dev"/>
+        </inkml:traceFormat>
+        <inkml:channelProperties>
+          <inkml:channelProperty channel="X" name="resolution" value="1000" units="1/cm"/>
+          <inkml:channelProperty channel="Y" name="resolution" value="1000" units="1/cm"/>
+          <inkml:channelProperty channel="F" name="resolution" value="0" units="1/dev"/>
+        </inkml:channelProperties>
+      </inkml:inkSource>
+      <inkml:timestamp xml:id="ts0" timeString="2023-09-03T16:58:28.495"/>
+    </inkml:context>
+    <inkml:brush xml:id="br0">
+      <inkml:brushProperty name="width" value="0.05" units="cm"/>
+      <inkml:brushProperty name="height" value="0.05" units="cm"/>
+      <inkml:brushProperty name="color" value="#E71224"/>
+    </inkml:brush>
+  </inkml:definitions>
+  <inkml:trace contextRef="#ctx0" brushRef="#br0">1 8 24575,'7'0'0,"0"0"0,1 0 0,-1 0 0,6 0 0,1 0 0,5 0 0,-5 0 0,3 0 0,-8 0 0,4 0 0,-1 0 0,-3 0 0,4 0 0,-6 0 0,1 0 0,-1 0 0,0 0 0,1 0 0,4 0 0,-3 0 0,4 0 0,-6 0 0,1 0 0,-1 0 0,1 0 0,-1 0 0,0 0 0,1 0 0,-1 0 0,1 0 0,-1 0 0,1 0 0,4 0 0,-3 0 0,4 0 0,-6 0 0,6 0 0,-5 0 0,5 0 0,-1 0 0,-3 0 0,4 0 0,-1 0 0,-3 0 0,4 0 0,-6 0 0,1 0 0,4 0 0,-3 0 0,3 0 0,1 0 0,-4 0 0,3 0 0,-4 0 0,-1 0 0,1 0 0,-1 0 0,1 0 0,-1 0 0,6 0 0,-5 0 0,26 0 0,-1 0 0,0 0 0,1 0 0,-20 0 0,5 0 0,0 0 0,-6 0 0,5 0 0,-9 0 0,4 0 0,-6 0 0,0 0 0,6 0 0,-4 0 0,3 0 0,-4 0 0,-1 0 0,1 0 0,-1 0 0,1 0 0,-1 0 0,0 0 0,1-3 0,-1 2 0,6-3 0,-4 4 0,8 0 0,-8 0 0,4 0 0,-6 0 0,1 0 0,-1 0 0,6 0 0,-5 0 0,13 0 0,-6 0 0,2 0 0,-4 0 0,-6 0 0,1 0 0,-1 0 0,6 0 0,-5 0 0,10 0 0,-9 0 0,9 0 0,-10 0 0,5 0 0,-6 0 0,6 0 0,-4 0 0,3 0 0,1 0 0,-4 0 0,3 0 0,-4 0 0,4 0 0,-3 0 0,4 0 0,-6 0 0,0 0 0,1 0 0,-1 0 0,1 0 0,-1 0 0,1 0 0,-1 0 0,0 0 0,1 0 0,-1 0 0,1 0 0,-1 0 0,13 0 0,-5 0 0,11 0 0,-12 0 0,-1 0 0,-1 0 0,-3 0 0,4 0 0,-6 0 0,6 0 0,-5 0 0,8 0 0,-7 0 0,1 0 0,-2 0 0,-1 0 0,1 0 0,4 0 0,-3 0 0,9 0 0,-10 0 0,5 0 0,-6 0 0,1 0 0,-1 0 0,1 0 0,-1 0 0,1 0 0,-1 0 0,0 0 0,1 0 0,-1 0 0,1 0 0,-1 0 0,1 0 0,-1 0 0,1 0 0,-1 0 0,0 0 0,1 0 0,-1 0 0,6 0 0,1 0 0,0 0 0,3 0 0,-8 0 0,4 0 0,-6 0 0,6 0 0,-5 0 0,10 0 0,-9 0 0,4 0 0,-1 0 0,-3 0 0,3 0 0,-4 4 0,-1-3 0,1 2 0,-1-3 0,1 0 0,-1 0 0,0 0 0,1 0 0,-1 3 0,1-2 0,-1 2 0,1-3 0,-1 0 0,1 0 0,-1 0 0,0 0 0,1 4 0,-1-4 0,6 4 0,1-4 0,12 0 0,-11 0 0,10 0 0,-16 0 0,8 0 0,-8 0 0,9 0 0,-9 0 0,8 0 0,-8 0 0,4 0 0,-6 0 0,1 0 0,4 0 0,-3 0 0,3 0 0,-4 0 0,-1 0 0,1 0 0,-1 0 0,1 0 0,-1 0 0,1 0 0,-1 0 0,0 0 0,1 0 0,6 0 0,-5 0 0,5 0 0,-7 0 0,1 0 0,-1 0 0,1 0 0,-1 0 0,1 0 0,-1 0 0,1 0 0,-1 0 0,0 0 0,1 0 0,-1 0 0,1 0 0,-1 0 0,1 0 0,-1 0 0,1 0 0,-1 0 0,0 0 0,1 0 0,-1 0 0,1 0 0,-1 0 0,1 0 0,-1 0 0,1 0 0,-1 0 0,0 0 0,1 0 0,-1 0 0,1 0 0,-1 0 0,1 0 0,-1 0 0,1 0 0,-1 0 0,0 0 0,1 0 0,-1 0 0,1 0 0,-1 0 0,6 0 0,16 0 0,-8 0 0,13 0 0,-22 0 0,1 0 0,-5 0 0,-1 0 0,0 0 0,1 0 0,-1 0 0,1 0 0,-1 0 0,1 0 0,-1 0 0,0 0 0,1 0 0,-1 0 0,1 0 0,-1 0 0,1 0 0,-1 0 0,1 0 0,-1 0 0,0 0 0,1 0 0,-1 0 0,1 0 0,-1 0 0,1 0 0,4 0 0,-3 0 0,4 0 0,-6 0 0,0 0 0,1 0 0,-1 0 0,1 0 0,-1 0 0,1 0 0,-1 0 0,1 0 0,-1 0 0,0 0 0,1 3 0,-1-2 0,1 2 0,-1-3 0,1 0 0,-1 0 0,0 4 0,1-4 0,-1 4 0,1-4 0,-1 0 0,1 3 0,-1-2 0,1 2 0,-1 0 0,0-2 0,1 3 0,-1-4 0,1 0 0,-1 0 0,1 0 0,-1 0 0,1 0 0,-1 0 0,0 0 0,1 0 0,-1 0 0,1 0 0,-1 0 0,1 0 0,-1 0 0,1 0 0,-1 0 0,0 0 0,1 3 0,-1-2 0,1 2 0,-1-3 0,1 0 0,-1 0 0,1 0 0,-8-3 0,3 2 0,-7-3 0</inkml:trace>
+</inkml:ink>
 </file>
 
 <file path=word/theme/theme1.xml><?xml version="1.0" encoding="utf-8"?>

--- a/SDE 191.docx
+++ b/SDE 191.docx
@@ -24,6 +24,25 @@
           <w:szCs w:val="32"/>
         </w:rPr>
         <w:t>Set Matrix Zero</w:t>
+      </w:r>
+    </w:p>
+    <w:p>
+      <w:pPr>
+        <w:rPr>
+          <w:b/>
+          <w:bCs/>
+          <w:sz w:val="32"/>
+          <w:szCs w:val="32"/>
+        </w:rPr>
+      </w:pPr>
+      <w:r>
+        <w:rPr>
+          <w:b/>
+          <w:bCs/>
+          <w:sz w:val="32"/>
+          <w:szCs w:val="32"/>
+        </w:rPr>
+        <w:t xml:space="preserve">Brute Force: </w:t>
       </w:r>
     </w:p>
     <w:tbl>
@@ -108,6 +127,122 @@
         </w:tc>
       </w:tr>
     </w:tbl>
+    <w:tbl>
+      <w:tblPr>
+        <w:tblStyle w:val="TableGrid"/>
+        <w:tblpPr w:leftFromText="180" w:rightFromText="180" w:vertAnchor="text" w:horzAnchor="page" w:tblpX="8480" w:tblpY="1104"/>
+        <w:tblW w:w="0" w:type="auto"/>
+        <w:tblLook w:val="04A0" w:firstRow="1" w:lastRow="0" w:firstColumn="1" w:lastColumn="0" w:noHBand="0" w:noVBand="1"/>
+      </w:tblPr>
+      <w:tblGrid>
+        <w:gridCol w:w="7645"/>
+      </w:tblGrid>
+      <w:tr>
+        <w:tc>
+          <w:tcPr>
+            <w:tcW w:w="7645" w:type="dxa"/>
+            <w:shd w:val="clear" w:color="auto" w:fill="FFC000"/>
+          </w:tcPr>
+          <w:p>
+            <w:r>
+              <w:t>Mistakes</w:t>
+            </w:r>
+          </w:p>
+        </w:tc>
+      </w:tr>
+      <w:tr>
+        <w:tc>
+          <w:tcPr>
+            <w:tcW w:w="7645" w:type="dxa"/>
+          </w:tcPr>
+          <w:p>
+            <w:pPr>
+              <w:pStyle w:val="ListParagraph"/>
+              <w:numPr>
+                <w:ilvl w:val="0"/>
+                <w:numId w:val="2"/>
+              </w:numPr>
+            </w:pPr>
+            <w:r>
+              <w:t>Always forgot to replace element with any random number instead of 0.</w:t>
+            </w:r>
+          </w:p>
+          <w:p>
+            <w:pPr>
+              <w:pStyle w:val="ListParagraph"/>
+              <w:numPr>
+                <w:ilvl w:val="0"/>
+                <w:numId w:val="2"/>
+              </w:numPr>
+            </w:pPr>
+            <w:r>
+              <w:t xml:space="preserve">Always forget to what </w:t>
+            </w:r>
+            <w:proofErr w:type="gramStart"/>
+            <w:r>
+              <w:t>will the row and column</w:t>
+            </w:r>
+            <w:proofErr w:type="gramEnd"/>
+            <w:r>
+              <w:t>.</w:t>
+            </w:r>
+          </w:p>
+          <w:p>
+            <w:pPr>
+              <w:pStyle w:val="ListParagraph"/>
+              <w:numPr>
+                <w:ilvl w:val="0"/>
+                <w:numId w:val="2"/>
+              </w:numPr>
+            </w:pPr>
+            <w:r>
+              <w:t xml:space="preserve">In </w:t>
+            </w:r>
+            <w:proofErr w:type="spellStart"/>
+            <w:r>
+              <w:t>rowzero</w:t>
+            </w:r>
+            <w:proofErr w:type="spellEnd"/>
+            <w:r>
+              <w:t xml:space="preserve"> function for loop will iterate till column.</w:t>
+            </w:r>
+          </w:p>
+          <w:p>
+            <w:pPr>
+              <w:pStyle w:val="ListParagraph"/>
+              <w:numPr>
+                <w:ilvl w:val="0"/>
+                <w:numId w:val="2"/>
+              </w:numPr>
+            </w:pPr>
+            <w:r>
+              <w:t>I</w:t>
+            </w:r>
+            <w:r>
+              <w:t xml:space="preserve">n </w:t>
+            </w:r>
+            <w:proofErr w:type="spellStart"/>
+            <w:r>
+              <w:t>column</w:t>
+            </w:r>
+            <w:r>
+              <w:t>zero</w:t>
+            </w:r>
+            <w:proofErr w:type="spellEnd"/>
+            <w:r>
+              <w:t xml:space="preserve"> function for loop will iterate till </w:t>
+            </w:r>
+            <w:r>
+              <w:t>row</w:t>
+            </w:r>
+            <w:r>
+              <w:t>.</w:t>
+            </w:r>
+          </w:p>
+          <w:p/>
+        </w:tc>
+      </w:tr>
+    </w:tbl>
     <w:p>
       <w:r>
         <w:rPr>
@@ -153,7 +288,17 @@
                       <wps:txbx>
                         <w:txbxContent>
                           <w:p>
+                            <w:pPr>
+                              <w:rPr>
+                                <w:b/>
+                                <w:bCs/>
+                              </w:rPr>
+                            </w:pPr>
                             <w:r>
+                              <w:rPr>
+                                <w:b/>
+                                <w:bCs/>
+                              </w:rPr>
                               <w:t>O(M)</w:t>
                             </w:r>
                           </w:p>
@@ -184,7 +329,17 @@
                 <v:textbox>
                   <w:txbxContent>
                     <w:p>
+                      <w:pPr>
+                        <w:rPr>
+                          <w:b/>
+                          <w:bCs/>
+                        </w:rPr>
+                      </w:pPr>
                       <w:r>
+                        <w:rPr>
+                          <w:b/>
+                          <w:bCs/>
+                        </w:rPr>
                         <w:t>O(M)</w:t>
                       </w:r>
                     </w:p>
@@ -239,7 +394,17 @@
                       <wps:txbx>
                         <w:txbxContent>
                           <w:p>
+                            <w:pPr>
+                              <w:rPr>
+                                <w:b/>
+                                <w:bCs/>
+                              </w:rPr>
+                            </w:pPr>
                             <w:r>
+                              <w:rPr>
+                                <w:b/>
+                                <w:bCs/>
+                              </w:rPr>
                               <w:t>O(N)</w:t>
                             </w:r>
                           </w:p>
@@ -266,7 +431,17 @@
                 <v:textbox>
                   <w:txbxContent>
                     <w:p>
+                      <w:pPr>
+                        <w:rPr>
+                          <w:b/>
+                          <w:bCs/>
+                        </w:rPr>
+                      </w:pPr>
                       <w:r>
+                        <w:rPr>
+                          <w:b/>
+                          <w:bCs/>
+                        </w:rPr>
                         <w:t>O(N)</w:t>
                       </w:r>
                     </w:p>
@@ -321,7 +496,17 @@
                       <wps:txbx>
                         <w:txbxContent>
                           <w:p>
+                            <w:pPr>
+                              <w:rPr>
+                                <w:b/>
+                                <w:bCs/>
+                              </w:rPr>
+                            </w:pPr>
                             <w:r>
+                              <w:rPr>
+                                <w:b/>
+                                <w:bCs/>
+                              </w:rPr>
                               <w:t>O(N*M)</w:t>
                             </w:r>
                           </w:p>
@@ -348,7 +533,17 @@
                 <v:textbox>
                   <w:txbxContent>
                     <w:p>
+                      <w:pPr>
+                        <w:rPr>
+                          <w:b/>
+                          <w:bCs/>
+                        </w:rPr>
+                      </w:pPr>
                       <w:r>
+                        <w:rPr>
+                          <w:b/>
+                          <w:bCs/>
+                        </w:rPr>
                         <w:t>O(N*M)</w:t>
                       </w:r>
                     </w:p>
@@ -403,7 +598,17 @@
                       <wps:txbx>
                         <w:txbxContent>
                           <w:p>
+                            <w:pPr>
+                              <w:rPr>
+                                <w:b/>
+                                <w:bCs/>
+                              </w:rPr>
+                            </w:pPr>
                             <w:r>
+                              <w:rPr>
+                                <w:b/>
+                                <w:bCs/>
+                              </w:rPr>
                               <w:t>O(N*M)</w:t>
                             </w:r>
                           </w:p>
@@ -430,7 +635,17 @@
                 <v:textbox>
                   <w:txbxContent>
                     <w:p>
+                      <w:pPr>
+                        <w:rPr>
+                          <w:b/>
+                          <w:bCs/>
+                        </w:rPr>
+                      </w:pPr>
                       <w:r>
+                        <w:rPr>
+                          <w:b/>
+                          <w:bCs/>
+                        </w:rPr>
                         <w:t>O(N*M)</w:t>
                       </w:r>
                     </w:p>
@@ -479,7 +694,7 @@
           </mc:Choice>
           <mc:Fallback>
             <w:pict>
-              <v:shapetype w14:anchorId="782938B2" id="_x0000_t75" coordsize="21600,21600" o:spt="75" o:preferrelative="t" path="m@4@5l@4@11@9@11@9@5xe" filled="f" stroked="f">
+              <v:shapetype w14:anchorId="4B577114" id="_x0000_t75" coordsize="21600,21600" o:spt="75" o:preferrelative="t" path="m@4@5l@4@11@9@11@9@5xe" filled="f" stroked="f">
                 <v:stroke joinstyle="miter"/>
                 <v:formulas>
                   <v:f eqn="if lineDrawn pixelLineWidth 0"/>
@@ -543,7 +758,7 @@
           </mc:Choice>
           <mc:Fallback>
             <w:pict>
-              <v:shape w14:anchorId="20E12146" id="Ink 13" o:spid="_x0000_s1026" type="#_x0000_t75" style="position:absolute;margin-left:46.65pt;margin-top:19.75pt;width:2.85pt;height:27.1pt;z-index:251666432;visibility:visible;mso-wrap-style:square;mso-wrap-distance-left:9pt;mso-wrap-distance-top:0;mso-wrap-distance-right:9pt;mso-wrap-distance-bottom:0;mso-position-horizontal:absolute;mso-position-horizontal-relative:text;mso-position-vertical:absolute;mso-position-vertical-relative:text" o:gfxdata="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">
+              <v:shape w14:anchorId="62B94FCD" id="Ink 13" o:spid="_x0000_s1026" type="#_x0000_t75" style="position:absolute;margin-left:46.65pt;margin-top:19.75pt;width:2.85pt;height:27.1pt;z-index:251666432;visibility:visible;mso-wrap-style:square;mso-wrap-distance-left:9pt;mso-wrap-distance-top:0;mso-wrap-distance-right:9pt;mso-wrap-distance-bottom:0;mso-position-horizontal:absolute;mso-position-horizontal-relative:text;mso-position-vertical:absolute;mso-position-vertical-relative:text" o:gfxdata="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">
                 <v:imagedata r:id="rId8" o:title=""/>
               </v:shape>
             </w:pict>
@@ -588,7 +803,7 @@
           </mc:Choice>
           <mc:Fallback>
             <w:pict>
-              <v:shape w14:anchorId="409CB020" id="Ink 9" o:spid="_x0000_s1026" type="#_x0000_t75" style="position:absolute;margin-left:68.9pt;margin-top:417.9pt;width:137.8pt;height:3.2pt;z-index:251665408;visibility:visible;mso-wrap-style:square;mso-wrap-distance-left:9pt;mso-wrap-distance-top:0;mso-wrap-distance-right:9pt;mso-wrap-distance-bottom:0;mso-position-horizontal:absolute;mso-position-horizontal-relative:text;mso-position-vertical:absolute;mso-position-vertical-relative:text" o:gfxdata="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">
+              <v:shape w14:anchorId="3845F014" id="Ink 9" o:spid="_x0000_s1026" type="#_x0000_t75" style="position:absolute;margin-left:68.9pt;margin-top:417.9pt;width:137.8pt;height:3.2pt;z-index:251665408;visibility:visible;mso-wrap-style:square;mso-wrap-distance-left:9pt;mso-wrap-distance-top:0;mso-wrap-distance-right:9pt;mso-wrap-distance-bottom:0;mso-position-horizontal:absolute;mso-position-horizontal-relative:text;mso-position-vertical:absolute;mso-position-vertical-relative:text" o:gfxdata="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">
                 <v:imagedata r:id="rId10" o:title=""/>
               </v:shape>
             </w:pict>
@@ -633,7 +848,7 @@
           </mc:Choice>
           <mc:Fallback>
             <w:pict>
-              <v:shape w14:anchorId="107E9194" id="Ink 8" o:spid="_x0000_s1026" type="#_x0000_t75" style="position:absolute;margin-left:234.1pt;margin-top:405.35pt;width:42.8pt;height:2.15pt;z-index:251664384;visibility:visible;mso-wrap-style:square;mso-wrap-distance-left:9pt;mso-wrap-distance-top:0;mso-wrap-distance-right:9pt;mso-wrap-distance-bottom:0;mso-position-horizontal:absolute;mso-position-horizontal-relative:text;mso-position-vertical:absolute;mso-position-vertical-relative:text" o:gfxdata="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">
+              <v:shape w14:anchorId="6758C539" id="Ink 8" o:spid="_x0000_s1026" type="#_x0000_t75" style="position:absolute;margin-left:234.1pt;margin-top:405.35pt;width:42.8pt;height:2.15pt;z-index:251664384;visibility:visible;mso-wrap-style:square;mso-wrap-distance-left:9pt;mso-wrap-distance-top:0;mso-wrap-distance-right:9pt;mso-wrap-distance-bottom:0;mso-position-horizontal:absolute;mso-position-horizontal-relative:text;mso-position-vertical:absolute;mso-position-vertical-relative:text" o:gfxdata="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">
                 <v:imagedata r:id="rId12" o:title=""/>
               </v:shape>
             </w:pict>
@@ -678,7 +893,7 @@
           </mc:Choice>
           <mc:Fallback>
             <w:pict>
-              <v:shape w14:anchorId="03F4EFF7" id="Ink 7" o:spid="_x0000_s1026" type="#_x0000_t75" style="position:absolute;margin-left:77.9pt;margin-top:325.6pt;width:132.5pt;height:2.85pt;z-index:251663360;visibility:visible;mso-wrap-style:square;mso-wrap-distance-left:9pt;mso-wrap-distance-top:0;mso-wrap-distance-right:9pt;mso-wrap-distance-bottom:0;mso-position-horizontal:absolute;mso-position-horizontal-relative:text;mso-position-vertical:absolute;mso-position-vertical-relative:text" o:gfxdata="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">
+              <v:shape w14:anchorId="18C4D824" id="Ink 7" o:spid="_x0000_s1026" type="#_x0000_t75" style="position:absolute;margin-left:77.9pt;margin-top:325.6pt;width:132.5pt;height:2.85pt;z-index:251663360;visibility:visible;mso-wrap-style:square;mso-wrap-distance-left:9pt;mso-wrap-distance-top:0;mso-wrap-distance-right:9pt;mso-wrap-distance-bottom:0;mso-position-horizontal:absolute;mso-position-horizontal-relative:text;mso-position-vertical:absolute;mso-position-vertical-relative:text" o:gfxdata="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">
                 <v:imagedata r:id="rId14" o:title=""/>
               </v:shape>
             </w:pict>
@@ -723,7 +938,7 @@
           </mc:Choice>
           <mc:Fallback>
             <w:pict>
-              <v:shape w14:anchorId="342EF9B0" id="Ink 6" o:spid="_x0000_s1026" type="#_x0000_t75" style="position:absolute;margin-left:230.45pt;margin-top:312.95pt;width:25.7pt;height:2.1pt;z-index:251662336;visibility:visible;mso-wrap-style:square;mso-wrap-distance-left:9pt;mso-wrap-distance-top:0;mso-wrap-distance-right:9pt;mso-wrap-distance-bottom:0;mso-position-horizontal:absolute;mso-position-horizontal-relative:text;mso-position-vertical:absolute;mso-position-vertical-relative:text" o:gfxdata="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">
+              <v:shape w14:anchorId="3DD7E9D0" id="Ink 6" o:spid="_x0000_s1026" type="#_x0000_t75" style="position:absolute;margin-left:230.45pt;margin-top:312.95pt;width:25.7pt;height:2.1pt;z-index:251662336;visibility:visible;mso-wrap-style:square;mso-wrap-distance-left:9pt;mso-wrap-distance-top:0;mso-wrap-distance-right:9pt;mso-wrap-distance-bottom:0;mso-position-horizontal:absolute;mso-position-horizontal-relative:text;mso-position-vertical:absolute;mso-position-vertical-relative:text" o:gfxdata="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">
                 <v:imagedata r:id="rId16" o:title=""/>
               </v:shape>
             </w:pict>
@@ -768,7 +983,7 @@
           </mc:Choice>
           <mc:Fallback>
             <w:pict>
-              <v:shape w14:anchorId="74EC7C14" id="Ink 5" o:spid="_x0000_s1026" type="#_x0000_t75" style="position:absolute;margin-left:203.85pt;margin-top:231.2pt;width:51.85pt;height:2.45pt;z-index:251661312;visibility:visible;mso-wrap-style:square;mso-wrap-distance-left:9pt;mso-wrap-distance-top:0;mso-wrap-distance-right:9pt;mso-wrap-distance-bottom:0;mso-position-horizontal:absolute;mso-position-horizontal-relative:text;mso-position-vertical:absolute;mso-position-vertical-relative:text" o:gfxdata="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">
+              <v:shape w14:anchorId="47EA96BA" id="Ink 5" o:spid="_x0000_s1026" type="#_x0000_t75" style="position:absolute;margin-left:203.85pt;margin-top:231.2pt;width:51.85pt;height:2.45pt;z-index:251661312;visibility:visible;mso-wrap-style:square;mso-wrap-distance-left:9pt;mso-wrap-distance-top:0;mso-wrap-distance-right:9pt;mso-wrap-distance-bottom:0;mso-position-horizontal:absolute;mso-position-horizontal-relative:text;mso-position-vertical:absolute;mso-position-vertical-relative:text" o:gfxdata="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">
                 <v:imagedata r:id="rId18" o:title=""/>
               </v:shape>
             </w:pict>
@@ -813,7 +1028,7 @@
           </mc:Choice>
           <mc:Fallback>
             <w:pict>
-              <v:shape w14:anchorId="69A6AD4F" id="Ink 4" o:spid="_x0000_s1026" type="#_x0000_t75" style="position:absolute;margin-left:132.55pt;margin-top:151.05pt;width:116.4pt;height:5.45pt;z-index:251660288;visibility:visible;mso-wrap-style:square;mso-wrap-distance-left:9pt;mso-wrap-distance-top:0;mso-wrap-distance-right:9pt;mso-wrap-distance-bottom:0;mso-position-horizontal:absolute;mso-position-horizontal-relative:text;mso-position-vertical:absolute;mso-position-vertical-relative:text" o:gfxdata="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">
+              <v:shape w14:anchorId="6B5C2FF5" id="Ink 4" o:spid="_x0000_s1026" type="#_x0000_t75" style="position:absolute;margin-left:132.55pt;margin-top:151.05pt;width:116.4pt;height:5.45pt;z-index:251660288;visibility:visible;mso-wrap-style:square;mso-wrap-distance-left:9pt;mso-wrap-distance-top:0;mso-wrap-distance-right:9pt;mso-wrap-distance-bottom:0;mso-position-horizontal:absolute;mso-position-horizontal-relative:text;mso-position-vertical:absolute;mso-position-vertical-relative:text" o:gfxdata="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">
                 <v:imagedata r:id="rId20" o:title=""/>
               </v:shape>
             </w:pict>
@@ -858,7 +1073,7 @@
           </mc:Choice>
           <mc:Fallback>
             <w:pict>
-              <v:shape w14:anchorId="5C6A784B" id="Ink 3" o:spid="_x0000_s1026" type="#_x0000_t75" style="position:absolute;margin-left:135.45pt;margin-top:138.1pt;width:102.4pt;height:3.15pt;z-index:251659264;visibility:visible;mso-wrap-style:square;mso-wrap-distance-left:9pt;mso-wrap-distance-top:0;mso-wrap-distance-right:9pt;mso-wrap-distance-bottom:0;mso-position-horizontal:absolute;mso-position-horizontal-relative:text;mso-position-vertical:absolute;mso-position-vertical-relative:text" o:gfxdata="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">
+              <v:shape w14:anchorId="7C6E18FF" id="Ink 3" o:spid="_x0000_s1026" type="#_x0000_t75" style="position:absolute;margin-left:135.45pt;margin-top:138.1pt;width:102.4pt;height:3.15pt;z-index:251659264;visibility:visible;mso-wrap-style:square;mso-wrap-distance-left:9pt;mso-wrap-distance-top:0;mso-wrap-distance-right:9pt;mso-wrap-distance-bottom:0;mso-position-horizontal:absolute;mso-position-horizontal-relative:text;mso-position-vertical:absolute;mso-position-vertical-relative:text" o:gfxdata="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">
                 <v:imagedata r:id="rId22" o:title=""/>
               </v:shape>
             </w:pict>
@@ -904,6 +1119,235 @@
       </w:r>
     </w:p>
     <w:p/>
+    <w:p>
+      <w:r>
+        <w:rPr>
+          <w:b/>
+          <w:bCs/>
+          <w:sz w:val="32"/>
+          <w:szCs w:val="32"/>
+        </w:rPr>
+        <w:t xml:space="preserve">Better Approach: </w:t>
+      </w:r>
+      <w:r>
+        <w:t xml:space="preserve"> Using 2 Arrays for row and col</w:t>
+      </w:r>
+      <w:r>
+        <w:br/>
+      </w:r>
+      <w:r>
+        <w:drawing>
+          <wp:inline distT="0" distB="0" distL="0" distR="0" wp14:anchorId="6EA4038D" wp14:editId="0E3A49F9">
+            <wp:extent cx="6361228" cy="5939366"/>
+            <wp:effectExtent l="0" t="0" r="1905" b="4445"/>
+            <wp:docPr id="895954142" name="Picture 1" descr="A screen shot of a computer program&#10;&#10;Description automatically generated"/>
+            <wp:cNvGraphicFramePr>
+              <a:graphicFrameLocks xmlns:a="http://schemas.openxmlformats.org/drawingml/2006/main" noChangeAspect="1"/>
+            </wp:cNvGraphicFramePr>
+            <a:graphic xmlns:a="http://schemas.openxmlformats.org/drawingml/2006/main">
+              <a:graphicData uri="http://schemas.openxmlformats.org/drawingml/2006/picture">
+                <pic:pic xmlns:pic="http://schemas.openxmlformats.org/drawingml/2006/picture">
+                  <pic:nvPicPr>
+                    <pic:cNvPr id="895954142" name="Picture 1" descr="A screen shot of a computer program&#10;&#10;Description automatically generated"/>
+                    <pic:cNvPicPr/>
+                  </pic:nvPicPr>
+                  <pic:blipFill>
+                    <a:blip r:embed="rId24"/>
+                    <a:stretch>
+                      <a:fillRect/>
+                    </a:stretch>
+                  </pic:blipFill>
+                  <pic:spPr>
+                    <a:xfrm>
+                      <a:off x="0" y="0"/>
+                      <a:ext cx="6368654" cy="5946299"/>
+                    </a:xfrm>
+                    <a:prstGeom prst="rect">
+                      <a:avLst/>
+                    </a:prstGeom>
+                  </pic:spPr>
+                </pic:pic>
+              </a:graphicData>
+            </a:graphic>
+          </wp:inline>
+        </w:drawing>
+      </w:r>
+    </w:p>
+    <w:p/>
+    <w:p/>
+    <w:p/>
+    <w:p/>
+    <w:p/>
+    <w:p/>
+    <w:p>
+      <w:r>
+        <w:rPr>
+          <w:b/>
+          <w:bCs/>
+          <w:sz w:val="32"/>
+          <w:szCs w:val="32"/>
+        </w:rPr>
+        <w:lastRenderedPageBreak/>
+        <w:t>Optimized Approach</w:t>
+      </w:r>
+      <w:r>
+        <w:t>:</w:t>
+      </w:r>
+      <w:r>
+        <w:t xml:space="preserve"> </w:t>
+      </w:r>
+      <w:r>
+        <w:t xml:space="preserve">Using single variable to avoid </w:t>
+      </w:r>
+      <w:proofErr w:type="gramStart"/>
+      <w:r>
+        <w:t>collapsing</w:t>
+      </w:r>
+      <w:proofErr w:type="gramEnd"/>
+    </w:p>
+    <w:p>
+      <w:r>
+        <w:drawing>
+          <wp:inline distT="0" distB="0" distL="0" distR="0" wp14:anchorId="0436867D" wp14:editId="75C522CF">
+            <wp:extent cx="6079067" cy="4187056"/>
+            <wp:effectExtent l="0" t="0" r="4445" b="4445"/>
+            <wp:docPr id="824729996" name="Picture 1" descr="A screenshot of a computer&#10;&#10;Description automatically generated"/>
+            <wp:cNvGraphicFramePr>
+              <a:graphicFrameLocks xmlns:a="http://schemas.openxmlformats.org/drawingml/2006/main" noChangeAspect="1"/>
+            </wp:cNvGraphicFramePr>
+            <a:graphic xmlns:a="http://schemas.openxmlformats.org/drawingml/2006/main">
+              <a:graphicData uri="http://schemas.openxmlformats.org/drawingml/2006/picture">
+                <pic:pic xmlns:pic="http://schemas.openxmlformats.org/drawingml/2006/picture">
+                  <pic:nvPicPr>
+                    <pic:cNvPr id="824729996" name="Picture 1" descr="A screenshot of a computer&#10;&#10;Description automatically generated"/>
+                    <pic:cNvPicPr/>
+                  </pic:nvPicPr>
+                  <pic:blipFill>
+                    <a:blip r:embed="rId25"/>
+                    <a:stretch>
+                      <a:fillRect/>
+                    </a:stretch>
+                  </pic:blipFill>
+                  <pic:spPr>
+                    <a:xfrm>
+                      <a:off x="0" y="0"/>
+                      <a:ext cx="6105244" cy="4205086"/>
+                    </a:xfrm>
+                    <a:prstGeom prst="rect">
+                      <a:avLst/>
+                    </a:prstGeom>
+                  </pic:spPr>
+                </pic:pic>
+              </a:graphicData>
+            </a:graphic>
+          </wp:inline>
+        </w:drawing>
+      </w:r>
+    </w:p>
+    <w:p/>
+    <w:p>
+      <w:r>
+        <w:drawing>
+          <wp:inline distT="0" distB="0" distL="0" distR="0" wp14:anchorId="2874941B" wp14:editId="5DFC2F24">
+            <wp:extent cx="6909368" cy="9457267"/>
+            <wp:effectExtent l="0" t="0" r="0" b="4445"/>
+            <wp:docPr id="1109229345" name="Picture 1" descr="A screen shot of a computer program&#10;&#10;Description automatically generated"/>
+            <wp:cNvGraphicFramePr>
+              <a:graphicFrameLocks xmlns:a="http://schemas.openxmlformats.org/drawingml/2006/main" noChangeAspect="1"/>
+            </wp:cNvGraphicFramePr>
+            <a:graphic xmlns:a="http://schemas.openxmlformats.org/drawingml/2006/main">
+              <a:graphicData uri="http://schemas.openxmlformats.org/drawingml/2006/picture">
+                <pic:pic xmlns:pic="http://schemas.openxmlformats.org/drawingml/2006/picture">
+                  <pic:nvPicPr>
+                    <pic:cNvPr id="1109229345" name="Picture 1" descr="A screen shot of a computer program&#10;&#10;Description automatically generated"/>
+                    <pic:cNvPicPr/>
+                  </pic:nvPicPr>
+                  <pic:blipFill>
+                    <a:blip r:embed="rId26"/>
+                    <a:stretch>
+                      <a:fillRect/>
+                    </a:stretch>
+                  </pic:blipFill>
+                  <pic:spPr>
+                    <a:xfrm>
+                      <a:off x="0" y="0"/>
+                      <a:ext cx="6918780" cy="9470149"/>
+                    </a:xfrm>
+                    <a:prstGeom prst="rect">
+                      <a:avLst/>
+                    </a:prstGeom>
+                  </pic:spPr>
+                </pic:pic>
+              </a:graphicData>
+            </a:graphic>
+          </wp:inline>
+        </w:drawing>
+      </w:r>
+    </w:p>
+    <w:p>
+      <w:pPr>
+        <w:pStyle w:val="ListParagraph"/>
+        <w:numPr>
+          <w:ilvl w:val="0"/>
+          <w:numId w:val="1"/>
+        </w:numPr>
+        <w:rPr>
+          <w:b/>
+          <w:bCs/>
+          <w:sz w:val="32"/>
+          <w:szCs w:val="32"/>
+        </w:rPr>
+      </w:pPr>
+      <w:r>
+        <w:rPr>
+          <w:b/>
+          <w:bCs/>
+          <w:sz w:val="32"/>
+          <w:szCs w:val="32"/>
+        </w:rPr>
+        <w:lastRenderedPageBreak/>
+        <w:t>Pascal Triangle</w:t>
+      </w:r>
+    </w:p>
+    <w:p>
+      <w:r>
+        <w:drawing>
+          <wp:inline distT="0" distB="0" distL="0" distR="0" wp14:anchorId="393EB694" wp14:editId="173F9EA8">
+            <wp:extent cx="6721572" cy="5130800"/>
+            <wp:effectExtent l="0" t="0" r="0" b="0"/>
+            <wp:docPr id="471152463" name="Picture 1" descr="A computer screen shot of a program code&#10;&#10;Description automatically generated"/>
+            <wp:cNvGraphicFramePr>
+              <a:graphicFrameLocks xmlns:a="http://schemas.openxmlformats.org/drawingml/2006/main" noChangeAspect="1"/>
+            </wp:cNvGraphicFramePr>
+            <a:graphic xmlns:a="http://schemas.openxmlformats.org/drawingml/2006/main">
+              <a:graphicData uri="http://schemas.openxmlformats.org/drawingml/2006/picture">
+                <pic:pic xmlns:pic="http://schemas.openxmlformats.org/drawingml/2006/picture">
+                  <pic:nvPicPr>
+                    <pic:cNvPr id="471152463" name="Picture 1" descr="A computer screen shot of a program code&#10;&#10;Description automatically generated"/>
+                    <pic:cNvPicPr/>
+                  </pic:nvPicPr>
+                  <pic:blipFill>
+                    <a:blip r:embed="rId27"/>
+                    <a:stretch>
+                      <a:fillRect/>
+                    </a:stretch>
+                  </pic:blipFill>
+                  <pic:spPr>
+                    <a:xfrm>
+                      <a:off x="0" y="0"/>
+                      <a:ext cx="6726950" cy="5134905"/>
+                    </a:xfrm>
+                    <a:prstGeom prst="rect">
+                      <a:avLst/>
+                    </a:prstGeom>
+                  </pic:spPr>
+                </pic:pic>
+              </a:graphicData>
+            </a:graphic>
+          </wp:inline>
+        </w:drawing>
+      </w:r>
+    </w:p>
     <w:sectPr>
       <w:pgSz w:w="16840" w:h="23820"/>
       <w:pgMar w:top="720" w:right="720" w:bottom="720" w:left="720" w:header="720" w:footer="720" w:gutter="0"/>
@@ -917,9 +1361,98 @@
 <file path=word/numbering.xml><?xml version="1.0" encoding="utf-8"?>
 <w:numbering xmlns:wpc="http://schemas.microsoft.com/office/word/2010/wordprocessingCanvas" xmlns:cx="http://schemas.microsoft.com/office/drawing/2014/chartex" xmlns:cx1="http://schemas.microsoft.com/office/drawing/2015/9/8/chartex" xmlns:cx2="http://schemas.microsoft.com/office/drawing/2015/10/21/chartex" xmlns:cx3="http://schemas.microsoft.com/office/drawing/2016/5/9/chartex" xmlns:cx4="http://schemas.microsoft.com/office/drawing/2016/5/10/chartex" xmlns:cx5="http://schemas.microsoft.com/office/drawing/2016/5/11/chartex" xmlns:cx6="http://schemas.microsoft.com/office/drawing/2016/5/12/chartex" xmlns:cx7="http://schemas.microsoft.com/office/drawing/2016/5/13/chartex" xmlns:cx8="http://schemas.microsoft.com/office/drawing/2016/5/14/chartex" xmlns:mc="http://schemas.openxmlformats.org/markup-compatibility/2006" xmlns:aink="http://schemas.microsoft.com/office/drawing/2016/ink" xmlns:am3d="http://schemas.microsoft.com/office/drawing/2017/model3d" xmlns:o="urn:schemas-microsoft-com:office:office" xmlns:oel="http://schemas.microsoft.com/office/2019/extlst" xmlns:r="http://schemas.openxmlformats.org/officeDocument/2006/relationships" xmlns:m="http://schemas.openxmlformats.org/officeDocument/2006/math" xmlns:v="urn:schemas-microsoft-com:vml" xmlns:wp14="http://schemas.microsoft.com/office/word/2010/wordprocessingDrawing" xmlns:wp="http://schemas.openxmlformats.org/drawingml/2006/wordprocessingDrawing" xmlns:w10="urn:schemas-microsoft-com:office:word" xmlns:w="http://schemas.openxmlformats.org/wordprocessingml/2006/main" xmlns:w14="http://schemas.microsoft.com/office/word/2010/wordml" xmlns:w15="http://schemas.microsoft.com/office/word/2012/wordml" xmlns:w16cex="http://schemas.microsoft.com/office/word/2018/wordml/cex" xmlns:w16cid="http://schemas.microsoft.com/office/word/2016/wordml/cid" xmlns:w16="http://schemas.microsoft.com/office/word/2018/wordml" xmlns:w16sdtdh="http://schemas.microsoft.com/office/word/2020/wordml/sdtdatahash" xmlns:w16se="http://schemas.microsoft.com/office/word/2015/wordml/symex" xmlns:wpg="http://schemas.microsoft.com/office/word/2010/wordprocessingGroup" xmlns:wpi="http://schemas.microsoft.com/office/word/2010/wordprocessingInk" xmlns:wne="http://schemas.microsoft.com/office/word/2006/wordml" xmlns:wps="http://schemas.microsoft.com/office/word/2010/wordprocessingShape" mc:Ignorable="w14 w15 w16se w16cid w16 w16cex w16sdtdh wp14">
   <w:abstractNum w:abstractNumId="0" w15:restartNumberingAfterBreak="0">
+    <w:nsid w:val="0FE57A52"/>
+    <w:multiLevelType w:val="hybridMultilevel"/>
+    <w:tmpl w:val="8B7A3CE8"/>
+    <w:lvl w:ilvl="0" w:tplc="0409000F">
+      <w:start w:val="1"/>
+      <w:numFmt w:val="decimal"/>
+      <w:lvlText w:val="%1."/>
+      <w:lvlJc w:val="left"/>
+      <w:pPr>
+        <w:ind w:left="720" w:hanging="360"/>
+      </w:pPr>
+      <w:rPr>
+        <w:rFonts w:hint="default"/>
+      </w:rPr>
+    </w:lvl>
+    <w:lvl w:ilvl="1" w:tplc="04090019" w:tentative="1">
+      <w:start w:val="1"/>
+      <w:numFmt w:val="lowerLetter"/>
+      <w:lvlText w:val="%2."/>
+      <w:lvlJc w:val="left"/>
+      <w:pPr>
+        <w:ind w:left="1440" w:hanging="360"/>
+      </w:pPr>
+    </w:lvl>
+    <w:lvl w:ilvl="2" w:tplc="0409001B" w:tentative="1">
+      <w:start w:val="1"/>
+      <w:numFmt w:val="lowerRoman"/>
+      <w:lvlText w:val="%3."/>
+      <w:lvlJc w:val="right"/>
+      <w:pPr>
+        <w:ind w:left="2160" w:hanging="180"/>
+      </w:pPr>
+    </w:lvl>
+    <w:lvl w:ilvl="3" w:tplc="0409000F" w:tentative="1">
+      <w:start w:val="1"/>
+      <w:numFmt w:val="decimal"/>
+      <w:lvlText w:val="%4."/>
+      <w:lvlJc w:val="left"/>
+      <w:pPr>
+        <w:ind w:left="2880" w:hanging="360"/>
+      </w:pPr>
+    </w:lvl>
+    <w:lvl w:ilvl="4" w:tplc="04090019" w:tentative="1">
+      <w:start w:val="1"/>
+      <w:numFmt w:val="lowerLetter"/>
+      <w:lvlText w:val="%5."/>
+      <w:lvlJc w:val="left"/>
+      <w:pPr>
+        <w:ind w:left="3600" w:hanging="360"/>
+      </w:pPr>
+    </w:lvl>
+    <w:lvl w:ilvl="5" w:tplc="0409001B" w:tentative="1">
+      <w:start w:val="1"/>
+      <w:numFmt w:val="lowerRoman"/>
+      <w:lvlText w:val="%6."/>
+      <w:lvlJc w:val="right"/>
+      <w:pPr>
+        <w:ind w:left="4320" w:hanging="180"/>
+      </w:pPr>
+    </w:lvl>
+    <w:lvl w:ilvl="6" w:tplc="0409000F" w:tentative="1">
+      <w:start w:val="1"/>
+      <w:numFmt w:val="decimal"/>
+      <w:lvlText w:val="%7."/>
+      <w:lvlJc w:val="left"/>
+      <w:pPr>
+        <w:ind w:left="5040" w:hanging="360"/>
+      </w:pPr>
+    </w:lvl>
+    <w:lvl w:ilvl="7" w:tplc="04090019" w:tentative="1">
+      <w:start w:val="1"/>
+      <w:numFmt w:val="lowerLetter"/>
+      <w:lvlText w:val="%8."/>
+      <w:lvlJc w:val="left"/>
+      <w:pPr>
+        <w:ind w:left="5760" w:hanging="360"/>
+      </w:pPr>
+    </w:lvl>
+    <w:lvl w:ilvl="8" w:tplc="0409001B" w:tentative="1">
+      <w:start w:val="1"/>
+      <w:numFmt w:val="lowerRoman"/>
+      <w:lvlText w:val="%9."/>
+      <w:lvlJc w:val="right"/>
+      <w:pPr>
+        <w:ind w:left="6480" w:hanging="180"/>
+      </w:pPr>
+    </w:lvl>
+  </w:abstractNum>
+  <w:abstractNum w:abstractNumId="1" w15:restartNumberingAfterBreak="0">
     <w:nsid w:val="23DE35C0"/>
     <w:multiLevelType w:val="hybridMultilevel"/>
-    <w:tmpl w:val="A0324CE6"/>
+    <w:tmpl w:val="1C8473F6"/>
     <w:lvl w:ilvl="0" w:tplc="0409000F">
       <w:start w:val="1"/>
       <w:numFmt w:val="decimal"/>
@@ -1006,6 +1539,9 @@
     </w:lvl>
   </w:abstractNum>
   <w:num w:numId="1" w16cid:durableId="657735005">
+    <w:abstractNumId w:val="1"/>
+  </w:num>
+  <w:num w:numId="2" w16cid:durableId="632563559">
     <w:abstractNumId w:val="0"/>
   </w:num>
 </w:numbering>

--- a/SDE 191.docx
+++ b/SDE 191.docx
@@ -694,7 +694,7 @@
           </mc:Choice>
           <mc:Fallback>
             <w:pict>
-              <v:shapetype w14:anchorId="4B577114" id="_x0000_t75" coordsize="21600,21600" o:spt="75" o:preferrelative="t" path="m@4@5l@4@11@9@11@9@5xe" filled="f" stroked="f">
+              <v:shapetype w14:anchorId="683719B4" id="_x0000_t75" coordsize="21600,21600" o:spt="75" o:preferrelative="t" path="m@4@5l@4@11@9@11@9@5xe" filled="f" stroked="f">
                 <v:stroke joinstyle="miter"/>
                 <v:formulas>
                   <v:f eqn="if lineDrawn pixelLineWidth 0"/>
@@ -758,7 +758,7 @@
           </mc:Choice>
           <mc:Fallback>
             <w:pict>
-              <v:shape w14:anchorId="62B94FCD" id="Ink 13" o:spid="_x0000_s1026" type="#_x0000_t75" style="position:absolute;margin-left:46.65pt;margin-top:19.75pt;width:2.85pt;height:27.1pt;z-index:251666432;visibility:visible;mso-wrap-style:square;mso-wrap-distance-left:9pt;mso-wrap-distance-top:0;mso-wrap-distance-right:9pt;mso-wrap-distance-bottom:0;mso-position-horizontal:absolute;mso-position-horizontal-relative:text;mso-position-vertical:absolute;mso-position-vertical-relative:text" o:gfxdata="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">
+              <v:shape w14:anchorId="42813ED7" id="Ink 13" o:spid="_x0000_s1026" type="#_x0000_t75" style="position:absolute;margin-left:46.65pt;margin-top:19.75pt;width:2.85pt;height:27.1pt;z-index:251666432;visibility:visible;mso-wrap-style:square;mso-wrap-distance-left:9pt;mso-wrap-distance-top:0;mso-wrap-distance-right:9pt;mso-wrap-distance-bottom:0;mso-position-horizontal:absolute;mso-position-horizontal-relative:text;mso-position-vertical:absolute;mso-position-vertical-relative:text" o:gfxdata="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">
                 <v:imagedata r:id="rId8" o:title=""/>
               </v:shape>
             </w:pict>
@@ -803,7 +803,7 @@
           </mc:Choice>
           <mc:Fallback>
             <w:pict>
-              <v:shape w14:anchorId="3845F014" id="Ink 9" o:spid="_x0000_s1026" type="#_x0000_t75" style="position:absolute;margin-left:68.9pt;margin-top:417.9pt;width:137.8pt;height:3.2pt;z-index:251665408;visibility:visible;mso-wrap-style:square;mso-wrap-distance-left:9pt;mso-wrap-distance-top:0;mso-wrap-distance-right:9pt;mso-wrap-distance-bottom:0;mso-position-horizontal:absolute;mso-position-horizontal-relative:text;mso-position-vertical:absolute;mso-position-vertical-relative:text" o:gfxdata="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">
+              <v:shape w14:anchorId="4082F9BF" id="Ink 9" o:spid="_x0000_s1026" type="#_x0000_t75" style="position:absolute;margin-left:68.9pt;margin-top:417.9pt;width:137.8pt;height:3.2pt;z-index:251665408;visibility:visible;mso-wrap-style:square;mso-wrap-distance-left:9pt;mso-wrap-distance-top:0;mso-wrap-distance-right:9pt;mso-wrap-distance-bottom:0;mso-position-horizontal:absolute;mso-position-horizontal-relative:text;mso-position-vertical:absolute;mso-position-vertical-relative:text" o:gfxdata="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">
                 <v:imagedata r:id="rId10" o:title=""/>
               </v:shape>
             </w:pict>
@@ -848,7 +848,7 @@
           </mc:Choice>
           <mc:Fallback>
             <w:pict>
-              <v:shape w14:anchorId="6758C539" id="Ink 8" o:spid="_x0000_s1026" type="#_x0000_t75" style="position:absolute;margin-left:234.1pt;margin-top:405.35pt;width:42.8pt;height:2.15pt;z-index:251664384;visibility:visible;mso-wrap-style:square;mso-wrap-distance-left:9pt;mso-wrap-distance-top:0;mso-wrap-distance-right:9pt;mso-wrap-distance-bottom:0;mso-position-horizontal:absolute;mso-position-horizontal-relative:text;mso-position-vertical:absolute;mso-position-vertical-relative:text" o:gfxdata="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">
+              <v:shape w14:anchorId="7928B056" id="Ink 8" o:spid="_x0000_s1026" type="#_x0000_t75" style="position:absolute;margin-left:234.1pt;margin-top:405.35pt;width:42.8pt;height:2.15pt;z-index:251664384;visibility:visible;mso-wrap-style:square;mso-wrap-distance-left:9pt;mso-wrap-distance-top:0;mso-wrap-distance-right:9pt;mso-wrap-distance-bottom:0;mso-position-horizontal:absolute;mso-position-horizontal-relative:text;mso-position-vertical:absolute;mso-position-vertical-relative:text" o:gfxdata="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">
                 <v:imagedata r:id="rId12" o:title=""/>
               </v:shape>
             </w:pict>
@@ -893,7 +893,7 @@
           </mc:Choice>
           <mc:Fallback>
             <w:pict>
-              <v:shape w14:anchorId="18C4D824" id="Ink 7" o:spid="_x0000_s1026" type="#_x0000_t75" style="position:absolute;margin-left:77.9pt;margin-top:325.6pt;width:132.5pt;height:2.85pt;z-index:251663360;visibility:visible;mso-wrap-style:square;mso-wrap-distance-left:9pt;mso-wrap-distance-top:0;mso-wrap-distance-right:9pt;mso-wrap-distance-bottom:0;mso-position-horizontal:absolute;mso-position-horizontal-relative:text;mso-position-vertical:absolute;mso-position-vertical-relative:text" o:gfxdata="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">
+              <v:shape w14:anchorId="65A3DF98" id="Ink 7" o:spid="_x0000_s1026" type="#_x0000_t75" style="position:absolute;margin-left:77.9pt;margin-top:325.6pt;width:132.5pt;height:2.85pt;z-index:251663360;visibility:visible;mso-wrap-style:square;mso-wrap-distance-left:9pt;mso-wrap-distance-top:0;mso-wrap-distance-right:9pt;mso-wrap-distance-bottom:0;mso-position-horizontal:absolute;mso-position-horizontal-relative:text;mso-position-vertical:absolute;mso-position-vertical-relative:text" o:gfxdata="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">
                 <v:imagedata r:id="rId14" o:title=""/>
               </v:shape>
             </w:pict>
@@ -938,7 +938,7 @@
           </mc:Choice>
           <mc:Fallback>
             <w:pict>
-              <v:shape w14:anchorId="3DD7E9D0" id="Ink 6" o:spid="_x0000_s1026" type="#_x0000_t75" style="position:absolute;margin-left:230.45pt;margin-top:312.95pt;width:25.7pt;height:2.1pt;z-index:251662336;visibility:visible;mso-wrap-style:square;mso-wrap-distance-left:9pt;mso-wrap-distance-top:0;mso-wrap-distance-right:9pt;mso-wrap-distance-bottom:0;mso-position-horizontal:absolute;mso-position-horizontal-relative:text;mso-position-vertical:absolute;mso-position-vertical-relative:text" o:gfxdata="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">
+              <v:shape w14:anchorId="37041187" id="Ink 6" o:spid="_x0000_s1026" type="#_x0000_t75" style="position:absolute;margin-left:230.45pt;margin-top:312.95pt;width:25.7pt;height:2.1pt;z-index:251662336;visibility:visible;mso-wrap-style:square;mso-wrap-distance-left:9pt;mso-wrap-distance-top:0;mso-wrap-distance-right:9pt;mso-wrap-distance-bottom:0;mso-position-horizontal:absolute;mso-position-horizontal-relative:text;mso-position-vertical:absolute;mso-position-vertical-relative:text" o:gfxdata="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">
                 <v:imagedata r:id="rId16" o:title=""/>
               </v:shape>
             </w:pict>
@@ -983,7 +983,7 @@
           </mc:Choice>
           <mc:Fallback>
             <w:pict>
-              <v:shape w14:anchorId="47EA96BA" id="Ink 5" o:spid="_x0000_s1026" type="#_x0000_t75" style="position:absolute;margin-left:203.85pt;margin-top:231.2pt;width:51.85pt;height:2.45pt;z-index:251661312;visibility:visible;mso-wrap-style:square;mso-wrap-distance-left:9pt;mso-wrap-distance-top:0;mso-wrap-distance-right:9pt;mso-wrap-distance-bottom:0;mso-position-horizontal:absolute;mso-position-horizontal-relative:text;mso-position-vertical:absolute;mso-position-vertical-relative:text" o:gfxdata="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">
+              <v:shape w14:anchorId="403AACDA" id="Ink 5" o:spid="_x0000_s1026" type="#_x0000_t75" style="position:absolute;margin-left:203.85pt;margin-top:231.2pt;width:51.85pt;height:2.45pt;z-index:251661312;visibility:visible;mso-wrap-style:square;mso-wrap-distance-left:9pt;mso-wrap-distance-top:0;mso-wrap-distance-right:9pt;mso-wrap-distance-bottom:0;mso-position-horizontal:absolute;mso-position-horizontal-relative:text;mso-position-vertical:absolute;mso-position-vertical-relative:text" o:gfxdata="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">
                 <v:imagedata r:id="rId18" o:title=""/>
               </v:shape>
             </w:pict>
@@ -1028,7 +1028,7 @@
           </mc:Choice>
           <mc:Fallback>
             <w:pict>
-              <v:shape w14:anchorId="6B5C2FF5" id="Ink 4" o:spid="_x0000_s1026" type="#_x0000_t75" style="position:absolute;margin-left:132.55pt;margin-top:151.05pt;width:116.4pt;height:5.45pt;z-index:251660288;visibility:visible;mso-wrap-style:square;mso-wrap-distance-left:9pt;mso-wrap-distance-top:0;mso-wrap-distance-right:9pt;mso-wrap-distance-bottom:0;mso-position-horizontal:absolute;mso-position-horizontal-relative:text;mso-position-vertical:absolute;mso-position-vertical-relative:text" o:gfxdata="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">
+              <v:shape w14:anchorId="6F4944F3" id="Ink 4" o:spid="_x0000_s1026" type="#_x0000_t75" style="position:absolute;margin-left:132.55pt;margin-top:151.05pt;width:116.4pt;height:5.45pt;z-index:251660288;visibility:visible;mso-wrap-style:square;mso-wrap-distance-left:9pt;mso-wrap-distance-top:0;mso-wrap-distance-right:9pt;mso-wrap-distance-bottom:0;mso-position-horizontal:absolute;mso-position-horizontal-relative:text;mso-position-vertical:absolute;mso-position-vertical-relative:text" o:gfxdata="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">
                 <v:imagedata r:id="rId20" o:title=""/>
               </v:shape>
             </w:pict>
@@ -1073,7 +1073,7 @@
           </mc:Choice>
           <mc:Fallback>
             <w:pict>
-              <v:shape w14:anchorId="7C6E18FF" id="Ink 3" o:spid="_x0000_s1026" type="#_x0000_t75" style="position:absolute;margin-left:135.45pt;margin-top:138.1pt;width:102.4pt;height:3.15pt;z-index:251659264;visibility:visible;mso-wrap-style:square;mso-wrap-distance-left:9pt;mso-wrap-distance-top:0;mso-wrap-distance-right:9pt;mso-wrap-distance-bottom:0;mso-position-horizontal:absolute;mso-position-horizontal-relative:text;mso-position-vertical:absolute;mso-position-vertical-relative:text" o:gfxdata="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">
+              <v:shape w14:anchorId="5B3E6214" id="Ink 3" o:spid="_x0000_s1026" type="#_x0000_t75" style="position:absolute;margin-left:135.45pt;margin-top:138.1pt;width:102.4pt;height:3.15pt;z-index:251659264;visibility:visible;mso-wrap-style:square;mso-wrap-distance-left:9pt;mso-wrap-distance-top:0;mso-wrap-distance-right:9pt;mso-wrap-distance-bottom:0;mso-position-horizontal:absolute;mso-position-horizontal-relative:text;mso-position-vertical:absolute;mso-position-vertical-relative:text" o:gfxdata="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">
                 <v:imagedata r:id="rId22" o:title=""/>
               </v:shape>
             </w:pict>
@@ -1312,8 +1312,8 @@
     <w:p>
       <w:r>
         <w:drawing>
-          <wp:inline distT="0" distB="0" distL="0" distR="0" wp14:anchorId="393EB694" wp14:editId="173F9EA8">
-            <wp:extent cx="6721572" cy="5130800"/>
+          <wp:inline distT="0" distB="0" distL="0" distR="0" wp14:anchorId="393EB694" wp14:editId="1A0D8590">
+            <wp:extent cx="6096000" cy="4653280"/>
             <wp:effectExtent l="0" t="0" r="0" b="0"/>
             <wp:docPr id="471152463" name="Picture 1" descr="A computer screen shot of a program code&#10;&#10;Description automatically generated"/>
             <wp:cNvGraphicFramePr>
@@ -1335,7 +1335,226 @@
                   <pic:spPr>
                     <a:xfrm>
                       <a:off x="0" y="0"/>
-                      <a:ext cx="6726950" cy="5134905"/>
+                      <a:ext cx="6125387" cy="4675712"/>
+                    </a:xfrm>
+                    <a:prstGeom prst="rect">
+                      <a:avLst/>
+                    </a:prstGeom>
+                  </pic:spPr>
+                </pic:pic>
+              </a:graphicData>
+            </a:graphic>
+          </wp:inline>
+        </w:drawing>
+      </w:r>
+    </w:p>
+    <w:p/>
+    <w:p/>
+    <w:p>
+      <w:pPr>
+        <w:pStyle w:val="ListParagraph"/>
+        <w:numPr>
+          <w:ilvl w:val="0"/>
+          <w:numId w:val="1"/>
+        </w:numPr>
+        <w:rPr>
+          <w:b/>
+          <w:bCs/>
+          <w:sz w:val="32"/>
+          <w:szCs w:val="32"/>
+        </w:rPr>
+      </w:pPr>
+      <w:r>
+        <w:rPr>
+          <w:b/>
+          <w:bCs/>
+          <w:sz w:val="32"/>
+          <w:szCs w:val="32"/>
+        </w:rPr>
+        <w:t>Sort Colors</w:t>
+      </w:r>
+      <w:r>
+        <w:rPr>
+          <w:b/>
+          <w:bCs/>
+          <w:sz w:val="32"/>
+          <w:szCs w:val="32"/>
+        </w:rPr>
+        <w:br/>
+        <w:t xml:space="preserve">Better Approach: using 3 </w:t>
+      </w:r>
+      <w:proofErr w:type="gramStart"/>
+      <w:r>
+        <w:rPr>
+          <w:b/>
+          <w:bCs/>
+          <w:sz w:val="32"/>
+          <w:szCs w:val="32"/>
+        </w:rPr>
+        <w:t>pointers</w:t>
+      </w:r>
+      <w:proofErr w:type="gramEnd"/>
+      <w:r>
+        <w:rPr>
+          <w:b/>
+          <w:bCs/>
+          <w:sz w:val="32"/>
+          <w:szCs w:val="32"/>
+        </w:rPr>
+        <w:t xml:space="preserve"> </w:t>
+      </w:r>
+    </w:p>
+    <w:p>
+      <w:r>
+        <w:drawing>
+          <wp:inline distT="0" distB="0" distL="0" distR="0" wp14:anchorId="1248C35A" wp14:editId="1AE82D2C">
+            <wp:extent cx="6647752" cy="7484533"/>
+            <wp:effectExtent l="0" t="0" r="0" b="0"/>
+            <wp:docPr id="804552977" name="Picture 1" descr="A screen shot of a computer program&#10;&#10;Description automatically generated"/>
+            <wp:cNvGraphicFramePr>
+              <a:graphicFrameLocks xmlns:a="http://schemas.openxmlformats.org/drawingml/2006/main" noChangeAspect="1"/>
+            </wp:cNvGraphicFramePr>
+            <a:graphic xmlns:a="http://schemas.openxmlformats.org/drawingml/2006/main">
+              <a:graphicData uri="http://schemas.openxmlformats.org/drawingml/2006/picture">
+                <pic:pic xmlns:pic="http://schemas.openxmlformats.org/drawingml/2006/picture">
+                  <pic:nvPicPr>
+                    <pic:cNvPr id="804552977" name="Picture 1" descr="A screen shot of a computer program&#10;&#10;Description automatically generated"/>
+                    <pic:cNvPicPr/>
+                  </pic:nvPicPr>
+                  <pic:blipFill>
+                    <a:blip r:embed="rId28"/>
+                    <a:stretch>
+                      <a:fillRect/>
+                    </a:stretch>
+                  </pic:blipFill>
+                  <pic:spPr>
+                    <a:xfrm>
+                      <a:off x="0" y="0"/>
+                      <a:ext cx="6744420" cy="7593369"/>
+                    </a:xfrm>
+                    <a:prstGeom prst="rect">
+                      <a:avLst/>
+                    </a:prstGeom>
+                  </pic:spPr>
+                </pic:pic>
+              </a:graphicData>
+            </a:graphic>
+          </wp:inline>
+        </w:drawing>
+      </w:r>
+    </w:p>
+    <w:p>
+      <w:pPr>
+        <w:rPr>
+          <w:b/>
+          <w:bCs/>
+          <w:sz w:val="32"/>
+          <w:szCs w:val="32"/>
+        </w:rPr>
+      </w:pPr>
+      <w:r>
+        <w:rPr>
+          <w:b/>
+          <w:bCs/>
+          <w:sz w:val="32"/>
+          <w:szCs w:val="32"/>
+        </w:rPr>
+        <w:br/>
+      </w:r>
+    </w:p>
+    <w:p>
+      <w:pPr>
+        <w:rPr>
+          <w:b/>
+          <w:bCs/>
+          <w:sz w:val="32"/>
+          <w:szCs w:val="32"/>
+        </w:rPr>
+      </w:pPr>
+    </w:p>
+    <w:p>
+      <w:pPr>
+        <w:rPr>
+          <w:b/>
+          <w:bCs/>
+          <w:sz w:val="32"/>
+          <w:szCs w:val="32"/>
+        </w:rPr>
+      </w:pPr>
+      <w:r>
+        <w:rPr>
+          <w:b/>
+          <w:bCs/>
+          <w:sz w:val="32"/>
+          <w:szCs w:val="32"/>
+        </w:rPr>
+        <w:lastRenderedPageBreak/>
+        <w:t>Optimize</w:t>
+      </w:r>
+      <w:r>
+        <w:rPr>
+          <w:b/>
+          <w:bCs/>
+          <w:sz w:val="32"/>
+          <w:szCs w:val="32"/>
+        </w:rPr>
+        <w:t xml:space="preserve"> Approach:</w:t>
+      </w:r>
+      <w:r>
+        <w:rPr>
+          <w:b/>
+          <w:bCs/>
+          <w:sz w:val="32"/>
+          <w:szCs w:val="32"/>
+        </w:rPr>
+        <w:t xml:space="preserve"> U</w:t>
+      </w:r>
+      <w:r>
+        <w:rPr>
+          <w:b/>
+          <w:bCs/>
+          <w:sz w:val="32"/>
+          <w:szCs w:val="32"/>
+        </w:rPr>
+        <w:t xml:space="preserve">sing </w:t>
+      </w:r>
+      <w:r>
+        <w:rPr>
+          <w:b/>
+          <w:bCs/>
+          <w:sz w:val="32"/>
+          <w:szCs w:val="32"/>
+        </w:rPr>
+        <w:t>Binary Search</w:t>
+      </w:r>
+    </w:p>
+    <w:p>
+      <w:r>
+        <w:drawing>
+          <wp:inline distT="0" distB="0" distL="0" distR="0" wp14:anchorId="199E56A1" wp14:editId="34B34FFA">
+            <wp:extent cx="5528733" cy="6582389"/>
+            <wp:effectExtent l="0" t="0" r="0" b="0"/>
+            <wp:docPr id="1260209758" name="Picture 1" descr="A screenshot of a computer program&#10;&#10;Description automatically generated"/>
+            <wp:cNvGraphicFramePr>
+              <a:graphicFrameLocks xmlns:a="http://schemas.openxmlformats.org/drawingml/2006/main" noChangeAspect="1"/>
+            </wp:cNvGraphicFramePr>
+            <a:graphic xmlns:a="http://schemas.openxmlformats.org/drawingml/2006/main">
+              <a:graphicData uri="http://schemas.openxmlformats.org/drawingml/2006/picture">
+                <pic:pic xmlns:pic="http://schemas.openxmlformats.org/drawingml/2006/picture">
+                  <pic:nvPicPr>
+                    <pic:cNvPr id="1260209758" name="Picture 1" descr="A screenshot of a computer program&#10;&#10;Description automatically generated"/>
+                    <pic:cNvPicPr/>
+                  </pic:nvPicPr>
+                  <pic:blipFill>
+                    <a:blip r:embed="rId29"/>
+                    <a:stretch>
+                      <a:fillRect/>
+                    </a:stretch>
+                  </pic:blipFill>
+                  <pic:spPr>
+                    <a:xfrm>
+                      <a:off x="0" y="0"/>
+                      <a:ext cx="5551616" cy="6609633"/>
                     </a:xfrm>
                     <a:prstGeom prst="rect">
                       <a:avLst/>

--- a/SDE 191.docx
+++ b/SDE 191.docx
@@ -694,7 +694,7 @@
           </mc:Choice>
           <mc:Fallback>
             <w:pict>
-              <v:shapetype w14:anchorId="683719B4" id="_x0000_t75" coordsize="21600,21600" o:spt="75" o:preferrelative="t" path="m@4@5l@4@11@9@11@9@5xe" filled="f" stroked="f">
+              <v:shapetype w14:anchorId="1C71A6EA" id="_x0000_t75" coordsize="21600,21600" o:spt="75" o:preferrelative="t" path="m@4@5l@4@11@9@11@9@5xe" filled="f" stroked="f">
                 <v:stroke joinstyle="miter"/>
                 <v:formulas>
                   <v:f eqn="if lineDrawn pixelLineWidth 0"/>
@@ -758,7 +758,7 @@
           </mc:Choice>
           <mc:Fallback>
             <w:pict>
-              <v:shape w14:anchorId="42813ED7" id="Ink 13" o:spid="_x0000_s1026" type="#_x0000_t75" style="position:absolute;margin-left:46.65pt;margin-top:19.75pt;width:2.85pt;height:27.1pt;z-index:251666432;visibility:visible;mso-wrap-style:square;mso-wrap-distance-left:9pt;mso-wrap-distance-top:0;mso-wrap-distance-right:9pt;mso-wrap-distance-bottom:0;mso-position-horizontal:absolute;mso-position-horizontal-relative:text;mso-position-vertical:absolute;mso-position-vertical-relative:text" o:gfxdata="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">
+              <v:shape w14:anchorId="61BC5876" id="Ink 13" o:spid="_x0000_s1026" type="#_x0000_t75" style="position:absolute;margin-left:46.65pt;margin-top:19.75pt;width:2.85pt;height:27.1pt;z-index:251666432;visibility:visible;mso-wrap-style:square;mso-wrap-distance-left:9pt;mso-wrap-distance-top:0;mso-wrap-distance-right:9pt;mso-wrap-distance-bottom:0;mso-position-horizontal:absolute;mso-position-horizontal-relative:text;mso-position-vertical:absolute;mso-position-vertical-relative:text" o:gfxdata="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">
                 <v:imagedata r:id="rId8" o:title=""/>
               </v:shape>
             </w:pict>
@@ -803,7 +803,7 @@
           </mc:Choice>
           <mc:Fallback>
             <w:pict>
-              <v:shape w14:anchorId="4082F9BF" id="Ink 9" o:spid="_x0000_s1026" type="#_x0000_t75" style="position:absolute;margin-left:68.9pt;margin-top:417.9pt;width:137.8pt;height:3.2pt;z-index:251665408;visibility:visible;mso-wrap-style:square;mso-wrap-distance-left:9pt;mso-wrap-distance-top:0;mso-wrap-distance-right:9pt;mso-wrap-distance-bottom:0;mso-position-horizontal:absolute;mso-position-horizontal-relative:text;mso-position-vertical:absolute;mso-position-vertical-relative:text" o:gfxdata="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">
+              <v:shape w14:anchorId="74AAAF82" id="Ink 9" o:spid="_x0000_s1026" type="#_x0000_t75" style="position:absolute;margin-left:68.9pt;margin-top:417.9pt;width:137.8pt;height:3.2pt;z-index:251665408;visibility:visible;mso-wrap-style:square;mso-wrap-distance-left:9pt;mso-wrap-distance-top:0;mso-wrap-distance-right:9pt;mso-wrap-distance-bottom:0;mso-position-horizontal:absolute;mso-position-horizontal-relative:text;mso-position-vertical:absolute;mso-position-vertical-relative:text" o:gfxdata="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">
                 <v:imagedata r:id="rId10" o:title=""/>
               </v:shape>
             </w:pict>
@@ -848,7 +848,7 @@
           </mc:Choice>
           <mc:Fallback>
             <w:pict>
-              <v:shape w14:anchorId="7928B056" id="Ink 8" o:spid="_x0000_s1026" type="#_x0000_t75" style="position:absolute;margin-left:234.1pt;margin-top:405.35pt;width:42.8pt;height:2.15pt;z-index:251664384;visibility:visible;mso-wrap-style:square;mso-wrap-distance-left:9pt;mso-wrap-distance-top:0;mso-wrap-distance-right:9pt;mso-wrap-distance-bottom:0;mso-position-horizontal:absolute;mso-position-horizontal-relative:text;mso-position-vertical:absolute;mso-position-vertical-relative:text" o:gfxdata="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">
+              <v:shape w14:anchorId="5BB80A68" id="Ink 8" o:spid="_x0000_s1026" type="#_x0000_t75" style="position:absolute;margin-left:234.1pt;margin-top:405.35pt;width:42.8pt;height:2.15pt;z-index:251664384;visibility:visible;mso-wrap-style:square;mso-wrap-distance-left:9pt;mso-wrap-distance-top:0;mso-wrap-distance-right:9pt;mso-wrap-distance-bottom:0;mso-position-horizontal:absolute;mso-position-horizontal-relative:text;mso-position-vertical:absolute;mso-position-vertical-relative:text" o:gfxdata="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">
                 <v:imagedata r:id="rId12" o:title=""/>
               </v:shape>
             </w:pict>
@@ -893,7 +893,7 @@
           </mc:Choice>
           <mc:Fallback>
             <w:pict>
-              <v:shape w14:anchorId="65A3DF98" id="Ink 7" o:spid="_x0000_s1026" type="#_x0000_t75" style="position:absolute;margin-left:77.9pt;margin-top:325.6pt;width:132.5pt;height:2.85pt;z-index:251663360;visibility:visible;mso-wrap-style:square;mso-wrap-distance-left:9pt;mso-wrap-distance-top:0;mso-wrap-distance-right:9pt;mso-wrap-distance-bottom:0;mso-position-horizontal:absolute;mso-position-horizontal-relative:text;mso-position-vertical:absolute;mso-position-vertical-relative:text" o:gfxdata="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">
+              <v:shape w14:anchorId="40C600B9" id="Ink 7" o:spid="_x0000_s1026" type="#_x0000_t75" style="position:absolute;margin-left:77.9pt;margin-top:325.6pt;width:132.5pt;height:2.85pt;z-index:251663360;visibility:visible;mso-wrap-style:square;mso-wrap-distance-left:9pt;mso-wrap-distance-top:0;mso-wrap-distance-right:9pt;mso-wrap-distance-bottom:0;mso-position-horizontal:absolute;mso-position-horizontal-relative:text;mso-position-vertical:absolute;mso-position-vertical-relative:text" o:gfxdata="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">
                 <v:imagedata r:id="rId14" o:title=""/>
               </v:shape>
             </w:pict>
@@ -938,7 +938,7 @@
           </mc:Choice>
           <mc:Fallback>
             <w:pict>
-              <v:shape w14:anchorId="37041187" id="Ink 6" o:spid="_x0000_s1026" type="#_x0000_t75" style="position:absolute;margin-left:230.45pt;margin-top:312.95pt;width:25.7pt;height:2.1pt;z-index:251662336;visibility:visible;mso-wrap-style:square;mso-wrap-distance-left:9pt;mso-wrap-distance-top:0;mso-wrap-distance-right:9pt;mso-wrap-distance-bottom:0;mso-position-horizontal:absolute;mso-position-horizontal-relative:text;mso-position-vertical:absolute;mso-position-vertical-relative:text" o:gfxdata="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">
+              <v:shape w14:anchorId="72F4AE47" id="Ink 6" o:spid="_x0000_s1026" type="#_x0000_t75" style="position:absolute;margin-left:230.45pt;margin-top:312.95pt;width:25.7pt;height:2.1pt;z-index:251662336;visibility:visible;mso-wrap-style:square;mso-wrap-distance-left:9pt;mso-wrap-distance-top:0;mso-wrap-distance-right:9pt;mso-wrap-distance-bottom:0;mso-position-horizontal:absolute;mso-position-horizontal-relative:text;mso-position-vertical:absolute;mso-position-vertical-relative:text" o:gfxdata="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">
                 <v:imagedata r:id="rId16" o:title=""/>
               </v:shape>
             </w:pict>
@@ -983,7 +983,7 @@
           </mc:Choice>
           <mc:Fallback>
             <w:pict>
-              <v:shape w14:anchorId="403AACDA" id="Ink 5" o:spid="_x0000_s1026" type="#_x0000_t75" style="position:absolute;margin-left:203.85pt;margin-top:231.2pt;width:51.85pt;height:2.45pt;z-index:251661312;visibility:visible;mso-wrap-style:square;mso-wrap-distance-left:9pt;mso-wrap-distance-top:0;mso-wrap-distance-right:9pt;mso-wrap-distance-bottom:0;mso-position-horizontal:absolute;mso-position-horizontal-relative:text;mso-position-vertical:absolute;mso-position-vertical-relative:text" o:gfxdata="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">
+              <v:shape w14:anchorId="784E2CBF" id="Ink 5" o:spid="_x0000_s1026" type="#_x0000_t75" style="position:absolute;margin-left:203.85pt;margin-top:231.2pt;width:51.85pt;height:2.45pt;z-index:251661312;visibility:visible;mso-wrap-style:square;mso-wrap-distance-left:9pt;mso-wrap-distance-top:0;mso-wrap-distance-right:9pt;mso-wrap-distance-bottom:0;mso-position-horizontal:absolute;mso-position-horizontal-relative:text;mso-position-vertical:absolute;mso-position-vertical-relative:text" o:gfxdata="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">
                 <v:imagedata r:id="rId18" o:title=""/>
               </v:shape>
             </w:pict>
@@ -1028,7 +1028,7 @@
           </mc:Choice>
           <mc:Fallback>
             <w:pict>
-              <v:shape w14:anchorId="6F4944F3" id="Ink 4" o:spid="_x0000_s1026" type="#_x0000_t75" style="position:absolute;margin-left:132.55pt;margin-top:151.05pt;width:116.4pt;height:5.45pt;z-index:251660288;visibility:visible;mso-wrap-style:square;mso-wrap-distance-left:9pt;mso-wrap-distance-top:0;mso-wrap-distance-right:9pt;mso-wrap-distance-bottom:0;mso-position-horizontal:absolute;mso-position-horizontal-relative:text;mso-position-vertical:absolute;mso-position-vertical-relative:text" o:gfxdata="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">
+              <v:shape w14:anchorId="20CA67DC" id="Ink 4" o:spid="_x0000_s1026" type="#_x0000_t75" style="position:absolute;margin-left:132.55pt;margin-top:151.05pt;width:116.4pt;height:5.45pt;z-index:251660288;visibility:visible;mso-wrap-style:square;mso-wrap-distance-left:9pt;mso-wrap-distance-top:0;mso-wrap-distance-right:9pt;mso-wrap-distance-bottom:0;mso-position-horizontal:absolute;mso-position-horizontal-relative:text;mso-position-vertical:absolute;mso-position-vertical-relative:text" o:gfxdata="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">
                 <v:imagedata r:id="rId20" o:title=""/>
               </v:shape>
             </w:pict>
@@ -1073,7 +1073,7 @@
           </mc:Choice>
           <mc:Fallback>
             <w:pict>
-              <v:shape w14:anchorId="5B3E6214" id="Ink 3" o:spid="_x0000_s1026" type="#_x0000_t75" style="position:absolute;margin-left:135.45pt;margin-top:138.1pt;width:102.4pt;height:3.15pt;z-index:251659264;visibility:visible;mso-wrap-style:square;mso-wrap-distance-left:9pt;mso-wrap-distance-top:0;mso-wrap-distance-right:9pt;mso-wrap-distance-bottom:0;mso-position-horizontal:absolute;mso-position-horizontal-relative:text;mso-position-vertical:absolute;mso-position-vertical-relative:text" o:gfxdata="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">
+              <v:shape w14:anchorId="0EE5E7C5" id="Ink 3" o:spid="_x0000_s1026" type="#_x0000_t75" style="position:absolute;margin-left:135.45pt;margin-top:138.1pt;width:102.4pt;height:3.15pt;z-index:251659264;visibility:visible;mso-wrap-style:square;mso-wrap-distance-left:9pt;mso-wrap-distance-top:0;mso-wrap-distance-right:9pt;mso-wrap-distance-bottom:0;mso-position-horizontal:absolute;mso-position-horizontal-relative:text;mso-position-vertical:absolute;mso-position-vertical-relative:text" o:gfxdata="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">
                 <v:imagedata r:id="rId22" o:title=""/>
               </v:shape>
             </w:pict>
@@ -1555,6 +1555,328 @@
                     <a:xfrm>
                       <a:off x="0" y="0"/>
                       <a:ext cx="5551616" cy="6609633"/>
+                    </a:xfrm>
+                    <a:prstGeom prst="rect">
+                      <a:avLst/>
+                    </a:prstGeom>
+                  </pic:spPr>
+                </pic:pic>
+              </a:graphicData>
+            </a:graphic>
+          </wp:inline>
+        </w:drawing>
+      </w:r>
+    </w:p>
+    <w:p/>
+    <w:p>
+      <w:pPr>
+        <w:pStyle w:val="ListParagraph"/>
+        <w:numPr>
+          <w:ilvl w:val="0"/>
+          <w:numId w:val="1"/>
+        </w:numPr>
+      </w:pPr>
+      <w:r>
+        <w:t>Rotate Image</w:t>
+      </w:r>
+    </w:p>
+    <w:p>
+      <w:r>
+        <w:rPr>
+          <w:noProof/>
+        </w:rPr>
+        <mc:AlternateContent>
+          <mc:Choice Requires="wpi">
+            <w:drawing>
+              <wp:anchor distT="0" distB="0" distL="114300" distR="114300" simplePos="0" relativeHeight="251680768" behindDoc="0" locked="0" layoutInCell="1" allowOverlap="1" wp14:anchorId="559E5BC0" wp14:editId="23CDEE6A">
+                <wp:simplePos x="0" y="0"/>
+                <wp:positionH relativeFrom="column">
+                  <wp:posOffset>2083467</wp:posOffset>
+                </wp:positionH>
+                <wp:positionV relativeFrom="paragraph">
+                  <wp:posOffset>1150710</wp:posOffset>
+                </wp:positionV>
+                <wp:extent cx="706320" cy="27360"/>
+                <wp:effectExtent l="25400" t="38100" r="43180" b="48895"/>
+                <wp:wrapNone/>
+                <wp:docPr id="2105529427" name="Ink 31"/>
+                <wp:cNvGraphicFramePr/>
+                <a:graphic xmlns:a="http://schemas.openxmlformats.org/drawingml/2006/main">
+                  <a:graphicData uri="http://schemas.microsoft.com/office/word/2010/wordprocessingInk">
+                    <w14:contentPart bwMode="auto" r:id="rId30">
+                      <w14:nvContentPartPr>
+                        <w14:cNvContentPartPr/>
+                      </w14:nvContentPartPr>
+                      <w14:xfrm>
+                        <a:off x="0" y="0"/>
+                        <a:ext cx="706320" cy="27360"/>
+                      </w14:xfrm>
+                    </w14:contentPart>
+                  </a:graphicData>
+                </a:graphic>
+              </wp:anchor>
+            </w:drawing>
+          </mc:Choice>
+          <mc:Fallback>
+            <w:pict>
+              <v:shape w14:anchorId="25AB0C27" id="Ink 31" o:spid="_x0000_s1026" type="#_x0000_t75" style="position:absolute;margin-left:163.35pt;margin-top:89.9pt;width:57pt;height:3.55pt;z-index:251680768;visibility:visible;mso-wrap-style:square;mso-wrap-distance-left:9pt;mso-wrap-distance-top:0;mso-wrap-distance-right:9pt;mso-wrap-distance-bottom:0;mso-position-horizontal:absolute;mso-position-horizontal-relative:text;mso-position-vertical:absolute;mso-position-vertical-relative:text" o:gfxdata="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">
+                <v:imagedata r:id="rId31" o:title=""/>
+              </v:shape>
+            </w:pict>
+          </mc:Fallback>
+        </mc:AlternateContent>
+      </w:r>
+      <w:r>
+        <w:rPr>
+          <w:noProof/>
+        </w:rPr>
+        <mc:AlternateContent>
+          <mc:Choice Requires="wpi">
+            <w:drawing>
+              <wp:anchor distT="0" distB="0" distL="114300" distR="114300" simplePos="0" relativeHeight="251679744" behindDoc="0" locked="0" layoutInCell="1" allowOverlap="1" wp14:anchorId="19B3454F" wp14:editId="1D117063">
+                <wp:simplePos x="0" y="0"/>
+                <wp:positionH relativeFrom="column">
+                  <wp:posOffset>2119827</wp:posOffset>
+                </wp:positionH>
+                <wp:positionV relativeFrom="paragraph">
+                  <wp:posOffset>1378590</wp:posOffset>
+                </wp:positionV>
+                <wp:extent cx="1333440" cy="15480"/>
+                <wp:effectExtent l="38100" t="38100" r="38735" b="35560"/>
+                <wp:wrapNone/>
+                <wp:docPr id="1202817475" name="Ink 30"/>
+                <wp:cNvGraphicFramePr/>
+                <a:graphic xmlns:a="http://schemas.openxmlformats.org/drawingml/2006/main">
+                  <a:graphicData uri="http://schemas.microsoft.com/office/word/2010/wordprocessingInk">
+                    <w14:contentPart bwMode="auto" r:id="rId32">
+                      <w14:nvContentPartPr>
+                        <w14:cNvContentPartPr/>
+                      </w14:nvContentPartPr>
+                      <w14:xfrm>
+                        <a:off x="0" y="0"/>
+                        <a:ext cx="1333440" cy="15480"/>
+                      </w14:xfrm>
+                    </w14:contentPart>
+                  </a:graphicData>
+                </a:graphic>
+              </wp:anchor>
+            </w:drawing>
+          </mc:Choice>
+          <mc:Fallback>
+            <w:pict>
+              <v:shape w14:anchorId="6D790604" id="Ink 30" o:spid="_x0000_s1026" type="#_x0000_t75" style="position:absolute;margin-left:166.2pt;margin-top:107.85pt;width:106.45pt;height:2.6pt;z-index:251679744;visibility:visible;mso-wrap-style:square;mso-wrap-distance-left:9pt;mso-wrap-distance-top:0;mso-wrap-distance-right:9pt;mso-wrap-distance-bottom:0;mso-position-horizontal:absolute;mso-position-horizontal-relative:text;mso-position-vertical:absolute;mso-position-vertical-relative:text" o:gfxdata="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">
+                <v:imagedata r:id="rId33" o:title=""/>
+              </v:shape>
+            </w:pict>
+          </mc:Fallback>
+        </mc:AlternateContent>
+      </w:r>
+      <w:r>
+        <w:rPr>
+          <w:noProof/>
+        </w:rPr>
+        <mc:AlternateContent>
+          <mc:Choice Requires="wpi">
+            <w:drawing>
+              <wp:anchor distT="0" distB="0" distL="114300" distR="114300" simplePos="0" relativeHeight="251678720" behindDoc="0" locked="0" layoutInCell="1" allowOverlap="1" wp14:anchorId="0DD1F1DD" wp14:editId="444C9119">
+                <wp:simplePos x="0" y="0"/>
+                <wp:positionH relativeFrom="column">
+                  <wp:posOffset>2109747</wp:posOffset>
+                </wp:positionH>
+                <wp:positionV relativeFrom="paragraph">
+                  <wp:posOffset>2662350</wp:posOffset>
+                </wp:positionV>
+                <wp:extent cx="502560" cy="3240"/>
+                <wp:effectExtent l="38100" t="38100" r="43815" b="47625"/>
+                <wp:wrapNone/>
+                <wp:docPr id="1030081581" name="Ink 27"/>
+                <wp:cNvGraphicFramePr/>
+                <a:graphic xmlns:a="http://schemas.openxmlformats.org/drawingml/2006/main">
+                  <a:graphicData uri="http://schemas.microsoft.com/office/word/2010/wordprocessingInk">
+                    <w14:contentPart bwMode="auto" r:id="rId34">
+                      <w14:nvContentPartPr>
+                        <w14:cNvContentPartPr/>
+                      </w14:nvContentPartPr>
+                      <w14:xfrm>
+                        <a:off x="0" y="0"/>
+                        <a:ext cx="502560" cy="3240"/>
+                      </w14:xfrm>
+                    </w14:contentPart>
+                  </a:graphicData>
+                </a:graphic>
+              </wp:anchor>
+            </w:drawing>
+          </mc:Choice>
+          <mc:Fallback>
+            <w:pict>
+              <v:shape w14:anchorId="44A36228" id="Ink 27" o:spid="_x0000_s1026" type="#_x0000_t75" style="position:absolute;margin-left:165.4pt;margin-top:208.95pt;width:40.95pt;height:1.65pt;z-index:251678720;visibility:visible;mso-wrap-style:square;mso-wrap-distance-left:9pt;mso-wrap-distance-top:0;mso-wrap-distance-right:9pt;mso-wrap-distance-bottom:0;mso-position-horizontal:absolute;mso-position-horizontal-relative:text;mso-position-vertical:absolute;mso-position-vertical-relative:text" o:gfxdata="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">
+                <v:imagedata r:id="rId35" o:title=""/>
+              </v:shape>
+            </w:pict>
+          </mc:Fallback>
+        </mc:AlternateContent>
+      </w:r>
+      <w:r>
+        <w:rPr>
+          <w:noProof/>
+        </w:rPr>
+        <mc:AlternateContent>
+          <mc:Choice Requires="wpi">
+            <w:drawing>
+              <wp:anchor distT="0" distB="0" distL="114300" distR="114300" simplePos="0" relativeHeight="251677696" behindDoc="0" locked="0" layoutInCell="1" allowOverlap="1" wp14:anchorId="59E88549" wp14:editId="45D8A54D">
+                <wp:simplePos x="0" y="0"/>
+                <wp:positionH relativeFrom="column">
+                  <wp:posOffset>2475147</wp:posOffset>
+                </wp:positionH>
+                <wp:positionV relativeFrom="paragraph">
+                  <wp:posOffset>2866470</wp:posOffset>
+                </wp:positionV>
+                <wp:extent cx="578160" cy="360"/>
+                <wp:effectExtent l="38100" t="38100" r="44450" b="38100"/>
+                <wp:wrapNone/>
+                <wp:docPr id="2052613719" name="Ink 26"/>
+                <wp:cNvGraphicFramePr/>
+                <a:graphic xmlns:a="http://schemas.openxmlformats.org/drawingml/2006/main">
+                  <a:graphicData uri="http://schemas.microsoft.com/office/word/2010/wordprocessingInk">
+                    <w14:contentPart bwMode="auto" r:id="rId36">
+                      <w14:nvContentPartPr>
+                        <w14:cNvContentPartPr/>
+                      </w14:nvContentPartPr>
+                      <w14:xfrm>
+                        <a:off x="0" y="0"/>
+                        <a:ext cx="578160" cy="360"/>
+                      </w14:xfrm>
+                    </w14:contentPart>
+                  </a:graphicData>
+                </a:graphic>
+              </wp:anchor>
+            </w:drawing>
+          </mc:Choice>
+          <mc:Fallback>
+            <w:pict>
+              <v:shape w14:anchorId="5F9FA491" id="Ink 26" o:spid="_x0000_s1026" type="#_x0000_t75" style="position:absolute;margin-left:194.2pt;margin-top:225pt;width:46.9pt;height:1.45pt;z-index:251677696;visibility:visible;mso-wrap-style:square;mso-wrap-distance-left:9pt;mso-wrap-distance-top:0;mso-wrap-distance-right:9pt;mso-wrap-distance-bottom:0;mso-position-horizontal:absolute;mso-position-horizontal-relative:text;mso-position-vertical:absolute;mso-position-vertical-relative:text" o:gfxdata="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">
+                <v:imagedata r:id="rId37" o:title=""/>
+              </v:shape>
+            </w:pict>
+          </mc:Fallback>
+        </mc:AlternateContent>
+      </w:r>
+      <w:r>
+        <w:rPr>
+          <w:noProof/>
+        </w:rPr>
+        <mc:AlternateContent>
+          <mc:Choice Requires="wpi">
+            <w:drawing>
+              <wp:anchor distT="0" distB="0" distL="114300" distR="114300" simplePos="0" relativeHeight="251676672" behindDoc="0" locked="0" layoutInCell="1" allowOverlap="1" wp14:anchorId="0D211FE7" wp14:editId="37BA7BCE">
+                <wp:simplePos x="0" y="0"/>
+                <wp:positionH relativeFrom="column">
+                  <wp:posOffset>2896707</wp:posOffset>
+                </wp:positionH>
+                <wp:positionV relativeFrom="paragraph">
+                  <wp:posOffset>3286230</wp:posOffset>
+                </wp:positionV>
+                <wp:extent cx="1630440" cy="16920"/>
+                <wp:effectExtent l="38100" t="38100" r="46355" b="46990"/>
+                <wp:wrapNone/>
+                <wp:docPr id="2058277680" name="Ink 24"/>
+                <wp:cNvGraphicFramePr/>
+                <a:graphic xmlns:a="http://schemas.openxmlformats.org/drawingml/2006/main">
+                  <a:graphicData uri="http://schemas.microsoft.com/office/word/2010/wordprocessingInk">
+                    <w14:contentPart bwMode="auto" r:id="rId38">
+                      <w14:nvContentPartPr>
+                        <w14:cNvContentPartPr/>
+                      </w14:nvContentPartPr>
+                      <w14:xfrm>
+                        <a:off x="0" y="0"/>
+                        <a:ext cx="1630440" cy="16920"/>
+                      </w14:xfrm>
+                    </w14:contentPart>
+                  </a:graphicData>
+                </a:graphic>
+              </wp:anchor>
+            </w:drawing>
+          </mc:Choice>
+          <mc:Fallback>
+            <w:pict>
+              <v:shape w14:anchorId="29097762" id="Ink 24" o:spid="_x0000_s1026" type="#_x0000_t75" style="position:absolute;margin-left:227.4pt;margin-top:258.05pt;width:129.8pt;height:2.75pt;z-index:251676672;visibility:visible;mso-wrap-style:square;mso-wrap-distance-left:9pt;mso-wrap-distance-top:0;mso-wrap-distance-right:9pt;mso-wrap-distance-bottom:0;mso-position-horizontal:absolute;mso-position-horizontal-relative:text;mso-position-vertical:absolute;mso-position-vertical-relative:text" o:gfxdata="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">
+                <v:imagedata r:id="rId39" o:title=""/>
+              </v:shape>
+            </w:pict>
+          </mc:Fallback>
+        </mc:AlternateContent>
+      </w:r>
+      <w:r>
+        <w:rPr>
+          <w:noProof/>
+        </w:rPr>
+        <mc:AlternateContent>
+          <mc:Choice Requires="wpi">
+            <w:drawing>
+              <wp:anchor distT="0" distB="0" distL="114300" distR="114300" simplePos="0" relativeHeight="251675648" behindDoc="0" locked="0" layoutInCell="1" allowOverlap="1" wp14:anchorId="03FDECDB" wp14:editId="677F90D9">
+                <wp:simplePos x="0" y="0"/>
+                <wp:positionH relativeFrom="column">
+                  <wp:posOffset>1781427</wp:posOffset>
+                </wp:positionH>
+                <wp:positionV relativeFrom="paragraph">
+                  <wp:posOffset>3507270</wp:posOffset>
+                </wp:positionV>
+                <wp:extent cx="1378080" cy="17280"/>
+                <wp:effectExtent l="38100" t="38100" r="0" b="46355"/>
+                <wp:wrapNone/>
+                <wp:docPr id="1928663701" name="Ink 23"/>
+                <wp:cNvGraphicFramePr/>
+                <a:graphic xmlns:a="http://schemas.openxmlformats.org/drawingml/2006/main">
+                  <a:graphicData uri="http://schemas.microsoft.com/office/word/2010/wordprocessingInk">
+                    <w14:contentPart bwMode="auto" r:id="rId40">
+                      <w14:nvContentPartPr>
+                        <w14:cNvContentPartPr/>
+                      </w14:nvContentPartPr>
+                      <w14:xfrm>
+                        <a:off x="0" y="0"/>
+                        <a:ext cx="1378080" cy="17280"/>
+                      </w14:xfrm>
+                    </w14:contentPart>
+                  </a:graphicData>
+                </a:graphic>
+              </wp:anchor>
+            </w:drawing>
+          </mc:Choice>
+          <mc:Fallback>
+            <w:pict>
+              <v:shape w14:anchorId="433C69F9" id="Ink 23" o:spid="_x0000_s1026" type="#_x0000_t75" style="position:absolute;margin-left:139.55pt;margin-top:275.45pt;width:109.9pt;height:2.75pt;z-index:251675648;visibility:visible;mso-wrap-style:square;mso-wrap-distance-left:9pt;mso-wrap-distance-top:0;mso-wrap-distance-right:9pt;mso-wrap-distance-bottom:0;mso-position-horizontal:absolute;mso-position-horizontal-relative:text;mso-position-vertical:absolute;mso-position-vertical-relative:text" o:gfxdata="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">
+                <v:imagedata r:id="rId41" o:title=""/>
+              </v:shape>
+            </w:pict>
+          </mc:Fallback>
+        </mc:AlternateContent>
+      </w:r>
+      <w:r>
+        <w:drawing>
+          <wp:inline distT="0" distB="0" distL="0" distR="0" wp14:anchorId="7FA1975F" wp14:editId="3AD196DF">
+            <wp:extent cx="4940851" cy="4567766"/>
+            <wp:effectExtent l="0" t="0" r="0" b="4445"/>
+            <wp:docPr id="1921062598" name="Picture 1" descr="A screen shot of a computer program&#10;&#10;Description automatically generated"/>
+            <wp:cNvGraphicFramePr>
+              <a:graphicFrameLocks xmlns:a="http://schemas.openxmlformats.org/drawingml/2006/main" noChangeAspect="1"/>
+            </wp:cNvGraphicFramePr>
+            <a:graphic xmlns:a="http://schemas.openxmlformats.org/drawingml/2006/main">
+              <a:graphicData uri="http://schemas.openxmlformats.org/drawingml/2006/picture">
+                <pic:pic xmlns:pic="http://schemas.openxmlformats.org/drawingml/2006/picture">
+                  <pic:nvPicPr>
+                    <pic:cNvPr id="1921062598" name="Picture 1" descr="A screen shot of a computer program&#10;&#10;Description automatically generated"/>
+                    <pic:cNvPicPr/>
+                  </pic:nvPicPr>
+                  <pic:blipFill>
+                    <a:blip r:embed="rId42"/>
+                    <a:stretch>
+                      <a:fillRect/>
+                    </a:stretch>
+                  </pic:blipFill>
+                  <pic:spPr>
+                    <a:xfrm>
+                      <a:off x="0" y="0"/>
+                      <a:ext cx="4950078" cy="4576296"/>
                     </a:xfrm>
                     <a:prstGeom prst="rect">
                       <a:avLst/>
@@ -2248,6 +2570,174 @@
 </inkml:ink>
 </file>
 
+<file path=word/ink/ink10.xml><?xml version="1.0" encoding="utf-8"?>
+<inkml:ink xmlns:inkml="http://www.w3.org/2003/InkML">
+  <inkml:definitions>
+    <inkml:context xml:id="ctx0">
+      <inkml:inkSource xml:id="inkSrc0">
+        <inkml:traceFormat>
+          <inkml:channel name="X" type="integer" min="-2.14748E9" max="2.14748E9" units="cm"/>
+          <inkml:channel name="Y" type="integer" min="-2.14748E9" max="2.14748E9" units="cm"/>
+          <inkml:channel name="F" type="integer" max="32767" units="dev"/>
+        </inkml:traceFormat>
+        <inkml:channelProperties>
+          <inkml:channelProperty channel="X" name="resolution" value="1000" units="1/cm"/>
+          <inkml:channelProperty channel="Y" name="resolution" value="1000" units="1/cm"/>
+          <inkml:channelProperty channel="F" name="resolution" value="0" units="1/dev"/>
+        </inkml:channelProperties>
+      </inkml:inkSource>
+      <inkml:timestamp xml:id="ts0" timeString="2023-09-06T00:16:54.707"/>
+    </inkml:context>
+    <inkml:brush xml:id="br0">
+      <inkml:brushProperty name="width" value="0.05" units="cm"/>
+      <inkml:brushProperty name="height" value="0.05" units="cm"/>
+      <inkml:brushProperty name="color" value="#E71224"/>
+    </inkml:brush>
+  </inkml:definitions>
+  <inkml:trace contextRef="#ctx0" brushRef="#br0">1 76 24575,'7'0'0,"1"0"0,4-5 0,48-5 0,-14-2 0,30 2 0,-9-2 0,-26 11 0,17-5 0,-23 6 0,-1 0 0,10 0 0,-8 0 0,1 0 0,-1 0 0,-15 0 0,3 0 0,-11 0 0,-6 0 0,6 0 0,-4 0 0,3 0 0,1 0 0,-4 0 0,8 0 0,-8 0 0,9 0 0,-4 0 0,0 0 0,3 0 0,-3 0 0,12 0 0,-5 0 0,12 0 0,-6 0 0,8 0 0,8 0 0,-13 0 0,20 0 0,-20-5 0,6 3 0,-3-3 0,-12 5 0,0 0 0,-9-3 0,1 2 0,-4-2 0,8 3 0,-8 0 0,4 0 0,-6 0 0,0 0 0,1 0 0,4 0 0,-3 0 0,4 0 0,-1 0 0,-3 0 0,4 0 0,-6 0 0,1 0 0,-1 0 0,6 0 0,-5 0 0,5 0 0,0 0 0,0 0 0,6 0 0,7 0 0,-5 0 0,0 0 0,-3 0 0,-10 0 0,10 0 0,-9 0 0,3 0 0,1 0 0,-4 0 0,3 0 0,-4 0 0,-1 0 0,6 0 0,-5 0 0,5 0 0,-6 0 0,1 0 0,-1 0 0,1 0 0,-1 0 0,1 0 0,43 0 0,-33 0 0,33 0 0,-44 0 0,1 0 0,-1 0 0,1 0 0,-1 0 0,1 0 0,-1 0 0,0 0 0,1 0 0,-1 0 0,1 0 0,-4 0 0,-1 0 0</inkml:trace>
+</inkml:ink>
+</file>
+
+<file path=word/ink/ink11.xml><?xml version="1.0" encoding="utf-8"?>
+<inkml:ink xmlns:inkml="http://www.w3.org/2003/InkML">
+  <inkml:definitions>
+    <inkml:context xml:id="ctx0">
+      <inkml:inkSource xml:id="inkSrc0">
+        <inkml:traceFormat>
+          <inkml:channel name="X" type="integer" min="-2.14748E9" max="2.14748E9" units="cm"/>
+          <inkml:channel name="Y" type="integer" min="-2.14748E9" max="2.14748E9" units="cm"/>
+          <inkml:channel name="F" type="integer" max="32767" units="dev"/>
+        </inkml:traceFormat>
+        <inkml:channelProperties>
+          <inkml:channelProperty channel="X" name="resolution" value="1000" units="1/cm"/>
+          <inkml:channelProperty channel="Y" name="resolution" value="1000" units="1/cm"/>
+          <inkml:channelProperty channel="F" name="resolution" value="0" units="1/dev"/>
+        </inkml:channelProperties>
+      </inkml:inkSource>
+      <inkml:timestamp xml:id="ts0" timeString="2023-09-06T00:16:46.414"/>
+    </inkml:context>
+    <inkml:brush xml:id="br0">
+      <inkml:brushProperty name="width" value="0.05" units="cm"/>
+      <inkml:brushProperty name="height" value="0.05" units="cm"/>
+      <inkml:brushProperty name="color" value="#E71224"/>
+    </inkml:brush>
+  </inkml:definitions>
+  <inkml:trace contextRef="#ctx0" brushRef="#br0">1 42 24575,'19'-5'0,"13"4"0,-1-4 0,5 5 0,-7-5 0,3 3 0,-1-7 0,-7 8 0,-6-3 0,-4 4 0,5 0 0,-5 0 0,4 0 0,-4 0 0,11 0 0,-4 0 0,5 0 0,-12 0 0,11 0 0,-15 0 0,15 0 0,-11 0 0,8 0 0,-2 0 0,-3 0 0,-5 0 0,1 0 0,-4 0 0,3 0 0,-4 0 0,-1 0 0,1 0 0,-1 0 0,1 0 0,-1 0 0,0 0 0,1 0 0,4 0 0,2 0 0,0 0 0,4 0 0,-4 0 0,0 0 0,3 0 0,-3 0 0,0 0 0,4 0 0,-9 0 0,15 0 0,-13 0 0,8 0 0,-6 0 0,1 0 0,0 0 0,12 0 0,-15 0 0,10 0 0,-9 0 0,-3 0 0,4 0 0,-6 0 0,12 0 0,-8 0 0,8 0 0,-6 0 0,1 0 0,0 0 0,-2 0 0,1 0 0,-4 0 0,3 0 0,1 0 0,-4 0 0,3 0 0,-4 0 0,-1 0 0,0 0 0,9 0 0,-6 0 0,11 0 0,-12 0 0,8 0 0,-8 0 0,9 0 0,3 0 0,-1 0 0,13 0 0,-12 0 0,5 0 0,-7 0 0,0 0 0,0 0 0,-5 0 0,3 0 0,-8 0 0,4 0 0,-6 0 0,1 0 0,-1 0 0,1 0 0,-1 0 0,0 0 0,6 0 0,-4 0 0,3 0 0,-4 0 0,20 0 0,-10 0 0,16 0 0,-20 0 0,4 0 0,-9 0 0,8 0 0,-3 0 0,5 0 0,0 0 0,-5 0 0,-1 0 0,-6 0 0,1 0 0,-1 0 0,6 0 0,-5 0 0,5 0 0,-6 0 0,1 0 0,-1 0 0,1 0 0,11 0 0,-3 0 0,17 0 0,-13 0 0,6 0 0,9 0 0,-12 0 0,18 0 0,-20 0 0,12 0 0,-17 0 0,15 0 0,-21 0 0,10 0 0,-7 0 0,-5 0 0,10 0 0,-9 0 0,3 0 0,-4 0 0,-1 0 0,1 0 0,-1 0 0,1 0 0,-1 0 0,0 0 0,13 0 0,-4 0 0,9 0 0,-11 0 0,11 0 0,-15 0 0,15 0 0,-16 0 0,8 0 0,-8 0 0,4 0 0,-6 0 0,4 0 0,-3 0 0,8 0 0,-7 0 0,3 0 0,1 0 0,-4 0 0,3 0 0,1 0 0,-4 0 0,3 0 0,-4 0 0,-1 0 0,1 0 0,-1 0 0,0 0 0,1 0 0,-1 0 0,1 0 0,-1 0 0,6 0 0,-4 0 0,8 0 0,-8 0 0,4 0 0,-1 0 0,-3 0 0,3 0 0,-4 0 0,5 0 0,0 0 0,1 0 0,-1 0 0,-6 0 0,6 0 0,-4 0 0,3 0 0,1 0 0,1 0 0,0 0 0,-2 0 0,-4 0 0,4 0 0,-3 0 0,9 0 0,-10 0 0,13 0 0,-6 0 0,2 0 0,-4 0 0,-6 0 0,1 0 0,-1 0 0,1 0 0,-1 0 0,0 0 0,13 0 0,-10 0 0,10 0 0,-8 0 0,2 0 0,0 0 0,4 0 0,-4 0 0,0 0 0,3 0 0,-8 0 0,4 0 0,-6 0 0,1 0 0,-1 0 0,1 0 0,-1 0 0,0 0 0,1 0 0,4 0 0,2 0 0,0 0 0,4 0 0,-4 0 0,5 0 0,7 0 0,-11 0 0,5 0 0,-13 0 0,1 0 0,-1 0 0,1 0 0,-1 0 0,0 0 0,1 0 0,-1 0 0,1 0 0,4-5 0,-3 4 0,4-3 0,-6 4 0,1 0 0,-1 0 0,0 0 0,1 0 0,-1 0 0,-3 0 0,0 0 0</inkml:trace>
+</inkml:ink>
+</file>
+
+<file path=word/ink/ink12.xml><?xml version="1.0" encoding="utf-8"?>
+<inkml:ink xmlns:inkml="http://www.w3.org/2003/InkML">
+  <inkml:definitions>
+    <inkml:context xml:id="ctx0">
+      <inkml:inkSource xml:id="inkSrc0">
+        <inkml:traceFormat>
+          <inkml:channel name="X" type="integer" min="-2.14748E9" max="2.14748E9" units="cm"/>
+          <inkml:channel name="Y" type="integer" min="-2.14748E9" max="2.14748E9" units="cm"/>
+          <inkml:channel name="F" type="integer" max="32767" units="dev"/>
+        </inkml:traceFormat>
+        <inkml:channelProperties>
+          <inkml:channelProperty channel="X" name="resolution" value="1000" units="1/cm"/>
+          <inkml:channelProperty channel="Y" name="resolution" value="1000" units="1/cm"/>
+          <inkml:channelProperty channel="F" name="resolution" value="0" units="1/dev"/>
+        </inkml:channelProperties>
+      </inkml:inkSource>
+      <inkml:timestamp xml:id="ts0" timeString="2023-09-06T00:16:30.250"/>
+    </inkml:context>
+    <inkml:brush xml:id="br0">
+      <inkml:brushProperty name="width" value="0.05" units="cm"/>
+      <inkml:brushProperty name="height" value="0.05" units="cm"/>
+      <inkml:brushProperty name="color" value="#E71224"/>
+    </inkml:brush>
+  </inkml:definitions>
+  <inkml:trace contextRef="#ctx0" brushRef="#br0">0 8 24575,'8'0'0,"-1"-4"0,9 3 0,-6-2 0,18 3 0,42 0 0,-15 0 0,30 0 0,-33 0 0,-16 0 0,32 0 0,-28 0 0,12 0 0,-19 0 0,-12 0 0,4 0 0,-11 0 0,-1 0 0,-6 0 0,1 0 0,-1 0 0,1 0 0,-1 0 0,13 0 0,2 0 0,21 0 0,-6 0 0,15 0 0,-7 0 0,20 0 0,-24 0 0,20 0 0,-23 0 0,8 0 0,-3 0 0,0 0 0,-18 0 0,15 0 0,-29 0 0,8 0 0,-11 0 0,-1 0 0,0 0 0,1 0 0,-1 0 0,1 0 0,-1 0 0,1 0 0,-1 0 0,-3 0 0,0 0 0</inkml:trace>
+</inkml:ink>
+</file>
+
+<file path=word/ink/ink13.xml><?xml version="1.0" encoding="utf-8"?>
+<inkml:ink xmlns:inkml="http://www.w3.org/2003/InkML">
+  <inkml:definitions>
+    <inkml:context xml:id="ctx0">
+      <inkml:inkSource xml:id="inkSrc0">
+        <inkml:traceFormat>
+          <inkml:channel name="X" type="integer" min="-2.14748E9" max="2.14748E9" units="cm"/>
+          <inkml:channel name="Y" type="integer" min="-2.14748E9" max="2.14748E9" units="cm"/>
+          <inkml:channel name="F" type="integer" max="32767" units="dev"/>
+        </inkml:traceFormat>
+        <inkml:channelProperties>
+          <inkml:channelProperty channel="X" name="resolution" value="1000" units="1/cm"/>
+          <inkml:channelProperty channel="Y" name="resolution" value="1000" units="1/cm"/>
+          <inkml:channelProperty channel="F" name="resolution" value="0" units="1/dev"/>
+        </inkml:channelProperties>
+      </inkml:inkSource>
+      <inkml:timestamp xml:id="ts0" timeString="2023-09-06T00:16:28.070"/>
+    </inkml:context>
+    <inkml:brush xml:id="br0">
+      <inkml:brushProperty name="width" value="0.05" units="cm"/>
+      <inkml:brushProperty name="height" value="0.05" units="cm"/>
+      <inkml:brushProperty name="color" value="#E71224"/>
+    </inkml:brush>
+  </inkml:definitions>
+  <inkml:trace contextRef="#ctx0" brushRef="#br0">1 1 24575,'7'0'0,"6"0"0,-4 0 0,15 0 0,-1 0 0,4 0 0,-6 0 0,-4 0 0,-8 0 0,4 0 0,-6 0 0,6 0 0,-5 0 0,5 0 0,-6 0 0,1 0 0,-1 0 0,1 0 0,-1 0 0,1 0 0,-1 0 0,0 0 0,1 0 0,-1 0 0,1 0 0,-1 0 0,1 0 0,-1 0 0,1 0 0,-1 0 0,0 0 0,1 0 0,31 0 0,-19 0 0,32 0 0,-24 0 0,15 0 0,2 0 0,1 0 0,-3 0 0,-9 0 0,1 0 0,-7 0 0,-2 0 0,-7 0 0,-6 0 0,0 0 0,-6 0 0,1 0 0,-1 0 0,1 0 0,-1 0 0,1 0 0,-1 0 0,1 0 0,-1 0 0,0 0 0,22 0 0,-12 0 0,25 0 0,-14 0 0,6 0 0,9 0 0,-13 0 0,20 0 0,-11 0 0,6 0 0,7 0 0,-22 0 0,5 0 0,-21 0 0,3 0 0,-8 0 0,4 0 0,-6 0 0,0 0 0,1 0 0,-1 0 0,1 0 0,-1 0 0,1 0 0,-1 0 0,1 0 0,-1 0 0,0 0 0,1 0 0,-1 0 0,1 0 0,-1 0 0,1 0 0,4 0 0,-3 0 0,4 0 0,-6 0 0,0 0 0,1 0 0,-4 0 0,-1 0 0</inkml:trace>
+</inkml:ink>
+</file>
+
+<file path=word/ink/ink14.xml><?xml version="1.0" encoding="utf-8"?>
+<inkml:ink xmlns:inkml="http://www.w3.org/2003/InkML">
+  <inkml:definitions>
+    <inkml:context xml:id="ctx0">
+      <inkml:inkSource xml:id="inkSrc0">
+        <inkml:traceFormat>
+          <inkml:channel name="X" type="integer" min="-2.14748E9" max="2.14748E9" units="cm"/>
+          <inkml:channel name="Y" type="integer" min="-2.14748E9" max="2.14748E9" units="cm"/>
+          <inkml:channel name="F" type="integer" max="32767" units="dev"/>
+        </inkml:traceFormat>
+        <inkml:channelProperties>
+          <inkml:channelProperty channel="X" name="resolution" value="1000" units="1/cm"/>
+          <inkml:channelProperty channel="Y" name="resolution" value="1000" units="1/cm"/>
+          <inkml:channelProperty channel="F" name="resolution" value="0" units="1/dev"/>
+        </inkml:channelProperties>
+      </inkml:inkSource>
+      <inkml:timestamp xml:id="ts0" timeString="2023-09-06T00:16:11.624"/>
+    </inkml:context>
+    <inkml:brush xml:id="br0">
+      <inkml:brushProperty name="width" value="0.05" units="cm"/>
+      <inkml:brushProperty name="height" value="0.05" units="cm"/>
+      <inkml:brushProperty name="color" value="#E71224"/>
+    </inkml:brush>
+  </inkml:definitions>
+  <inkml:trace contextRef="#ctx0" brushRef="#br0">1 11 24575,'7'0'0,"9"0"0,-1 0 0,7 0 0,-3 0 0,7 0 0,-11 0 0,17 0 0,-10 0 0,6 0 0,5 0 0,-12 0 0,5 0 0,-7 0 0,0 4 0,0-3 0,7 3 0,-6-4 0,6 0 0,-7 0 0,0 0 0,0 4 0,0-3 0,-5 4 0,4-5 0,-9 0 0,3 0 0,1 0 0,7 0 0,1 0 0,-1 0 0,-7 0 0,-6 0 0,6 0 0,-4 3 0,8-2 0,-3 2 0,5-3 0,7 0 0,-5 0 0,5 4 0,-7-3 0,7 4 0,-5-5 0,5 0 0,-7 0 0,3 0 0,-2 0 0,2 0 0,-8 0 0,4 0 0,2 0 0,1 0 0,5 0 0,-7 0 0,0 0 0,0 0 0,7 0 0,-5 0 0,0 0 0,3 0 0,-8 0 0,25 0 0,-11 0 0,6 0 0,-10 0 0,-7 0 0,0 0 0,10 0 0,1 0 0,-4 0 0,0 0 0,-12 0 0,0 0 0,4 0 0,-4 0 0,0 0 0,-2 0 0,1 0 0,-4 0 0,3 0 0,-4 0 0,-1 0 0,0 0 0,1 0 0,5 0 0,0 0 0,6 0 0,0 0 0,0 0 0,0 0 0,16 0 0,-12 0 0,11 0 0,-15 0 0,7 0 0,-5 0 0,5 0 0,-7 0 0,7 0 0,-6 0 0,6 0 0,-7 0 0,0 0 0,0 0 0,-5 0 0,11 0 0,-11 0 0,11 0 0,-13 0 0,1 0 0,-6 0 0,6 0 0,1 0 0,-1 0 0,5 0 0,-4 0 0,5 0 0,0 0 0,0 0 0,7 0 0,10 0 0,-6 0 0,11 0 0,-20 0 0,12 0 0,-13 0 0,1 0 0,-3 0 0,-6 0 0,1 0 0,-2 0 0,-3 0 0,-1 0 0,0 0 0,1 0 0,11 0 0,-3 0 0,25 0 0,-11 0 0,33 0 0,-15 0-6784,8 0 6784,-4 0 0,-7 0 0,20 0 0,2-7 0,-16 5 0,10-5 0,-38 7 6784,19 0-6784,-27 0 0,10 0 0,-16 0 0,3 0 0,-4 0 0,-1 0 0,6 0 0,-5 0 0,5 0 0,15 0 0,5 0 0,13 0 0,6 0 0,-7 0 0,1-5 0,6 3 0,-16-3 0,8 0 0,-17 4 0,6-4 0,-17 5 0,8 0 0,-15 0 0,4 0 0,-3 0 0,-1 0 0,1 0 0,-2 0 0,-1 0 0,1 0 0,-1 0 0,1 0 0,-1 0 0,0 0 0,1 0 0,-1 0 0,1 0 0,-1 0 0,1 0 0,-1 0 0,9 0 0,-6 0 0,11 0 0,-13 0 0,10 0 0,-9 0 0,3 0 0,53 0 0,-22 0 0,39 0 0,-30 0 0,-6 0 0,-1 0 0,-14 0 0,-18 0 0,-10-4 0,-10 4 0,3-4 0,0 4 0,0 0 0</inkml:trace>
+</inkml:ink>
+</file>
+
+<file path=word/ink/ink15.xml><?xml version="1.0" encoding="utf-8"?>
+<inkml:ink xmlns:inkml="http://www.w3.org/2003/InkML">
+  <inkml:definitions>
+    <inkml:context xml:id="ctx0">
+      <inkml:inkSource xml:id="inkSrc0">
+        <inkml:traceFormat>
+          <inkml:channel name="X" type="integer" min="-2.14748E9" max="2.14748E9" units="cm"/>
+          <inkml:channel name="Y" type="integer" min="-2.14748E9" max="2.14748E9" units="cm"/>
+          <inkml:channel name="F" type="integer" max="32767" units="dev"/>
+        </inkml:traceFormat>
+        <inkml:channelProperties>
+          <inkml:channelProperty channel="X" name="resolution" value="1000" units="1/cm"/>
+          <inkml:channelProperty channel="Y" name="resolution" value="1000" units="1/cm"/>
+          <inkml:channelProperty channel="F" name="resolution" value="0" units="1/dev"/>
+        </inkml:channelProperties>
+      </inkml:inkSource>
+      <inkml:timestamp xml:id="ts0" timeString="2023-09-06T00:16:07.536"/>
+    </inkml:context>
+    <inkml:brush xml:id="br0">
+      <inkml:brushProperty name="width" value="0.05" units="cm"/>
+      <inkml:brushProperty name="height" value="0.05" units="cm"/>
+      <inkml:brushProperty name="color" value="#E71224"/>
+    </inkml:brush>
+  </inkml:definitions>
+  <inkml:trace contextRef="#ctx0" brushRef="#br0">1 1 24575,'12'0'0,"2"0"0,5 0 0,0 0 0,-5 0 0,11 0 0,7 0 0,-2 0 0,6 0 0,-22 0 0,11 0 0,-10 0 0,27 0 0,-12 0 0,13 0 0,-8 0 0,-1 0 0,-6 0 0,13 0 0,-23 0 0,15 0 0,-19 0 0,0 0 0,3 0 0,-3 0 0,5 0 0,0 0 0,7 0 0,-5 0 0,12 0 0,-13 0 0,13 0 0,-5 0 0,6 0 0,-6 0-6784,5 0 6784,-5 0 0,-1 0 0,15 0 0,-19 0 0,11 0 0,-15 0 0,16 0 6784,-13 0-6784,20 0 0,-22 0 0,6 4 0,-7-3 0,39 3 0,-23-4 0,31 0 0,-31 5 0,8-3 0,-6 3 0,6-5 0,-8 0 0,-8 0 0,6 0 0,-12 0 0,12 0 0,-6 0 0,-4 3 0,8-2 0,-15 2 0,10-3 0,0 0 0,-11 0 0,17 0 0,-17 0 0,11 0 0,8 4 0,-4-3 0,1 4 0,-7-5 0,-10 0 0,12 0 0,-5 4 0,12-3 0,-12 3 0,4-4 0,-11 0 0,11 0 0,-3 0 0,1 0 0,8 0 0,-15 0 0,10 0 0,-7 0 0,7 0 0,-5 0 0,5 0 0,-1 0 0,-4 0 0,12 0 0,-17 0 0,15 0 0,-8 0 0,4 0 0,6 0 0,-12 0 0,12 0 0,-13 0 0,13 0 0,-12 0 0,27 0 0,-23 0 0,23 0 0,-27 0 0,5 0 0,-7 0 0,0 0 0,0 0 0,0 0 0,-5 0 0,3 0 0,-3 0 0,0 0 0,4 0 0,-4-4 0,5 3 0,0-3 0,-6 4 0,44 0 0,-34 0 0,41 0 0,-48-4 0,3 3 0,-6-2 0,-4 3 0,3 0 0,-4 0 0,-1 0 0,1 0 0,-1 0 0,1 0 0,-1 0 0,0 0 0,1 0 0,-1 0 0,1 0 0,-1 0 0,6 0 0,1 0 0,5 0 0,38 0 0,-21 0 0,23 0 0,-26 0 0,-13 0 0,6 0 0,-7 0 0,0 0 0,-5 0 0,-1 0 0,-9 0 0,-1 0 0</inkml:trace>
+</inkml:ink>
+</file>
+
 <file path=word/ink/ink2.xml><?xml version="1.0" encoding="utf-8"?>
 <inkml:ink xmlns:inkml="http://www.w3.org/2003/InkML">
   <inkml:definitions>

--- a/SDE 191.docx
+++ b/SDE 191.docx
@@ -2,49 +2,966 @@
 <file path=word/document.xml><?xml version="1.0" encoding="utf-8"?>
 <w:document xmlns:wpc="http://schemas.microsoft.com/office/word/2010/wordprocessingCanvas" xmlns:cx="http://schemas.microsoft.com/office/drawing/2014/chartex" xmlns:cx1="http://schemas.microsoft.com/office/drawing/2015/9/8/chartex" xmlns:cx2="http://schemas.microsoft.com/office/drawing/2015/10/21/chartex" xmlns:cx3="http://schemas.microsoft.com/office/drawing/2016/5/9/chartex" xmlns:cx4="http://schemas.microsoft.com/office/drawing/2016/5/10/chartex" xmlns:cx5="http://schemas.microsoft.com/office/drawing/2016/5/11/chartex" xmlns:cx6="http://schemas.microsoft.com/office/drawing/2016/5/12/chartex" xmlns:cx7="http://schemas.microsoft.com/office/drawing/2016/5/13/chartex" xmlns:cx8="http://schemas.microsoft.com/office/drawing/2016/5/14/chartex" xmlns:mc="http://schemas.openxmlformats.org/markup-compatibility/2006" xmlns:aink="http://schemas.microsoft.com/office/drawing/2016/ink" xmlns:am3d="http://schemas.microsoft.com/office/drawing/2017/model3d" xmlns:o="urn:schemas-microsoft-com:office:office" xmlns:oel="http://schemas.microsoft.com/office/2019/extlst" xmlns:r="http://schemas.openxmlformats.org/officeDocument/2006/relationships" xmlns:m="http://schemas.openxmlformats.org/officeDocument/2006/math" xmlns:v="urn:schemas-microsoft-com:vml" xmlns:wp14="http://schemas.microsoft.com/office/word/2010/wordprocessingDrawing" xmlns:wp="http://schemas.openxmlformats.org/drawingml/2006/wordprocessingDrawing" xmlns:w10="urn:schemas-microsoft-com:office:word" xmlns:w="http://schemas.openxmlformats.org/wordprocessingml/2006/main" xmlns:w14="http://schemas.microsoft.com/office/word/2010/wordml" xmlns:w15="http://schemas.microsoft.com/office/word/2012/wordml" xmlns:w16cex="http://schemas.microsoft.com/office/word/2018/wordml/cex" xmlns:w16cid="http://schemas.microsoft.com/office/word/2016/wordml/cid" xmlns:w16="http://schemas.microsoft.com/office/word/2018/wordml" xmlns:w16sdtdh="http://schemas.microsoft.com/office/word/2020/wordml/sdtdatahash" xmlns:w16se="http://schemas.microsoft.com/office/word/2015/wordml/symex" xmlns:wpg="http://schemas.microsoft.com/office/word/2010/wordprocessingGroup" xmlns:wpi="http://schemas.microsoft.com/office/word/2010/wordprocessingInk" xmlns:wne="http://schemas.microsoft.com/office/word/2006/wordml" xmlns:wps="http://schemas.microsoft.com/office/word/2010/wordprocessingShape" mc:Ignorable="w14 w15 w16se w16cid w16 w16cex w16sdtdh wp14">
   <w:body>
+    <w:sdt>
+      <w:sdtPr>
+        <w:id w:val="-469675143"/>
+        <w:docPartObj>
+          <w:docPartGallery w:val="Table of Contents"/>
+          <w:docPartUnique/>
+        </w:docPartObj>
+      </w:sdtPr>
+      <w:sdtEndPr>
+        <w:rPr>
+          <w:rFonts w:asciiTheme="minorHAnsi" w:eastAsiaTheme="minorHAnsi" w:hAnsiTheme="minorHAnsi" w:cstheme="minorBidi"/>
+          <w:noProof/>
+          <w:color w:val="auto"/>
+          <w:kern w:val="2"/>
+          <w:sz w:val="24"/>
+          <w:szCs w:val="24"/>
+          <w14:ligatures w14:val="standardContextual"/>
+        </w:rPr>
+      </w:sdtEndPr>
+      <w:sdtContent>
+        <w:p>
+          <w:pPr>
+            <w:pStyle w:val="TOCHeading"/>
+          </w:pPr>
+          <w:r>
+            <w:t>Table of Contents</w:t>
+          </w:r>
+        </w:p>
+        <w:p>
+          <w:pPr>
+            <w:pStyle w:val="TOC1"/>
+            <w:tabs>
+              <w:tab w:val="left" w:pos="480"/>
+              <w:tab w:val="right" w:leader="dot" w:pos="15390"/>
+            </w:tabs>
+            <w:rPr>
+              <w:rFonts w:eastAsiaTheme="minorEastAsia" w:cstheme="minorBidi"/>
+              <w:b w:val="0"/>
+              <w:bCs w:val="0"/>
+              <w:i w:val="0"/>
+              <w:iCs w:val="0"/>
+              <w:noProof/>
+            </w:rPr>
+          </w:pPr>
+          <w:r>
+            <w:rPr>
+              <w:b w:val="0"/>
+              <w:bCs w:val="0"/>
+            </w:rPr>
+            <w:fldChar w:fldCharType="begin"/>
+          </w:r>
+          <w:r>
+            <w:instrText xml:space="preserve"> TOC \o "1-3" \h \z \u </w:instrText>
+          </w:r>
+          <w:r>
+            <w:rPr>
+              <w:b w:val="0"/>
+              <w:bCs w:val="0"/>
+            </w:rPr>
+            <w:fldChar w:fldCharType="separate"/>
+          </w:r>
+          <w:hyperlink w:anchor="_Toc144839642" w:history="1">
+            <w:r>
+              <w:rPr>
+                <w:rStyle w:val="Hyperlink"/>
+                <w:noProof/>
+              </w:rPr>
+              <w:t>1.</w:t>
+            </w:r>
+            <w:r>
+              <w:rPr>
+                <w:rFonts w:eastAsiaTheme="minorEastAsia" w:cstheme="minorBidi"/>
+                <w:b w:val="0"/>
+                <w:bCs w:val="0"/>
+                <w:i w:val="0"/>
+                <w:iCs w:val="0"/>
+                <w:noProof/>
+              </w:rPr>
+              <w:tab/>
+            </w:r>
+            <w:r>
+              <w:rPr>
+                <w:rStyle w:val="Hyperlink"/>
+                <w:noProof/>
+              </w:rPr>
+              <w:t>Set Matrix Zero</w:t>
+            </w:r>
+            <w:r>
+              <w:rPr>
+                <w:noProof/>
+                <w:webHidden/>
+              </w:rPr>
+              <w:tab/>
+            </w:r>
+            <w:r>
+              <w:rPr>
+                <w:noProof/>
+                <w:webHidden/>
+              </w:rPr>
+              <w:fldChar w:fldCharType="begin"/>
+            </w:r>
+            <w:r>
+              <w:rPr>
+                <w:noProof/>
+                <w:webHidden/>
+              </w:rPr>
+              <w:instrText xml:space="preserve"> PAGEREF _Toc144839642 \h </w:instrText>
+            </w:r>
+            <w:r>
+              <w:rPr>
+                <w:noProof/>
+                <w:webHidden/>
+              </w:rPr>
+            </w:r>
+            <w:r>
+              <w:rPr>
+                <w:noProof/>
+                <w:webHidden/>
+              </w:rPr>
+              <w:fldChar w:fldCharType="separate"/>
+            </w:r>
+            <w:r>
+              <w:rPr>
+                <w:noProof/>
+                <w:webHidden/>
+              </w:rPr>
+              <w:t>2</w:t>
+            </w:r>
+            <w:r>
+              <w:rPr>
+                <w:noProof/>
+                <w:webHidden/>
+              </w:rPr>
+              <w:fldChar w:fldCharType="end"/>
+            </w:r>
+          </w:hyperlink>
+        </w:p>
+        <w:p>
+          <w:pPr>
+            <w:pStyle w:val="TOC2"/>
+            <w:tabs>
+              <w:tab w:val="left" w:pos="720"/>
+              <w:tab w:val="right" w:leader="dot" w:pos="15390"/>
+            </w:tabs>
+            <w:rPr>
+              <w:rFonts w:eastAsiaTheme="minorEastAsia" w:cstheme="minorBidi"/>
+              <w:b w:val="0"/>
+              <w:bCs w:val="0"/>
+              <w:noProof/>
+              <w:sz w:val="24"/>
+              <w:szCs w:val="24"/>
+            </w:rPr>
+          </w:pPr>
+          <w:hyperlink w:anchor="_Toc144839643" w:history="1">
+            <w:r>
+              <w:rPr>
+                <w:rStyle w:val="Hyperlink"/>
+                <w:rFonts w:ascii="Symbol" w:hAnsi="Symbol"/>
+                <w:noProof/>
+              </w:rPr>
+              <w:t></w:t>
+            </w:r>
+            <w:r>
+              <w:rPr>
+                <w:rFonts w:eastAsiaTheme="minorEastAsia" w:cstheme="minorBidi"/>
+                <w:b w:val="0"/>
+                <w:bCs w:val="0"/>
+                <w:noProof/>
+                <w:sz w:val="24"/>
+                <w:szCs w:val="24"/>
+              </w:rPr>
+              <w:tab/>
+            </w:r>
+            <w:r>
+              <w:rPr>
+                <w:rStyle w:val="Hyperlink"/>
+                <w:noProof/>
+              </w:rPr>
+              <w:t>Brute Force:</w:t>
+            </w:r>
+            <w:r>
+              <w:rPr>
+                <w:noProof/>
+                <w:webHidden/>
+              </w:rPr>
+              <w:tab/>
+            </w:r>
+            <w:r>
+              <w:rPr>
+                <w:noProof/>
+                <w:webHidden/>
+              </w:rPr>
+              <w:fldChar w:fldCharType="begin"/>
+            </w:r>
+            <w:r>
+              <w:rPr>
+                <w:noProof/>
+                <w:webHidden/>
+              </w:rPr>
+              <w:instrText xml:space="preserve"> PAGEREF _Toc144839643 \h </w:instrText>
+            </w:r>
+            <w:r>
+              <w:rPr>
+                <w:noProof/>
+                <w:webHidden/>
+              </w:rPr>
+            </w:r>
+            <w:r>
+              <w:rPr>
+                <w:noProof/>
+                <w:webHidden/>
+              </w:rPr>
+              <w:fldChar w:fldCharType="separate"/>
+            </w:r>
+            <w:r>
+              <w:rPr>
+                <w:noProof/>
+                <w:webHidden/>
+              </w:rPr>
+              <w:t>2</w:t>
+            </w:r>
+            <w:r>
+              <w:rPr>
+                <w:noProof/>
+                <w:webHidden/>
+              </w:rPr>
+              <w:fldChar w:fldCharType="end"/>
+            </w:r>
+          </w:hyperlink>
+        </w:p>
+        <w:p>
+          <w:pPr>
+            <w:pStyle w:val="TOC2"/>
+            <w:tabs>
+              <w:tab w:val="left" w:pos="720"/>
+              <w:tab w:val="right" w:leader="dot" w:pos="15390"/>
+            </w:tabs>
+            <w:rPr>
+              <w:rFonts w:eastAsiaTheme="minorEastAsia" w:cstheme="minorBidi"/>
+              <w:b w:val="0"/>
+              <w:bCs w:val="0"/>
+              <w:noProof/>
+              <w:sz w:val="24"/>
+              <w:szCs w:val="24"/>
+            </w:rPr>
+          </w:pPr>
+          <w:hyperlink w:anchor="_Toc144839644" w:history="1">
+            <w:r>
+              <w:rPr>
+                <w:rStyle w:val="Hyperlink"/>
+                <w:rFonts w:ascii="Symbol" w:hAnsi="Symbol"/>
+                <w:noProof/>
+              </w:rPr>
+              <w:t></w:t>
+            </w:r>
+            <w:r>
+              <w:rPr>
+                <w:rFonts w:eastAsiaTheme="minorEastAsia" w:cstheme="minorBidi"/>
+                <w:b w:val="0"/>
+                <w:bCs w:val="0"/>
+                <w:noProof/>
+                <w:sz w:val="24"/>
+                <w:szCs w:val="24"/>
+              </w:rPr>
+              <w:tab/>
+            </w:r>
+            <w:r>
+              <w:rPr>
+                <w:rStyle w:val="Hyperlink"/>
+                <w:noProof/>
+              </w:rPr>
+              <w:t>Better Approach:  Using 2 Arrays for row and col</w:t>
+            </w:r>
+            <w:r>
+              <w:rPr>
+                <w:noProof/>
+                <w:webHidden/>
+              </w:rPr>
+              <w:tab/>
+            </w:r>
+            <w:r>
+              <w:rPr>
+                <w:noProof/>
+                <w:webHidden/>
+              </w:rPr>
+              <w:fldChar w:fldCharType="begin"/>
+            </w:r>
+            <w:r>
+              <w:rPr>
+                <w:noProof/>
+                <w:webHidden/>
+              </w:rPr>
+              <w:instrText xml:space="preserve"> PAGEREF _Toc144839644 \h </w:instrText>
+            </w:r>
+            <w:r>
+              <w:rPr>
+                <w:noProof/>
+                <w:webHidden/>
+              </w:rPr>
+            </w:r>
+            <w:r>
+              <w:rPr>
+                <w:noProof/>
+                <w:webHidden/>
+              </w:rPr>
+              <w:fldChar w:fldCharType="separate"/>
+            </w:r>
+            <w:r>
+              <w:rPr>
+                <w:noProof/>
+                <w:webHidden/>
+              </w:rPr>
+              <w:t>2</w:t>
+            </w:r>
+            <w:r>
+              <w:rPr>
+                <w:noProof/>
+                <w:webHidden/>
+              </w:rPr>
+              <w:fldChar w:fldCharType="end"/>
+            </w:r>
+          </w:hyperlink>
+        </w:p>
+        <w:p>
+          <w:pPr>
+            <w:pStyle w:val="TOC2"/>
+            <w:tabs>
+              <w:tab w:val="left" w:pos="720"/>
+              <w:tab w:val="right" w:leader="dot" w:pos="15390"/>
+            </w:tabs>
+            <w:rPr>
+              <w:rFonts w:eastAsiaTheme="minorEastAsia" w:cstheme="minorBidi"/>
+              <w:b w:val="0"/>
+              <w:bCs w:val="0"/>
+              <w:noProof/>
+              <w:sz w:val="24"/>
+              <w:szCs w:val="24"/>
+            </w:rPr>
+          </w:pPr>
+          <w:hyperlink w:anchor="_Toc144839645" w:history="1">
+            <w:r>
+              <w:rPr>
+                <w:rStyle w:val="Hyperlink"/>
+                <w:rFonts w:ascii="Symbol" w:hAnsi="Symbol"/>
+                <w:noProof/>
+              </w:rPr>
+              <w:t></w:t>
+            </w:r>
+            <w:r>
+              <w:rPr>
+                <w:rFonts w:eastAsiaTheme="minorEastAsia" w:cstheme="minorBidi"/>
+                <w:b w:val="0"/>
+                <w:bCs w:val="0"/>
+                <w:noProof/>
+                <w:sz w:val="24"/>
+                <w:szCs w:val="24"/>
+              </w:rPr>
+              <w:tab/>
+            </w:r>
+            <w:r>
+              <w:rPr>
+                <w:rStyle w:val="Hyperlink"/>
+                <w:noProof/>
+              </w:rPr>
+              <w:t>Optimized Approach: Using single variable to avoid collapsing</w:t>
+            </w:r>
+            <w:r>
+              <w:rPr>
+                <w:noProof/>
+                <w:webHidden/>
+              </w:rPr>
+              <w:tab/>
+            </w:r>
+            <w:r>
+              <w:rPr>
+                <w:noProof/>
+                <w:webHidden/>
+              </w:rPr>
+              <w:fldChar w:fldCharType="begin"/>
+            </w:r>
+            <w:r>
+              <w:rPr>
+                <w:noProof/>
+                <w:webHidden/>
+              </w:rPr>
+              <w:instrText xml:space="preserve"> PAGEREF _Toc144839645 \h </w:instrText>
+            </w:r>
+            <w:r>
+              <w:rPr>
+                <w:noProof/>
+                <w:webHidden/>
+              </w:rPr>
+            </w:r>
+            <w:r>
+              <w:rPr>
+                <w:noProof/>
+                <w:webHidden/>
+              </w:rPr>
+              <w:fldChar w:fldCharType="separate"/>
+            </w:r>
+            <w:r>
+              <w:rPr>
+                <w:noProof/>
+                <w:webHidden/>
+              </w:rPr>
+              <w:t>3</w:t>
+            </w:r>
+            <w:r>
+              <w:rPr>
+                <w:noProof/>
+                <w:webHidden/>
+              </w:rPr>
+              <w:fldChar w:fldCharType="end"/>
+            </w:r>
+          </w:hyperlink>
+        </w:p>
+        <w:p>
+          <w:pPr>
+            <w:pStyle w:val="TOC1"/>
+            <w:tabs>
+              <w:tab w:val="left" w:pos="480"/>
+              <w:tab w:val="right" w:leader="dot" w:pos="15390"/>
+            </w:tabs>
+            <w:rPr>
+              <w:rFonts w:eastAsiaTheme="minorEastAsia" w:cstheme="minorBidi"/>
+              <w:b w:val="0"/>
+              <w:bCs w:val="0"/>
+              <w:i w:val="0"/>
+              <w:iCs w:val="0"/>
+              <w:noProof/>
+            </w:rPr>
+          </w:pPr>
+          <w:hyperlink w:anchor="_Toc144839646" w:history="1">
+            <w:r>
+              <w:rPr>
+                <w:rStyle w:val="Hyperlink"/>
+                <w:noProof/>
+              </w:rPr>
+              <w:t>2.</w:t>
+            </w:r>
+            <w:r>
+              <w:rPr>
+                <w:rFonts w:eastAsiaTheme="minorEastAsia" w:cstheme="minorBidi"/>
+                <w:b w:val="0"/>
+                <w:bCs w:val="0"/>
+                <w:i w:val="0"/>
+                <w:iCs w:val="0"/>
+                <w:noProof/>
+              </w:rPr>
+              <w:tab/>
+            </w:r>
+            <w:r>
+              <w:rPr>
+                <w:rStyle w:val="Hyperlink"/>
+                <w:noProof/>
+              </w:rPr>
+              <w:t>eeee</w:t>
+            </w:r>
+            <w:r>
+              <w:rPr>
+                <w:noProof/>
+                <w:webHidden/>
+              </w:rPr>
+              <w:tab/>
+            </w:r>
+            <w:r>
+              <w:rPr>
+                <w:noProof/>
+                <w:webHidden/>
+              </w:rPr>
+              <w:fldChar w:fldCharType="begin"/>
+            </w:r>
+            <w:r>
+              <w:rPr>
+                <w:noProof/>
+                <w:webHidden/>
+              </w:rPr>
+              <w:instrText xml:space="preserve"> PAGEREF _Toc144839646 \h </w:instrText>
+            </w:r>
+            <w:r>
+              <w:rPr>
+                <w:noProof/>
+                <w:webHidden/>
+              </w:rPr>
+            </w:r>
+            <w:r>
+              <w:rPr>
+                <w:noProof/>
+                <w:webHidden/>
+              </w:rPr>
+              <w:fldChar w:fldCharType="separate"/>
+            </w:r>
+            <w:r>
+              <w:rPr>
+                <w:noProof/>
+                <w:webHidden/>
+              </w:rPr>
+              <w:t>4</w:t>
+            </w:r>
+            <w:r>
+              <w:rPr>
+                <w:noProof/>
+                <w:webHidden/>
+              </w:rPr>
+              <w:fldChar w:fldCharType="end"/>
+            </w:r>
+          </w:hyperlink>
+        </w:p>
+        <w:p>
+          <w:pPr>
+            <w:pStyle w:val="TOC1"/>
+            <w:tabs>
+              <w:tab w:val="left" w:pos="480"/>
+              <w:tab w:val="right" w:leader="dot" w:pos="15390"/>
+            </w:tabs>
+            <w:rPr>
+              <w:rFonts w:eastAsiaTheme="minorEastAsia" w:cstheme="minorBidi"/>
+              <w:b w:val="0"/>
+              <w:bCs w:val="0"/>
+              <w:i w:val="0"/>
+              <w:iCs w:val="0"/>
+              <w:noProof/>
+            </w:rPr>
+          </w:pPr>
+          <w:hyperlink w:anchor="_Toc144839647" w:history="1">
+            <w:r>
+              <w:rPr>
+                <w:rStyle w:val="Hyperlink"/>
+                <w:noProof/>
+              </w:rPr>
+              <w:t>3.</w:t>
+            </w:r>
+            <w:r>
+              <w:rPr>
+                <w:rFonts w:eastAsiaTheme="minorEastAsia" w:cstheme="minorBidi"/>
+                <w:b w:val="0"/>
+                <w:bCs w:val="0"/>
+                <w:i w:val="0"/>
+                <w:iCs w:val="0"/>
+                <w:noProof/>
+              </w:rPr>
+              <w:tab/>
+            </w:r>
+            <w:r>
+              <w:rPr>
+                <w:rStyle w:val="Hyperlink"/>
+                <w:noProof/>
+              </w:rPr>
+              <w:t>Pascal Triangle</w:t>
+            </w:r>
+            <w:r>
+              <w:rPr>
+                <w:noProof/>
+                <w:webHidden/>
+              </w:rPr>
+              <w:tab/>
+            </w:r>
+            <w:r>
+              <w:rPr>
+                <w:noProof/>
+                <w:webHidden/>
+              </w:rPr>
+              <w:fldChar w:fldCharType="begin"/>
+            </w:r>
+            <w:r>
+              <w:rPr>
+                <w:noProof/>
+                <w:webHidden/>
+              </w:rPr>
+              <w:instrText xml:space="preserve"> PAGEREF _Toc144839647 \h </w:instrText>
+            </w:r>
+            <w:r>
+              <w:rPr>
+                <w:noProof/>
+                <w:webHidden/>
+              </w:rPr>
+            </w:r>
+            <w:r>
+              <w:rPr>
+                <w:noProof/>
+                <w:webHidden/>
+              </w:rPr>
+              <w:fldChar w:fldCharType="separate"/>
+            </w:r>
+            <w:r>
+              <w:rPr>
+                <w:noProof/>
+                <w:webHidden/>
+              </w:rPr>
+              <w:t>4</w:t>
+            </w:r>
+            <w:r>
+              <w:rPr>
+                <w:noProof/>
+                <w:webHidden/>
+              </w:rPr>
+              <w:fldChar w:fldCharType="end"/>
+            </w:r>
+          </w:hyperlink>
+        </w:p>
+        <w:p>
+          <w:pPr>
+            <w:pStyle w:val="TOC1"/>
+            <w:tabs>
+              <w:tab w:val="right" w:leader="dot" w:pos="15390"/>
+            </w:tabs>
+            <w:rPr>
+              <w:rFonts w:eastAsiaTheme="minorEastAsia" w:cstheme="minorBidi"/>
+              <w:b w:val="0"/>
+              <w:bCs w:val="0"/>
+              <w:i w:val="0"/>
+              <w:iCs w:val="0"/>
+              <w:noProof/>
+            </w:rPr>
+          </w:pPr>
+          <w:hyperlink w:anchor="_Toc144839648" w:history="1">
+            <w:r>
+              <w:rPr>
+                <w:rStyle w:val="Hyperlink"/>
+                <w:noProof/>
+              </w:rPr>
+              <w:t>Sort Colors</w:t>
+            </w:r>
+            <w:r>
+              <w:rPr>
+                <w:noProof/>
+                <w:webHidden/>
+              </w:rPr>
+              <w:tab/>
+            </w:r>
+            <w:r>
+              <w:rPr>
+                <w:noProof/>
+                <w:webHidden/>
+              </w:rPr>
+              <w:fldChar w:fldCharType="begin"/>
+            </w:r>
+            <w:r>
+              <w:rPr>
+                <w:noProof/>
+                <w:webHidden/>
+              </w:rPr>
+              <w:instrText xml:space="preserve"> PAGEREF _Toc144839648 \h </w:instrText>
+            </w:r>
+            <w:r>
+              <w:rPr>
+                <w:noProof/>
+                <w:webHidden/>
+              </w:rPr>
+            </w:r>
+            <w:r>
+              <w:rPr>
+                <w:noProof/>
+                <w:webHidden/>
+              </w:rPr>
+              <w:fldChar w:fldCharType="separate"/>
+            </w:r>
+            <w:r>
+              <w:rPr>
+                <w:noProof/>
+                <w:webHidden/>
+              </w:rPr>
+              <w:t>5</w:t>
+            </w:r>
+            <w:r>
+              <w:rPr>
+                <w:noProof/>
+                <w:webHidden/>
+              </w:rPr>
+              <w:fldChar w:fldCharType="end"/>
+            </w:r>
+          </w:hyperlink>
+        </w:p>
+        <w:p>
+          <w:pPr>
+            <w:pStyle w:val="TOC2"/>
+            <w:tabs>
+              <w:tab w:val="right" w:leader="dot" w:pos="15390"/>
+            </w:tabs>
+            <w:rPr>
+              <w:rFonts w:eastAsiaTheme="minorEastAsia" w:cstheme="minorBidi"/>
+              <w:b w:val="0"/>
+              <w:bCs w:val="0"/>
+              <w:noProof/>
+              <w:sz w:val="24"/>
+              <w:szCs w:val="24"/>
+            </w:rPr>
+          </w:pPr>
+          <w:hyperlink w:anchor="_Toc144839649" w:history="1">
+            <w:r>
+              <w:rPr>
+                <w:rStyle w:val="Hyperlink"/>
+                <w:noProof/>
+              </w:rPr>
+              <w:t>Better Approach: using 3 pointers</w:t>
+            </w:r>
+            <w:r>
+              <w:rPr>
+                <w:noProof/>
+                <w:webHidden/>
+              </w:rPr>
+              <w:tab/>
+            </w:r>
+            <w:r>
+              <w:rPr>
+                <w:noProof/>
+                <w:webHidden/>
+              </w:rPr>
+              <w:fldChar w:fldCharType="begin"/>
+            </w:r>
+            <w:r>
+              <w:rPr>
+                <w:noProof/>
+                <w:webHidden/>
+              </w:rPr>
+              <w:instrText xml:space="preserve"> PAGEREF _Toc144839649 \h </w:instrText>
+            </w:r>
+            <w:r>
+              <w:rPr>
+                <w:noProof/>
+                <w:webHidden/>
+              </w:rPr>
+            </w:r>
+            <w:r>
+              <w:rPr>
+                <w:noProof/>
+                <w:webHidden/>
+              </w:rPr>
+              <w:fldChar w:fldCharType="separate"/>
+            </w:r>
+            <w:r>
+              <w:rPr>
+                <w:noProof/>
+                <w:webHidden/>
+              </w:rPr>
+              <w:t>5</w:t>
+            </w:r>
+            <w:r>
+              <w:rPr>
+                <w:noProof/>
+                <w:webHidden/>
+              </w:rPr>
+              <w:fldChar w:fldCharType="end"/>
+            </w:r>
+          </w:hyperlink>
+        </w:p>
+        <w:p>
+          <w:pPr>
+            <w:pStyle w:val="TOC2"/>
+            <w:tabs>
+              <w:tab w:val="right" w:leader="dot" w:pos="15390"/>
+            </w:tabs>
+            <w:rPr>
+              <w:rFonts w:eastAsiaTheme="minorEastAsia" w:cstheme="minorBidi"/>
+              <w:b w:val="0"/>
+              <w:bCs w:val="0"/>
+              <w:noProof/>
+              <w:sz w:val="24"/>
+              <w:szCs w:val="24"/>
+            </w:rPr>
+          </w:pPr>
+          <w:hyperlink w:anchor="_Toc144839650" w:history="1">
+            <w:r>
+              <w:rPr>
+                <w:rStyle w:val="Hyperlink"/>
+                <w:noProof/>
+              </w:rPr>
+              <w:t>Optimize Approach: Using Binary Search</w:t>
+            </w:r>
+            <w:r>
+              <w:rPr>
+                <w:noProof/>
+                <w:webHidden/>
+              </w:rPr>
+              <w:tab/>
+            </w:r>
+            <w:r>
+              <w:rPr>
+                <w:noProof/>
+                <w:webHidden/>
+              </w:rPr>
+              <w:fldChar w:fldCharType="begin"/>
+            </w:r>
+            <w:r>
+              <w:rPr>
+                <w:noProof/>
+                <w:webHidden/>
+              </w:rPr>
+              <w:instrText xml:space="preserve"> PAGEREF _Toc144839650 \h </w:instrText>
+            </w:r>
+            <w:r>
+              <w:rPr>
+                <w:noProof/>
+                <w:webHidden/>
+              </w:rPr>
+            </w:r>
+            <w:r>
+              <w:rPr>
+                <w:noProof/>
+                <w:webHidden/>
+              </w:rPr>
+              <w:fldChar w:fldCharType="separate"/>
+            </w:r>
+            <w:r>
+              <w:rPr>
+                <w:noProof/>
+                <w:webHidden/>
+              </w:rPr>
+              <w:t>6</w:t>
+            </w:r>
+            <w:r>
+              <w:rPr>
+                <w:noProof/>
+                <w:webHidden/>
+              </w:rPr>
+              <w:fldChar w:fldCharType="end"/>
+            </w:r>
+          </w:hyperlink>
+        </w:p>
+        <w:p>
+          <w:pPr>
+            <w:pStyle w:val="TOC1"/>
+            <w:tabs>
+              <w:tab w:val="right" w:leader="dot" w:pos="15390"/>
+            </w:tabs>
+            <w:rPr>
+              <w:rFonts w:eastAsiaTheme="minorEastAsia" w:cstheme="minorBidi"/>
+              <w:b w:val="0"/>
+              <w:bCs w:val="0"/>
+              <w:i w:val="0"/>
+              <w:iCs w:val="0"/>
+              <w:noProof/>
+            </w:rPr>
+          </w:pPr>
+          <w:hyperlink w:anchor="_Toc144839651" w:history="1">
+            <w:r>
+              <w:rPr>
+                <w:rStyle w:val="Hyperlink"/>
+                <w:noProof/>
+              </w:rPr>
+              <w:t>Rotate Image</w:t>
+            </w:r>
+            <w:r>
+              <w:rPr>
+                <w:noProof/>
+                <w:webHidden/>
+              </w:rPr>
+              <w:tab/>
+            </w:r>
+            <w:r>
+              <w:rPr>
+                <w:noProof/>
+                <w:webHidden/>
+              </w:rPr>
+              <w:fldChar w:fldCharType="begin"/>
+            </w:r>
+            <w:r>
+              <w:rPr>
+                <w:noProof/>
+                <w:webHidden/>
+              </w:rPr>
+              <w:instrText xml:space="preserve"> PAGEREF _Toc144839651 \h </w:instrText>
+            </w:r>
+            <w:r>
+              <w:rPr>
+                <w:noProof/>
+                <w:webHidden/>
+              </w:rPr>
+            </w:r>
+            <w:r>
+              <w:rPr>
+                <w:noProof/>
+                <w:webHidden/>
+              </w:rPr>
+              <w:fldChar w:fldCharType="separate"/>
+            </w:r>
+            <w:r>
+              <w:rPr>
+                <w:noProof/>
+                <w:webHidden/>
+              </w:rPr>
+              <w:t>6</w:t>
+            </w:r>
+            <w:r>
+              <w:rPr>
+                <w:noProof/>
+                <w:webHidden/>
+              </w:rPr>
+              <w:fldChar w:fldCharType="end"/>
+            </w:r>
+          </w:hyperlink>
+        </w:p>
+        <w:p>
+          <w:r>
+            <w:rPr>
+              <w:b/>
+              <w:bCs/>
+              <w:noProof/>
+            </w:rPr>
+            <w:fldChar w:fldCharType="end"/>
+          </w:r>
+        </w:p>
+      </w:sdtContent>
+    </w:sdt>
     <w:p>
       <w:pPr>
-        <w:pStyle w:val="ListParagraph"/>
-        <w:numPr>
-          <w:ilvl w:val="0"/>
-          <w:numId w:val="1"/>
-        </w:numPr>
+        <w:pStyle w:val="Heading1"/>
+      </w:pPr>
+    </w:p>
+    <w:p/>
+    <w:p>
+      <w:pPr>
         <w:rPr>
-          <w:b/>
-          <w:bCs/>
+          <w:rFonts w:asciiTheme="majorHAnsi" w:eastAsiaTheme="majorEastAsia" w:hAnsiTheme="majorHAnsi" w:cstheme="majorBidi"/>
+          <w:color w:val="2F5496" w:themeColor="accent1" w:themeShade="BF"/>
           <w:sz w:val="32"/>
           <w:szCs w:val="32"/>
         </w:rPr>
       </w:pPr>
       <w:r>
-        <w:rPr>
-          <w:b/>
-          <w:bCs/>
-          <w:sz w:val="32"/>
-          <w:szCs w:val="32"/>
-        </w:rPr>
-        <w:t>Set Matrix Zero</w:t>
+        <w:br w:type="page"/>
       </w:r>
     </w:p>
     <w:p>
       <w:pPr>
-        <w:rPr>
-          <w:b/>
-          <w:bCs/>
-          <w:sz w:val="32"/>
-          <w:szCs w:val="32"/>
-        </w:rPr>
-      </w:pPr>
-      <w:r>
-        <w:rPr>
-          <w:b/>
-          <w:bCs/>
-          <w:sz w:val="32"/>
-          <w:szCs w:val="32"/>
-        </w:rPr>
-        <w:t xml:space="preserve">Brute Force: </w:t>
-      </w:r>
+        <w:pStyle w:val="Heading1"/>
+        <w:numPr>
+          <w:ilvl w:val="0"/>
+          <w:numId w:val="5"/>
+        </w:numPr>
+      </w:pPr>
+      <w:bookmarkStart w:id="0" w:name="_Toc144839373"/>
+      <w:bookmarkStart w:id="1" w:name="_Toc144839642"/>
+      <w:r>
+        <w:lastRenderedPageBreak/>
+        <w:t>Set Matrix Zero</w:t>
+      </w:r>
+      <w:bookmarkEnd w:id="0"/>
+      <w:bookmarkEnd w:id="1"/>
     </w:p>
+    <w:p>
+      <w:pPr>
+        <w:pStyle w:val="Heading2"/>
+        <w:numPr>
+          <w:ilvl w:val="0"/>
+          <w:numId w:val="6"/>
+        </w:numPr>
+      </w:pPr>
+      <w:bookmarkStart w:id="2" w:name="_Toc144839374"/>
+      <w:bookmarkStart w:id="3" w:name="_Toc144839643"/>
+      <w:r>
+        <w:t>Brute Force:</w:t>
+      </w:r>
+      <w:bookmarkEnd w:id="2"/>
+      <w:bookmarkEnd w:id="3"/>
+      <w:r>
+        <w:t xml:space="preserve"> </w:t>
+      </w:r>
+    </w:p>
+    <w:p/>
     <w:tbl>
       <w:tblPr>
         <w:tblStyle w:val="TableGrid"/>
@@ -678,7 +1595,7 @@
                 <wp:cNvGraphicFramePr/>
                 <a:graphic xmlns:a="http://schemas.openxmlformats.org/drawingml/2006/main">
                   <a:graphicData uri="http://schemas.microsoft.com/office/word/2010/wordprocessingInk">
-                    <w14:contentPart bwMode="auto" r:id="rId5">
+                    <w14:contentPart bwMode="auto" r:id="rId6">
                       <w14:nvContentPartPr>
                         <w14:cNvContentPartPr/>
                       </w14:nvContentPartPr>
@@ -694,7 +1611,7 @@
           </mc:Choice>
           <mc:Fallback>
             <w:pict>
-              <v:shapetype w14:anchorId="1C71A6EA" id="_x0000_t75" coordsize="21600,21600" o:spt="75" o:preferrelative="t" path="m@4@5l@4@11@9@11@9@5xe" filled="f" stroked="f">
+              <v:shapetype w14:anchorId="63AACEBA" id="_x0000_t75" coordsize="21600,21600" o:spt="75" o:preferrelative="t" path="m@4@5l@4@11@9@11@9@5xe" filled="f" stroked="f">
                 <v:stroke joinstyle="miter"/>
                 <v:formulas>
                   <v:f eqn="if lineDrawn pixelLineWidth 0"/>
@@ -714,7 +1631,7 @@
                 <o:lock v:ext="edit" aspectratio="t"/>
               </v:shapetype>
               <v:shape id="Ink 14" o:spid="_x0000_s1026" type="#_x0000_t75" style="position:absolute;margin-left:114.55pt;margin-top:21.35pt;width:3.05pt;height:24.1pt;z-index:251667456;visibility:visible;mso-wrap-style:square;mso-wrap-distance-left:9pt;mso-wrap-distance-top:0;mso-wrap-distance-right:9pt;mso-wrap-distance-bottom:0;mso-position-horizontal:absolute;mso-position-horizontal-relative:text;mso-position-vertical:absolute;mso-position-vertical-relative:text" o:gfxdata="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">
-                <v:imagedata r:id="rId6" o:title=""/>
+                <v:imagedata r:id="rId7" o:title=""/>
               </v:shape>
             </w:pict>
           </mc:Fallback>
@@ -742,7 +1659,7 @@
                 <wp:cNvGraphicFramePr/>
                 <a:graphic xmlns:a="http://schemas.openxmlformats.org/drawingml/2006/main">
                   <a:graphicData uri="http://schemas.microsoft.com/office/word/2010/wordprocessingInk">
-                    <w14:contentPart bwMode="auto" r:id="rId7">
+                    <w14:contentPart bwMode="auto" r:id="rId8">
                       <w14:nvContentPartPr>
                         <w14:cNvContentPartPr/>
                       </w14:nvContentPartPr>
@@ -758,8 +1675,8 @@
           </mc:Choice>
           <mc:Fallback>
             <w:pict>
-              <v:shape w14:anchorId="61BC5876" id="Ink 13" o:spid="_x0000_s1026" type="#_x0000_t75" style="position:absolute;margin-left:46.65pt;margin-top:19.75pt;width:2.85pt;height:27.1pt;z-index:251666432;visibility:visible;mso-wrap-style:square;mso-wrap-distance-left:9pt;mso-wrap-distance-top:0;mso-wrap-distance-right:9pt;mso-wrap-distance-bottom:0;mso-position-horizontal:absolute;mso-position-horizontal-relative:text;mso-position-vertical:absolute;mso-position-vertical-relative:text" o:gfxdata="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">
-                <v:imagedata r:id="rId8" o:title=""/>
+              <v:shape w14:anchorId="4EBC33DA" id="Ink 13" o:spid="_x0000_s1026" type="#_x0000_t75" style="position:absolute;margin-left:46.65pt;margin-top:19.75pt;width:2.85pt;height:27.1pt;z-index:251666432;visibility:visible;mso-wrap-style:square;mso-wrap-distance-left:9pt;mso-wrap-distance-top:0;mso-wrap-distance-right:9pt;mso-wrap-distance-bottom:0;mso-position-horizontal:absolute;mso-position-horizontal-relative:text;mso-position-vertical:absolute;mso-position-vertical-relative:text" o:gfxdata="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">
+                <v:imagedata r:id="rId9" o:title=""/>
               </v:shape>
             </w:pict>
           </mc:Fallback>
@@ -787,7 +1704,7 @@
                 <wp:cNvGraphicFramePr/>
                 <a:graphic xmlns:a="http://schemas.openxmlformats.org/drawingml/2006/main">
                   <a:graphicData uri="http://schemas.microsoft.com/office/word/2010/wordprocessingInk">
-                    <w14:contentPart bwMode="auto" r:id="rId9">
+                    <w14:contentPart bwMode="auto" r:id="rId10">
                       <w14:nvContentPartPr>
                         <w14:cNvContentPartPr/>
                       </w14:nvContentPartPr>
@@ -803,8 +1720,8 @@
           </mc:Choice>
           <mc:Fallback>
             <w:pict>
-              <v:shape w14:anchorId="74AAAF82" id="Ink 9" o:spid="_x0000_s1026" type="#_x0000_t75" style="position:absolute;margin-left:68.9pt;margin-top:417.9pt;width:137.8pt;height:3.2pt;z-index:251665408;visibility:visible;mso-wrap-style:square;mso-wrap-distance-left:9pt;mso-wrap-distance-top:0;mso-wrap-distance-right:9pt;mso-wrap-distance-bottom:0;mso-position-horizontal:absolute;mso-position-horizontal-relative:text;mso-position-vertical:absolute;mso-position-vertical-relative:text" o:gfxdata="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">
-                <v:imagedata r:id="rId10" o:title=""/>
+              <v:shape w14:anchorId="1E4AF918" id="Ink 9" o:spid="_x0000_s1026" type="#_x0000_t75" style="position:absolute;margin-left:68.9pt;margin-top:417.9pt;width:137.8pt;height:3.2pt;z-index:251665408;visibility:visible;mso-wrap-style:square;mso-wrap-distance-left:9pt;mso-wrap-distance-top:0;mso-wrap-distance-right:9pt;mso-wrap-distance-bottom:0;mso-position-horizontal:absolute;mso-position-horizontal-relative:text;mso-position-vertical:absolute;mso-position-vertical-relative:text" o:gfxdata="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">
+                <v:imagedata r:id="rId11" o:title=""/>
               </v:shape>
             </w:pict>
           </mc:Fallback>
@@ -832,7 +1749,7 @@
                 <wp:cNvGraphicFramePr/>
                 <a:graphic xmlns:a="http://schemas.openxmlformats.org/drawingml/2006/main">
                   <a:graphicData uri="http://schemas.microsoft.com/office/word/2010/wordprocessingInk">
-                    <w14:contentPart bwMode="auto" r:id="rId11">
+                    <w14:contentPart bwMode="auto" r:id="rId12">
                       <w14:nvContentPartPr>
                         <w14:cNvContentPartPr/>
                       </w14:nvContentPartPr>
@@ -848,8 +1765,8 @@
           </mc:Choice>
           <mc:Fallback>
             <w:pict>
-              <v:shape w14:anchorId="5BB80A68" id="Ink 8" o:spid="_x0000_s1026" type="#_x0000_t75" style="position:absolute;margin-left:234.1pt;margin-top:405.35pt;width:42.8pt;height:2.15pt;z-index:251664384;visibility:visible;mso-wrap-style:square;mso-wrap-distance-left:9pt;mso-wrap-distance-top:0;mso-wrap-distance-right:9pt;mso-wrap-distance-bottom:0;mso-position-horizontal:absolute;mso-position-horizontal-relative:text;mso-position-vertical:absolute;mso-position-vertical-relative:text" o:gfxdata="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">
-                <v:imagedata r:id="rId12" o:title=""/>
+              <v:shape w14:anchorId="67C841C5" id="Ink 8" o:spid="_x0000_s1026" type="#_x0000_t75" style="position:absolute;margin-left:234.1pt;margin-top:405.35pt;width:42.8pt;height:2.15pt;z-index:251664384;visibility:visible;mso-wrap-style:square;mso-wrap-distance-left:9pt;mso-wrap-distance-top:0;mso-wrap-distance-right:9pt;mso-wrap-distance-bottom:0;mso-position-horizontal:absolute;mso-position-horizontal-relative:text;mso-position-vertical:absolute;mso-position-vertical-relative:text" o:gfxdata="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">
+                <v:imagedata r:id="rId13" o:title=""/>
               </v:shape>
             </w:pict>
           </mc:Fallback>
@@ -877,7 +1794,7 @@
                 <wp:cNvGraphicFramePr/>
                 <a:graphic xmlns:a="http://schemas.openxmlformats.org/drawingml/2006/main">
                   <a:graphicData uri="http://schemas.microsoft.com/office/word/2010/wordprocessingInk">
-                    <w14:contentPart bwMode="auto" r:id="rId13">
+                    <w14:contentPart bwMode="auto" r:id="rId14">
                       <w14:nvContentPartPr>
                         <w14:cNvContentPartPr/>
                       </w14:nvContentPartPr>
@@ -893,8 +1810,8 @@
           </mc:Choice>
           <mc:Fallback>
             <w:pict>
-              <v:shape w14:anchorId="40C600B9" id="Ink 7" o:spid="_x0000_s1026" type="#_x0000_t75" style="position:absolute;margin-left:77.9pt;margin-top:325.6pt;width:132.5pt;height:2.85pt;z-index:251663360;visibility:visible;mso-wrap-style:square;mso-wrap-distance-left:9pt;mso-wrap-distance-top:0;mso-wrap-distance-right:9pt;mso-wrap-distance-bottom:0;mso-position-horizontal:absolute;mso-position-horizontal-relative:text;mso-position-vertical:absolute;mso-position-vertical-relative:text" o:gfxdata="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">
-                <v:imagedata r:id="rId14" o:title=""/>
+              <v:shape w14:anchorId="3EB1AD7C" id="Ink 7" o:spid="_x0000_s1026" type="#_x0000_t75" style="position:absolute;margin-left:77.9pt;margin-top:325.6pt;width:132.5pt;height:2.85pt;z-index:251663360;visibility:visible;mso-wrap-style:square;mso-wrap-distance-left:9pt;mso-wrap-distance-top:0;mso-wrap-distance-right:9pt;mso-wrap-distance-bottom:0;mso-position-horizontal:absolute;mso-position-horizontal-relative:text;mso-position-vertical:absolute;mso-position-vertical-relative:text" o:gfxdata="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">
+                <v:imagedata r:id="rId15" o:title=""/>
               </v:shape>
             </w:pict>
           </mc:Fallback>
@@ -922,7 +1839,7 @@
                 <wp:cNvGraphicFramePr/>
                 <a:graphic xmlns:a="http://schemas.openxmlformats.org/drawingml/2006/main">
                   <a:graphicData uri="http://schemas.microsoft.com/office/word/2010/wordprocessingInk">
-                    <w14:contentPart bwMode="auto" r:id="rId15">
+                    <w14:contentPart bwMode="auto" r:id="rId16">
                       <w14:nvContentPartPr>
                         <w14:cNvContentPartPr/>
                       </w14:nvContentPartPr>
@@ -938,8 +1855,8 @@
           </mc:Choice>
           <mc:Fallback>
             <w:pict>
-              <v:shape w14:anchorId="72F4AE47" id="Ink 6" o:spid="_x0000_s1026" type="#_x0000_t75" style="position:absolute;margin-left:230.45pt;margin-top:312.95pt;width:25.7pt;height:2.1pt;z-index:251662336;visibility:visible;mso-wrap-style:square;mso-wrap-distance-left:9pt;mso-wrap-distance-top:0;mso-wrap-distance-right:9pt;mso-wrap-distance-bottom:0;mso-position-horizontal:absolute;mso-position-horizontal-relative:text;mso-position-vertical:absolute;mso-position-vertical-relative:text" o:gfxdata="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">
-                <v:imagedata r:id="rId16" o:title=""/>
+              <v:shape w14:anchorId="4BA9D4C5" id="Ink 6" o:spid="_x0000_s1026" type="#_x0000_t75" style="position:absolute;margin-left:230.45pt;margin-top:312.95pt;width:25.7pt;height:2.1pt;z-index:251662336;visibility:visible;mso-wrap-style:square;mso-wrap-distance-left:9pt;mso-wrap-distance-top:0;mso-wrap-distance-right:9pt;mso-wrap-distance-bottom:0;mso-position-horizontal:absolute;mso-position-horizontal-relative:text;mso-position-vertical:absolute;mso-position-vertical-relative:text" o:gfxdata="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">
+                <v:imagedata r:id="rId17" o:title=""/>
               </v:shape>
             </w:pict>
           </mc:Fallback>
@@ -967,7 +1884,7 @@
                 <wp:cNvGraphicFramePr/>
                 <a:graphic xmlns:a="http://schemas.openxmlformats.org/drawingml/2006/main">
                   <a:graphicData uri="http://schemas.microsoft.com/office/word/2010/wordprocessingInk">
-                    <w14:contentPart bwMode="auto" r:id="rId17">
+                    <w14:contentPart bwMode="auto" r:id="rId18">
                       <w14:nvContentPartPr>
                         <w14:cNvContentPartPr/>
                       </w14:nvContentPartPr>
@@ -983,8 +1900,8 @@
           </mc:Choice>
           <mc:Fallback>
             <w:pict>
-              <v:shape w14:anchorId="784E2CBF" id="Ink 5" o:spid="_x0000_s1026" type="#_x0000_t75" style="position:absolute;margin-left:203.85pt;margin-top:231.2pt;width:51.85pt;height:2.45pt;z-index:251661312;visibility:visible;mso-wrap-style:square;mso-wrap-distance-left:9pt;mso-wrap-distance-top:0;mso-wrap-distance-right:9pt;mso-wrap-distance-bottom:0;mso-position-horizontal:absolute;mso-position-horizontal-relative:text;mso-position-vertical:absolute;mso-position-vertical-relative:text" o:gfxdata="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">
-                <v:imagedata r:id="rId18" o:title=""/>
+              <v:shape w14:anchorId="790EB020" id="Ink 5" o:spid="_x0000_s1026" type="#_x0000_t75" style="position:absolute;margin-left:203.85pt;margin-top:231.2pt;width:51.85pt;height:2.45pt;z-index:251661312;visibility:visible;mso-wrap-style:square;mso-wrap-distance-left:9pt;mso-wrap-distance-top:0;mso-wrap-distance-right:9pt;mso-wrap-distance-bottom:0;mso-position-horizontal:absolute;mso-position-horizontal-relative:text;mso-position-vertical:absolute;mso-position-vertical-relative:text" o:gfxdata="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">
+                <v:imagedata r:id="rId19" o:title=""/>
               </v:shape>
             </w:pict>
           </mc:Fallback>
@@ -1012,7 +1929,7 @@
                 <wp:cNvGraphicFramePr/>
                 <a:graphic xmlns:a="http://schemas.openxmlformats.org/drawingml/2006/main">
                   <a:graphicData uri="http://schemas.microsoft.com/office/word/2010/wordprocessingInk">
-                    <w14:contentPart bwMode="auto" r:id="rId19">
+                    <w14:contentPart bwMode="auto" r:id="rId20">
                       <w14:nvContentPartPr>
                         <w14:cNvContentPartPr/>
                       </w14:nvContentPartPr>
@@ -1028,8 +1945,8 @@
           </mc:Choice>
           <mc:Fallback>
             <w:pict>
-              <v:shape w14:anchorId="20CA67DC" id="Ink 4" o:spid="_x0000_s1026" type="#_x0000_t75" style="position:absolute;margin-left:132.55pt;margin-top:151.05pt;width:116.4pt;height:5.45pt;z-index:251660288;visibility:visible;mso-wrap-style:square;mso-wrap-distance-left:9pt;mso-wrap-distance-top:0;mso-wrap-distance-right:9pt;mso-wrap-distance-bottom:0;mso-position-horizontal:absolute;mso-position-horizontal-relative:text;mso-position-vertical:absolute;mso-position-vertical-relative:text" o:gfxdata="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">
-                <v:imagedata r:id="rId20" o:title=""/>
+              <v:shape w14:anchorId="5F9413A0" id="Ink 4" o:spid="_x0000_s1026" type="#_x0000_t75" style="position:absolute;margin-left:132.55pt;margin-top:151.05pt;width:116.4pt;height:5.45pt;z-index:251660288;visibility:visible;mso-wrap-style:square;mso-wrap-distance-left:9pt;mso-wrap-distance-top:0;mso-wrap-distance-right:9pt;mso-wrap-distance-bottom:0;mso-position-horizontal:absolute;mso-position-horizontal-relative:text;mso-position-vertical:absolute;mso-position-vertical-relative:text" o:gfxdata="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">
+                <v:imagedata r:id="rId21" o:title=""/>
               </v:shape>
             </w:pict>
           </mc:Fallback>
@@ -1057,7 +1974,7 @@
                 <wp:cNvGraphicFramePr/>
                 <a:graphic xmlns:a="http://schemas.openxmlformats.org/drawingml/2006/main">
                   <a:graphicData uri="http://schemas.microsoft.com/office/word/2010/wordprocessingInk">
-                    <w14:contentPart bwMode="auto" r:id="rId21">
+                    <w14:contentPart bwMode="auto" r:id="rId22">
                       <w14:nvContentPartPr>
                         <w14:cNvContentPartPr/>
                       </w14:nvContentPartPr>
@@ -1073,8 +1990,8 @@
           </mc:Choice>
           <mc:Fallback>
             <w:pict>
-              <v:shape w14:anchorId="0EE5E7C5" id="Ink 3" o:spid="_x0000_s1026" type="#_x0000_t75" style="position:absolute;margin-left:135.45pt;margin-top:138.1pt;width:102.4pt;height:3.15pt;z-index:251659264;visibility:visible;mso-wrap-style:square;mso-wrap-distance-left:9pt;mso-wrap-distance-top:0;mso-wrap-distance-right:9pt;mso-wrap-distance-bottom:0;mso-position-horizontal:absolute;mso-position-horizontal-relative:text;mso-position-vertical:absolute;mso-position-vertical-relative:text" o:gfxdata="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">
-                <v:imagedata r:id="rId22" o:title=""/>
+              <v:shape w14:anchorId="0BC198C3" id="Ink 3" o:spid="_x0000_s1026" type="#_x0000_t75" style="position:absolute;margin-left:135.45pt;margin-top:138.1pt;width:102.4pt;height:3.15pt;z-index:251659264;visibility:visible;mso-wrap-style:square;mso-wrap-distance-left:9pt;mso-wrap-distance-top:0;mso-wrap-distance-right:9pt;mso-wrap-distance-bottom:0;mso-position-horizontal:absolute;mso-position-horizontal-relative:text;mso-position-vertical:absolute;mso-position-vertical-relative:text" o:gfxdata="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">
+                <v:imagedata r:id="rId23" o:title=""/>
               </v:shape>
             </w:pict>
           </mc:Fallback>
@@ -1097,7 +2014,7 @@
                     <pic:cNvPicPr/>
                   </pic:nvPicPr>
                   <pic:blipFill>
-                    <a:blip r:embed="rId23"/>
+                    <a:blip r:embed="rId24"/>
                     <a:stretch>
                       <a:fillRect/>
                     </a:stretch>
@@ -1120,21 +2037,31 @@
     </w:p>
     <w:p/>
     <w:p>
-      <w:r>
-        <w:rPr>
-          <w:b/>
-          <w:bCs/>
-          <w:sz w:val="32"/>
-          <w:szCs w:val="32"/>
-        </w:rPr>
-        <w:t xml:space="preserve">Better Approach: </w:t>
-      </w:r>
-      <w:r>
-        <w:t xml:space="preserve"> Using 2 Arrays for row and col</w:t>
-      </w:r>
+      <w:pPr>
+        <w:pStyle w:val="Heading2"/>
+        <w:numPr>
+          <w:ilvl w:val="0"/>
+          <w:numId w:val="6"/>
+        </w:numPr>
+      </w:pPr>
+      <w:bookmarkStart w:id="4" w:name="_Toc144839375"/>
+      <w:bookmarkStart w:id="5" w:name="_Toc144839644"/>
+      <w:r>
+        <w:t xml:space="preserve">Better Approach:  Using 2 Arrays for row and </w:t>
+      </w:r>
+      <w:proofErr w:type="gramStart"/>
+      <w:r>
+        <w:t>col</w:t>
+      </w:r>
+      <w:bookmarkEnd w:id="4"/>
+      <w:bookmarkEnd w:id="5"/>
+      <w:proofErr w:type="gramEnd"/>
+    </w:p>
+    <w:p>
       <w:r>
         <w:br/>
       </w:r>
+      <w:bookmarkStart w:id="6" w:name="_Toc144839376"/>
       <w:r>
         <w:drawing>
           <wp:inline distT="0" distB="0" distL="0" distR="0" wp14:anchorId="6EA4038D" wp14:editId="0E3A49F9">
@@ -1152,7 +2079,7 @@
                     <pic:cNvPicPr/>
                   </pic:nvPicPr>
                   <pic:blipFill>
-                    <a:blip r:embed="rId24"/>
+                    <a:blip r:embed="rId25"/>
                     <a:stretch>
                       <a:fillRect/>
                     </a:stretch>
@@ -1172,6 +2099,7 @@
           </wp:inline>
         </w:drawing>
       </w:r>
+      <w:bookmarkEnd w:id="6"/>
     </w:p>
     <w:p/>
     <w:p/>
@@ -1180,31 +2108,37 @@
     <w:p/>
     <w:p/>
     <w:p>
+      <w:pPr>
+        <w:pStyle w:val="Heading2"/>
+        <w:numPr>
+          <w:ilvl w:val="0"/>
+          <w:numId w:val="6"/>
+        </w:numPr>
+      </w:pPr>
+      <w:bookmarkStart w:id="7" w:name="_Toc144839377"/>
+      <w:bookmarkStart w:id="8" w:name="_Toc144839645"/>
       <w:r>
         <w:rPr>
           <w:b/>
           <w:bCs/>
-          <w:sz w:val="32"/>
-          <w:szCs w:val="32"/>
         </w:rPr>
-        <w:lastRenderedPageBreak/>
         <w:t>Optimized Approach</w:t>
       </w:r>
       <w:r>
         <w:t>:</w:t>
       </w:r>
       <w:r>
-        <w:t xml:space="preserve"> </w:t>
-      </w:r>
-      <w:r>
-        <w:t xml:space="preserve">Using single variable to avoid </w:t>
+        <w:t xml:space="preserve"> Using single variable to avoid </w:t>
       </w:r>
       <w:proofErr w:type="gramStart"/>
       <w:r>
         <w:t>collapsing</w:t>
       </w:r>
+      <w:bookmarkEnd w:id="7"/>
+      <w:bookmarkEnd w:id="8"/>
       <w:proofErr w:type="gramEnd"/>
     </w:p>
+    <w:p/>
     <w:p>
       <w:r>
         <w:drawing>
@@ -1223,7 +2157,7 @@
                     <pic:cNvPicPr/>
                   </pic:nvPicPr>
                   <pic:blipFill>
-                    <a:blip r:embed="rId25"/>
+                    <a:blip r:embed="rId26"/>
                     <a:stretch>
                       <a:fillRect/>
                     </a:stretch>
@@ -1247,6 +2181,7 @@
     <w:p/>
     <w:p>
       <w:r>
+        <w:lastRenderedPageBreak/>
         <w:drawing>
           <wp:inline distT="0" distB="0" distL="0" distR="0" wp14:anchorId="2874941B" wp14:editId="5DFC2F24">
             <wp:extent cx="6909368" cy="9457267"/>
@@ -1263,7 +2198,7 @@
                     <pic:cNvPicPr/>
                   </pic:nvPicPr>
                   <pic:blipFill>
-                    <a:blip r:embed="rId26"/>
+                    <a:blip r:embed="rId27"/>
                     <a:stretch>
                       <a:fillRect/>
                     </a:stretch>
@@ -1284,33 +2219,43 @@
         </w:drawing>
       </w:r>
     </w:p>
+    <w:p/>
     <w:p>
       <w:pPr>
-        <w:pStyle w:val="ListParagraph"/>
+        <w:pStyle w:val="Heading1"/>
         <w:numPr>
           <w:ilvl w:val="0"/>
-          <w:numId w:val="1"/>
+          <w:numId w:val="5"/>
         </w:numPr>
-        <w:rPr>
-          <w:b/>
-          <w:bCs/>
-          <w:sz w:val="32"/>
-          <w:szCs w:val="32"/>
-        </w:rPr>
-      </w:pPr>
-      <w:r>
-        <w:rPr>
-          <w:b/>
-          <w:bCs/>
-          <w:sz w:val="32"/>
-          <w:szCs w:val="32"/>
-        </w:rPr>
-        <w:lastRenderedPageBreak/>
-        <w:t>Pascal Triangle</w:t>
-      </w:r>
+      </w:pPr>
+      <w:bookmarkStart w:id="9" w:name="_Toc144839646"/>
+      <w:proofErr w:type="spellStart"/>
+      <w:r>
+        <w:t>eeee</w:t>
+      </w:r>
+      <w:bookmarkEnd w:id="9"/>
+      <w:proofErr w:type="spellEnd"/>
     </w:p>
     <w:p>
-      <w:r>
+      <w:pPr>
+        <w:pStyle w:val="Heading1"/>
+        <w:numPr>
+          <w:ilvl w:val="0"/>
+          <w:numId w:val="5"/>
+        </w:numPr>
+      </w:pPr>
+      <w:bookmarkStart w:id="10" w:name="_Toc144839378"/>
+      <w:bookmarkStart w:id="11" w:name="_Toc144839647"/>
+      <w:r>
+        <w:t>Pascal Triangle</w:t>
+      </w:r>
+      <w:bookmarkEnd w:id="10"/>
+      <w:bookmarkEnd w:id="11"/>
+    </w:p>
+    <w:p/>
+    <w:p>
+      <w:r>
+        <w:lastRenderedPageBreak/>
         <w:drawing>
           <wp:inline distT="0" distB="0" distL="0" distR="0" wp14:anchorId="393EB694" wp14:editId="1A0D8590">
             <wp:extent cx="6096000" cy="4653280"/>
@@ -1327,7 +2272,7 @@
                     <pic:cNvPicPr/>
                   </pic:nvPicPr>
                   <pic:blipFill>
-                    <a:blip r:embed="rId27"/>
+                    <a:blip r:embed="rId28"/>
                     <a:stretch>
                       <a:fillRect/>
                     </a:stretch>
@@ -1352,11 +2297,18 @@
     <w:p/>
     <w:p>
       <w:pPr>
-        <w:pStyle w:val="ListParagraph"/>
-        <w:numPr>
-          <w:ilvl w:val="0"/>
-          <w:numId w:val="1"/>
-        </w:numPr>
+        <w:pStyle w:val="Heading1"/>
+      </w:pPr>
+      <w:bookmarkStart w:id="12" w:name="_Toc144839379"/>
+      <w:bookmarkStart w:id="13" w:name="_Toc144839648"/>
+      <w:r>
+        <w:t>Sort Colors</w:t>
+      </w:r>
+      <w:bookmarkEnd w:id="12"/>
+      <w:bookmarkEnd w:id="13"/>
+    </w:p>
+    <w:p>
+      <w:pPr>
         <w:rPr>
           <w:b/>
           <w:bCs/>
@@ -1364,46 +2316,28 @@
           <w:szCs w:val="32"/>
         </w:rPr>
       </w:pPr>
-      <w:r>
-        <w:rPr>
-          <w:b/>
-          <w:bCs/>
-          <w:sz w:val="32"/>
-          <w:szCs w:val="32"/>
-        </w:rPr>
-        <w:t>Sort Colors</w:t>
-      </w:r>
-      <w:r>
-        <w:rPr>
-          <w:b/>
-          <w:bCs/>
-          <w:sz w:val="32"/>
-          <w:szCs w:val="32"/>
-        </w:rPr>
-        <w:br/>
+    </w:p>
+    <w:p>
+      <w:pPr>
+        <w:pStyle w:val="Heading2"/>
+      </w:pPr>
+      <w:bookmarkStart w:id="14" w:name="_Toc144839380"/>
+      <w:bookmarkStart w:id="15" w:name="_Toc144839649"/>
+      <w:r>
         <w:t xml:space="preserve">Better Approach: using 3 </w:t>
       </w:r>
       <w:proofErr w:type="gramStart"/>
       <w:r>
-        <w:rPr>
-          <w:b/>
-          <w:bCs/>
-          <w:sz w:val="32"/>
-          <w:szCs w:val="32"/>
-        </w:rPr>
         <w:t>pointers</w:t>
       </w:r>
+      <w:bookmarkEnd w:id="14"/>
+      <w:bookmarkEnd w:id="15"/>
       <w:proofErr w:type="gramEnd"/>
       <w:r>
-        <w:rPr>
-          <w:b/>
-          <w:bCs/>
-          <w:sz w:val="32"/>
-          <w:szCs w:val="32"/>
-        </w:rPr>
         <w:t xml:space="preserve"> </w:t>
       </w:r>
     </w:p>
+    <w:p/>
     <w:p>
       <w:r>
         <w:drawing>
@@ -1422,7 +2356,7 @@
                     <pic:cNvPicPr/>
                   </pic:nvPicPr>
                   <pic:blipFill>
-                    <a:blip r:embed="rId28"/>
+                    <a:blip r:embed="rId29"/>
                     <a:stretch>
                       <a:fillRect/>
                     </a:stretch>
@@ -1474,60 +2408,29 @@
     </w:p>
     <w:p>
       <w:pPr>
-        <w:rPr>
-          <w:b/>
-          <w:bCs/>
-          <w:sz w:val="32"/>
-          <w:szCs w:val="32"/>
-        </w:rPr>
-      </w:pPr>
-      <w:r>
-        <w:rPr>
-          <w:b/>
-          <w:bCs/>
-          <w:sz w:val="32"/>
-          <w:szCs w:val="32"/>
-        </w:rPr>
-        <w:lastRenderedPageBreak/>
+        <w:pStyle w:val="Heading2"/>
+      </w:pPr>
+      <w:bookmarkStart w:id="16" w:name="_Toc144839381"/>
+      <w:bookmarkStart w:id="17" w:name="_Toc144839650"/>
+      <w:r>
         <w:t>Optimize</w:t>
       </w:r>
       <w:r>
-        <w:rPr>
-          <w:b/>
-          <w:bCs/>
-          <w:sz w:val="32"/>
-          <w:szCs w:val="32"/>
-        </w:rPr>
         <w:t xml:space="preserve"> Approach:</w:t>
       </w:r>
       <w:r>
-        <w:rPr>
-          <w:b/>
-          <w:bCs/>
-          <w:sz w:val="32"/>
-          <w:szCs w:val="32"/>
-        </w:rPr>
         <w:t xml:space="preserve"> U</w:t>
       </w:r>
       <w:r>
-        <w:rPr>
-          <w:b/>
-          <w:bCs/>
-          <w:sz w:val="32"/>
-          <w:szCs w:val="32"/>
-        </w:rPr>
         <w:t xml:space="preserve">sing </w:t>
       </w:r>
       <w:r>
-        <w:rPr>
-          <w:b/>
-          <w:bCs/>
-          <w:sz w:val="32"/>
-          <w:szCs w:val="32"/>
-        </w:rPr>
         <w:t>Binary Search</w:t>
       </w:r>
+      <w:bookmarkEnd w:id="16"/>
+      <w:bookmarkEnd w:id="17"/>
     </w:p>
+    <w:p/>
     <w:p>
       <w:r>
         <w:drawing>
@@ -1546,7 +2449,7 @@
                     <pic:cNvPicPr/>
                   </pic:nvPicPr>
                   <pic:blipFill>
-                    <a:blip r:embed="rId29"/>
+                    <a:blip r:embed="rId30"/>
                     <a:stretch>
                       <a:fillRect/>
                     </a:stretch>
@@ -1570,16 +2473,17 @@
     <w:p/>
     <w:p>
       <w:pPr>
-        <w:pStyle w:val="ListParagraph"/>
-        <w:numPr>
-          <w:ilvl w:val="0"/>
-          <w:numId w:val="1"/>
-        </w:numPr>
-      </w:pPr>
+        <w:pStyle w:val="Heading1"/>
+      </w:pPr>
+      <w:bookmarkStart w:id="18" w:name="_Toc144839382"/>
+      <w:bookmarkStart w:id="19" w:name="_Toc144839651"/>
       <w:r>
         <w:t>Rotate Image</w:t>
       </w:r>
+      <w:bookmarkEnd w:id="18"/>
+      <w:bookmarkEnd w:id="19"/>
     </w:p>
+    <w:p/>
     <w:p>
       <w:r>
         <w:rPr>
@@ -1603,7 +2507,7 @@
                 <wp:cNvGraphicFramePr/>
                 <a:graphic xmlns:a="http://schemas.openxmlformats.org/drawingml/2006/main">
                   <a:graphicData uri="http://schemas.microsoft.com/office/word/2010/wordprocessingInk">
-                    <w14:contentPart bwMode="auto" r:id="rId30">
+                    <w14:contentPart bwMode="auto" r:id="rId31">
                       <w14:nvContentPartPr>
                         <w14:cNvContentPartPr/>
                       </w14:nvContentPartPr>
@@ -1619,8 +2523,8 @@
           </mc:Choice>
           <mc:Fallback>
             <w:pict>
-              <v:shape w14:anchorId="25AB0C27" id="Ink 31" o:spid="_x0000_s1026" type="#_x0000_t75" style="position:absolute;margin-left:163.35pt;margin-top:89.9pt;width:57pt;height:3.55pt;z-index:251680768;visibility:visible;mso-wrap-style:square;mso-wrap-distance-left:9pt;mso-wrap-distance-top:0;mso-wrap-distance-right:9pt;mso-wrap-distance-bottom:0;mso-position-horizontal:absolute;mso-position-horizontal-relative:text;mso-position-vertical:absolute;mso-position-vertical-relative:text" o:gfxdata="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">
-                <v:imagedata r:id="rId31" o:title=""/>
+              <v:shape w14:anchorId="271F0410" id="Ink 31" o:spid="_x0000_s1026" type="#_x0000_t75" style="position:absolute;margin-left:163.35pt;margin-top:89.9pt;width:57pt;height:3.55pt;z-index:251680768;visibility:visible;mso-wrap-style:square;mso-wrap-distance-left:9pt;mso-wrap-distance-top:0;mso-wrap-distance-right:9pt;mso-wrap-distance-bottom:0;mso-position-horizontal:absolute;mso-position-horizontal-relative:text;mso-position-vertical:absolute;mso-position-vertical-relative:text" o:gfxdata="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">
+                <v:imagedata r:id="rId32" o:title=""/>
               </v:shape>
             </w:pict>
           </mc:Fallback>
@@ -1648,7 +2552,7 @@
                 <wp:cNvGraphicFramePr/>
                 <a:graphic xmlns:a="http://schemas.openxmlformats.org/drawingml/2006/main">
                   <a:graphicData uri="http://schemas.microsoft.com/office/word/2010/wordprocessingInk">
-                    <w14:contentPart bwMode="auto" r:id="rId32">
+                    <w14:contentPart bwMode="auto" r:id="rId33">
                       <w14:nvContentPartPr>
                         <w14:cNvContentPartPr/>
                       </w14:nvContentPartPr>
@@ -1664,8 +2568,8 @@
           </mc:Choice>
           <mc:Fallback>
             <w:pict>
-              <v:shape w14:anchorId="6D790604" id="Ink 30" o:spid="_x0000_s1026" type="#_x0000_t75" style="position:absolute;margin-left:166.2pt;margin-top:107.85pt;width:106.45pt;height:2.6pt;z-index:251679744;visibility:visible;mso-wrap-style:square;mso-wrap-distance-left:9pt;mso-wrap-distance-top:0;mso-wrap-distance-right:9pt;mso-wrap-distance-bottom:0;mso-position-horizontal:absolute;mso-position-horizontal-relative:text;mso-position-vertical:absolute;mso-position-vertical-relative:text" o:gfxdata="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">
-                <v:imagedata r:id="rId33" o:title=""/>
+              <v:shape w14:anchorId="487363B3" id="Ink 30" o:spid="_x0000_s1026" type="#_x0000_t75" style="position:absolute;margin-left:166.2pt;margin-top:107.85pt;width:106.45pt;height:2.6pt;z-index:251679744;visibility:visible;mso-wrap-style:square;mso-wrap-distance-left:9pt;mso-wrap-distance-top:0;mso-wrap-distance-right:9pt;mso-wrap-distance-bottom:0;mso-position-horizontal:absolute;mso-position-horizontal-relative:text;mso-position-vertical:absolute;mso-position-vertical-relative:text" o:gfxdata="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">
+                <v:imagedata r:id="rId34" o:title=""/>
               </v:shape>
             </w:pict>
           </mc:Fallback>
@@ -1693,7 +2597,7 @@
                 <wp:cNvGraphicFramePr/>
                 <a:graphic xmlns:a="http://schemas.openxmlformats.org/drawingml/2006/main">
                   <a:graphicData uri="http://schemas.microsoft.com/office/word/2010/wordprocessingInk">
-                    <w14:contentPart bwMode="auto" r:id="rId34">
+                    <w14:contentPart bwMode="auto" r:id="rId35">
                       <w14:nvContentPartPr>
                         <w14:cNvContentPartPr/>
                       </w14:nvContentPartPr>
@@ -1709,8 +2613,8 @@
           </mc:Choice>
           <mc:Fallback>
             <w:pict>
-              <v:shape w14:anchorId="44A36228" id="Ink 27" o:spid="_x0000_s1026" type="#_x0000_t75" style="position:absolute;margin-left:165.4pt;margin-top:208.95pt;width:40.95pt;height:1.65pt;z-index:251678720;visibility:visible;mso-wrap-style:square;mso-wrap-distance-left:9pt;mso-wrap-distance-top:0;mso-wrap-distance-right:9pt;mso-wrap-distance-bottom:0;mso-position-horizontal:absolute;mso-position-horizontal-relative:text;mso-position-vertical:absolute;mso-position-vertical-relative:text" o:gfxdata="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">
-                <v:imagedata r:id="rId35" o:title=""/>
+              <v:shape w14:anchorId="0378492D" id="Ink 27" o:spid="_x0000_s1026" type="#_x0000_t75" style="position:absolute;margin-left:165.4pt;margin-top:208.95pt;width:40.95pt;height:1.65pt;z-index:251678720;visibility:visible;mso-wrap-style:square;mso-wrap-distance-left:9pt;mso-wrap-distance-top:0;mso-wrap-distance-right:9pt;mso-wrap-distance-bottom:0;mso-position-horizontal:absolute;mso-position-horizontal-relative:text;mso-position-vertical:absolute;mso-position-vertical-relative:text" o:gfxdata="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">
+                <v:imagedata r:id="rId36" o:title=""/>
               </v:shape>
             </w:pict>
           </mc:Fallback>
@@ -1738,7 +2642,7 @@
                 <wp:cNvGraphicFramePr/>
                 <a:graphic xmlns:a="http://schemas.openxmlformats.org/drawingml/2006/main">
                   <a:graphicData uri="http://schemas.microsoft.com/office/word/2010/wordprocessingInk">
-                    <w14:contentPart bwMode="auto" r:id="rId36">
+                    <w14:contentPart bwMode="auto" r:id="rId37">
                       <w14:nvContentPartPr>
                         <w14:cNvContentPartPr/>
                       </w14:nvContentPartPr>
@@ -1754,8 +2658,8 @@
           </mc:Choice>
           <mc:Fallback>
             <w:pict>
-              <v:shape w14:anchorId="5F9FA491" id="Ink 26" o:spid="_x0000_s1026" type="#_x0000_t75" style="position:absolute;margin-left:194.2pt;margin-top:225pt;width:46.9pt;height:1.45pt;z-index:251677696;visibility:visible;mso-wrap-style:square;mso-wrap-distance-left:9pt;mso-wrap-distance-top:0;mso-wrap-distance-right:9pt;mso-wrap-distance-bottom:0;mso-position-horizontal:absolute;mso-position-horizontal-relative:text;mso-position-vertical:absolute;mso-position-vertical-relative:text" o:gfxdata="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">
-                <v:imagedata r:id="rId37" o:title=""/>
+              <v:shape w14:anchorId="3B93DC8D" id="Ink 26" o:spid="_x0000_s1026" type="#_x0000_t75" style="position:absolute;margin-left:194.2pt;margin-top:225pt;width:46.9pt;height:1.45pt;z-index:251677696;visibility:visible;mso-wrap-style:square;mso-wrap-distance-left:9pt;mso-wrap-distance-top:0;mso-wrap-distance-right:9pt;mso-wrap-distance-bottom:0;mso-position-horizontal:absolute;mso-position-horizontal-relative:text;mso-position-vertical:absolute;mso-position-vertical-relative:text" o:gfxdata="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">
+                <v:imagedata r:id="rId38" o:title=""/>
               </v:shape>
             </w:pict>
           </mc:Fallback>
@@ -1783,7 +2687,7 @@
                 <wp:cNvGraphicFramePr/>
                 <a:graphic xmlns:a="http://schemas.openxmlformats.org/drawingml/2006/main">
                   <a:graphicData uri="http://schemas.microsoft.com/office/word/2010/wordprocessingInk">
-                    <w14:contentPart bwMode="auto" r:id="rId38">
+                    <w14:contentPart bwMode="auto" r:id="rId39">
                       <w14:nvContentPartPr>
                         <w14:cNvContentPartPr/>
                       </w14:nvContentPartPr>
@@ -1799,8 +2703,8 @@
           </mc:Choice>
           <mc:Fallback>
             <w:pict>
-              <v:shape w14:anchorId="29097762" id="Ink 24" o:spid="_x0000_s1026" type="#_x0000_t75" style="position:absolute;margin-left:227.4pt;margin-top:258.05pt;width:129.8pt;height:2.75pt;z-index:251676672;visibility:visible;mso-wrap-style:square;mso-wrap-distance-left:9pt;mso-wrap-distance-top:0;mso-wrap-distance-right:9pt;mso-wrap-distance-bottom:0;mso-position-horizontal:absolute;mso-position-horizontal-relative:text;mso-position-vertical:absolute;mso-position-vertical-relative:text" o:gfxdata="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">
-                <v:imagedata r:id="rId39" o:title=""/>
+              <v:shape w14:anchorId="1D35F994" id="Ink 24" o:spid="_x0000_s1026" type="#_x0000_t75" style="position:absolute;margin-left:227.4pt;margin-top:258.05pt;width:129.8pt;height:2.75pt;z-index:251676672;visibility:visible;mso-wrap-style:square;mso-wrap-distance-left:9pt;mso-wrap-distance-top:0;mso-wrap-distance-right:9pt;mso-wrap-distance-bottom:0;mso-position-horizontal:absolute;mso-position-horizontal-relative:text;mso-position-vertical:absolute;mso-position-vertical-relative:text" o:gfxdata="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">
+                <v:imagedata r:id="rId40" o:title=""/>
               </v:shape>
             </w:pict>
           </mc:Fallback>
@@ -1828,7 +2732,7 @@
                 <wp:cNvGraphicFramePr/>
                 <a:graphic xmlns:a="http://schemas.openxmlformats.org/drawingml/2006/main">
                   <a:graphicData uri="http://schemas.microsoft.com/office/word/2010/wordprocessingInk">
-                    <w14:contentPart bwMode="auto" r:id="rId40">
+                    <w14:contentPart bwMode="auto" r:id="rId41">
                       <w14:nvContentPartPr>
                         <w14:cNvContentPartPr/>
                       </w14:nvContentPartPr>
@@ -1844,8 +2748,8 @@
           </mc:Choice>
           <mc:Fallback>
             <w:pict>
-              <v:shape w14:anchorId="433C69F9" id="Ink 23" o:spid="_x0000_s1026" type="#_x0000_t75" style="position:absolute;margin-left:139.55pt;margin-top:275.45pt;width:109.9pt;height:2.75pt;z-index:251675648;visibility:visible;mso-wrap-style:square;mso-wrap-distance-left:9pt;mso-wrap-distance-top:0;mso-wrap-distance-right:9pt;mso-wrap-distance-bottom:0;mso-position-horizontal:absolute;mso-position-horizontal-relative:text;mso-position-vertical:absolute;mso-position-vertical-relative:text" o:gfxdata="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">
-                <v:imagedata r:id="rId41" o:title=""/>
+              <v:shape w14:anchorId="58E13828" id="Ink 23" o:spid="_x0000_s1026" type="#_x0000_t75" style="position:absolute;margin-left:139.55pt;margin-top:275.45pt;width:109.9pt;height:2.75pt;z-index:251675648;visibility:visible;mso-wrap-style:square;mso-wrap-distance-left:9pt;mso-wrap-distance-top:0;mso-wrap-distance-right:9pt;mso-wrap-distance-bottom:0;mso-position-horizontal:absolute;mso-position-horizontal-relative:text;mso-position-vertical:absolute;mso-position-vertical-relative:text" o:gfxdata="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">
+                <v:imagedata r:id="rId42" o:title=""/>
               </v:shape>
             </w:pict>
           </mc:Fallback>
@@ -1868,7 +2772,7 @@
                     <pic:cNvPicPr/>
                   </pic:nvPicPr>
                   <pic:blipFill>
-                    <a:blip r:embed="rId42"/>
+                    <a:blip r:embed="rId43"/>
                     <a:stretch>
                       <a:fillRect/>
                     </a:stretch>
@@ -1991,6 +2895,95 @@
     </w:lvl>
   </w:abstractNum>
   <w:abstractNum w:abstractNumId="1" w15:restartNumberingAfterBreak="0">
+    <w:nsid w:val="17EF63F6"/>
+    <w:multiLevelType w:val="hybridMultilevel"/>
+    <w:tmpl w:val="93C0AEA0"/>
+    <w:lvl w:ilvl="0" w:tplc="0409000F">
+      <w:start w:val="1"/>
+      <w:numFmt w:val="decimal"/>
+      <w:lvlText w:val="%1."/>
+      <w:lvlJc w:val="left"/>
+      <w:pPr>
+        <w:ind w:left="720" w:hanging="360"/>
+      </w:pPr>
+      <w:rPr>
+        <w:rFonts w:hint="default"/>
+      </w:rPr>
+    </w:lvl>
+    <w:lvl w:ilvl="1" w:tplc="04090019" w:tentative="1">
+      <w:start w:val="1"/>
+      <w:numFmt w:val="lowerLetter"/>
+      <w:lvlText w:val="%2."/>
+      <w:lvlJc w:val="left"/>
+      <w:pPr>
+        <w:ind w:left="1440" w:hanging="360"/>
+      </w:pPr>
+    </w:lvl>
+    <w:lvl w:ilvl="2" w:tplc="0409001B" w:tentative="1">
+      <w:start w:val="1"/>
+      <w:numFmt w:val="lowerRoman"/>
+      <w:lvlText w:val="%3."/>
+      <w:lvlJc w:val="right"/>
+      <w:pPr>
+        <w:ind w:left="2160" w:hanging="180"/>
+      </w:pPr>
+    </w:lvl>
+    <w:lvl w:ilvl="3" w:tplc="0409000F" w:tentative="1">
+      <w:start w:val="1"/>
+      <w:numFmt w:val="decimal"/>
+      <w:lvlText w:val="%4."/>
+      <w:lvlJc w:val="left"/>
+      <w:pPr>
+        <w:ind w:left="2880" w:hanging="360"/>
+      </w:pPr>
+    </w:lvl>
+    <w:lvl w:ilvl="4" w:tplc="04090019" w:tentative="1">
+      <w:start w:val="1"/>
+      <w:numFmt w:val="lowerLetter"/>
+      <w:lvlText w:val="%5."/>
+      <w:lvlJc w:val="left"/>
+      <w:pPr>
+        <w:ind w:left="3600" w:hanging="360"/>
+      </w:pPr>
+    </w:lvl>
+    <w:lvl w:ilvl="5" w:tplc="0409001B" w:tentative="1">
+      <w:start w:val="1"/>
+      <w:numFmt w:val="lowerRoman"/>
+      <w:lvlText w:val="%6."/>
+      <w:lvlJc w:val="right"/>
+      <w:pPr>
+        <w:ind w:left="4320" w:hanging="180"/>
+      </w:pPr>
+    </w:lvl>
+    <w:lvl w:ilvl="6" w:tplc="0409000F" w:tentative="1">
+      <w:start w:val="1"/>
+      <w:numFmt w:val="decimal"/>
+      <w:lvlText w:val="%7."/>
+      <w:lvlJc w:val="left"/>
+      <w:pPr>
+        <w:ind w:left="5040" w:hanging="360"/>
+      </w:pPr>
+    </w:lvl>
+    <w:lvl w:ilvl="7" w:tplc="04090019" w:tentative="1">
+      <w:start w:val="1"/>
+      <w:numFmt w:val="lowerLetter"/>
+      <w:lvlText w:val="%8."/>
+      <w:lvlJc w:val="left"/>
+      <w:pPr>
+        <w:ind w:left="5760" w:hanging="360"/>
+      </w:pPr>
+    </w:lvl>
+    <w:lvl w:ilvl="8" w:tplc="0409001B" w:tentative="1">
+      <w:start w:val="1"/>
+      <w:numFmt w:val="lowerRoman"/>
+      <w:lvlText w:val="%9."/>
+      <w:lvlJc w:val="right"/>
+      <w:pPr>
+        <w:ind w:left="6480" w:hanging="180"/>
+      </w:pPr>
+    </w:lvl>
+  </w:abstractNum>
+  <w:abstractNum w:abstractNumId="2" w15:restartNumberingAfterBreak="0">
     <w:nsid w:val="23DE35C0"/>
     <w:multiLevelType w:val="hybridMultilevel"/>
     <w:tmpl w:val="1C8473F6"/>
@@ -2079,11 +3072,314 @@
       </w:pPr>
     </w:lvl>
   </w:abstractNum>
+  <w:abstractNum w:abstractNumId="3" w15:restartNumberingAfterBreak="0">
+    <w:nsid w:val="26BC34B2"/>
+    <w:multiLevelType w:val="hybridMultilevel"/>
+    <w:tmpl w:val="02BAFF32"/>
+    <w:lvl w:ilvl="0" w:tplc="0409000F">
+      <w:start w:val="1"/>
+      <w:numFmt w:val="decimal"/>
+      <w:lvlText w:val="%1."/>
+      <w:lvlJc w:val="left"/>
+      <w:pPr>
+        <w:ind w:left="720" w:hanging="360"/>
+      </w:pPr>
+      <w:rPr>
+        <w:rFonts w:hint="default"/>
+      </w:rPr>
+    </w:lvl>
+    <w:lvl w:ilvl="1" w:tplc="04090019" w:tentative="1">
+      <w:start w:val="1"/>
+      <w:numFmt w:val="lowerLetter"/>
+      <w:lvlText w:val="%2."/>
+      <w:lvlJc w:val="left"/>
+      <w:pPr>
+        <w:ind w:left="1440" w:hanging="360"/>
+      </w:pPr>
+    </w:lvl>
+    <w:lvl w:ilvl="2" w:tplc="0409001B" w:tentative="1">
+      <w:start w:val="1"/>
+      <w:numFmt w:val="lowerRoman"/>
+      <w:lvlText w:val="%3."/>
+      <w:lvlJc w:val="right"/>
+      <w:pPr>
+        <w:ind w:left="2160" w:hanging="180"/>
+      </w:pPr>
+    </w:lvl>
+    <w:lvl w:ilvl="3" w:tplc="0409000F" w:tentative="1">
+      <w:start w:val="1"/>
+      <w:numFmt w:val="decimal"/>
+      <w:lvlText w:val="%4."/>
+      <w:lvlJc w:val="left"/>
+      <w:pPr>
+        <w:ind w:left="2880" w:hanging="360"/>
+      </w:pPr>
+    </w:lvl>
+    <w:lvl w:ilvl="4" w:tplc="04090019" w:tentative="1">
+      <w:start w:val="1"/>
+      <w:numFmt w:val="lowerLetter"/>
+      <w:lvlText w:val="%5."/>
+      <w:lvlJc w:val="left"/>
+      <w:pPr>
+        <w:ind w:left="3600" w:hanging="360"/>
+      </w:pPr>
+    </w:lvl>
+    <w:lvl w:ilvl="5" w:tplc="0409001B" w:tentative="1">
+      <w:start w:val="1"/>
+      <w:numFmt w:val="lowerRoman"/>
+      <w:lvlText w:val="%6."/>
+      <w:lvlJc w:val="right"/>
+      <w:pPr>
+        <w:ind w:left="4320" w:hanging="180"/>
+      </w:pPr>
+    </w:lvl>
+    <w:lvl w:ilvl="6" w:tplc="0409000F" w:tentative="1">
+      <w:start w:val="1"/>
+      <w:numFmt w:val="decimal"/>
+      <w:lvlText w:val="%7."/>
+      <w:lvlJc w:val="left"/>
+      <w:pPr>
+        <w:ind w:left="5040" w:hanging="360"/>
+      </w:pPr>
+    </w:lvl>
+    <w:lvl w:ilvl="7" w:tplc="04090019" w:tentative="1">
+      <w:start w:val="1"/>
+      <w:numFmt w:val="lowerLetter"/>
+      <w:lvlText w:val="%8."/>
+      <w:lvlJc w:val="left"/>
+      <w:pPr>
+        <w:ind w:left="5760" w:hanging="360"/>
+      </w:pPr>
+    </w:lvl>
+    <w:lvl w:ilvl="8" w:tplc="0409001B" w:tentative="1">
+      <w:start w:val="1"/>
+      <w:numFmt w:val="lowerRoman"/>
+      <w:lvlText w:val="%9."/>
+      <w:lvlJc w:val="right"/>
+      <w:pPr>
+        <w:ind w:left="6480" w:hanging="180"/>
+      </w:pPr>
+    </w:lvl>
+  </w:abstractNum>
+  <w:abstractNum w:abstractNumId="4" w15:restartNumberingAfterBreak="0">
+    <w:nsid w:val="2FA91B6A"/>
+    <w:multiLevelType w:val="hybridMultilevel"/>
+    <w:tmpl w:val="7E3ADE70"/>
+    <w:lvl w:ilvl="0" w:tplc="0409000F">
+      <w:start w:val="1"/>
+      <w:numFmt w:val="decimal"/>
+      <w:lvlText w:val="%1."/>
+      <w:lvlJc w:val="left"/>
+      <w:pPr>
+        <w:ind w:left="720" w:hanging="360"/>
+      </w:pPr>
+      <w:rPr>
+        <w:rFonts w:hint="default"/>
+      </w:rPr>
+    </w:lvl>
+    <w:lvl w:ilvl="1" w:tplc="04090019" w:tentative="1">
+      <w:start w:val="1"/>
+      <w:numFmt w:val="lowerLetter"/>
+      <w:lvlText w:val="%2."/>
+      <w:lvlJc w:val="left"/>
+      <w:pPr>
+        <w:ind w:left="1440" w:hanging="360"/>
+      </w:pPr>
+    </w:lvl>
+    <w:lvl w:ilvl="2" w:tplc="0409001B" w:tentative="1">
+      <w:start w:val="1"/>
+      <w:numFmt w:val="lowerRoman"/>
+      <w:lvlText w:val="%3."/>
+      <w:lvlJc w:val="right"/>
+      <w:pPr>
+        <w:ind w:left="2160" w:hanging="180"/>
+      </w:pPr>
+    </w:lvl>
+    <w:lvl w:ilvl="3" w:tplc="0409000F" w:tentative="1">
+      <w:start w:val="1"/>
+      <w:numFmt w:val="decimal"/>
+      <w:lvlText w:val="%4."/>
+      <w:lvlJc w:val="left"/>
+      <w:pPr>
+        <w:ind w:left="2880" w:hanging="360"/>
+      </w:pPr>
+    </w:lvl>
+    <w:lvl w:ilvl="4" w:tplc="04090019" w:tentative="1">
+      <w:start w:val="1"/>
+      <w:numFmt w:val="lowerLetter"/>
+      <w:lvlText w:val="%5."/>
+      <w:lvlJc w:val="left"/>
+      <w:pPr>
+        <w:ind w:left="3600" w:hanging="360"/>
+      </w:pPr>
+    </w:lvl>
+    <w:lvl w:ilvl="5" w:tplc="0409001B" w:tentative="1">
+      <w:start w:val="1"/>
+      <w:numFmt w:val="lowerRoman"/>
+      <w:lvlText w:val="%6."/>
+      <w:lvlJc w:val="right"/>
+      <w:pPr>
+        <w:ind w:left="4320" w:hanging="180"/>
+      </w:pPr>
+    </w:lvl>
+    <w:lvl w:ilvl="6" w:tplc="0409000F" w:tentative="1">
+      <w:start w:val="1"/>
+      <w:numFmt w:val="decimal"/>
+      <w:lvlText w:val="%7."/>
+      <w:lvlJc w:val="left"/>
+      <w:pPr>
+        <w:ind w:left="5040" w:hanging="360"/>
+      </w:pPr>
+    </w:lvl>
+    <w:lvl w:ilvl="7" w:tplc="04090019" w:tentative="1">
+      <w:start w:val="1"/>
+      <w:numFmt w:val="lowerLetter"/>
+      <w:lvlText w:val="%8."/>
+      <w:lvlJc w:val="left"/>
+      <w:pPr>
+        <w:ind w:left="5760" w:hanging="360"/>
+      </w:pPr>
+    </w:lvl>
+    <w:lvl w:ilvl="8" w:tplc="0409001B" w:tentative="1">
+      <w:start w:val="1"/>
+      <w:numFmt w:val="lowerRoman"/>
+      <w:lvlText w:val="%9."/>
+      <w:lvlJc w:val="right"/>
+      <w:pPr>
+        <w:ind w:left="6480" w:hanging="180"/>
+      </w:pPr>
+    </w:lvl>
+  </w:abstractNum>
+  <w:abstractNum w:abstractNumId="5" w15:restartNumberingAfterBreak="0">
+    <w:nsid w:val="49697C5F"/>
+    <w:multiLevelType w:val="hybridMultilevel"/>
+    <w:tmpl w:val="03423C2E"/>
+    <w:lvl w:ilvl="0" w:tplc="04090001">
+      <w:start w:val="1"/>
+      <w:numFmt w:val="bullet"/>
+      <w:lvlText w:val=""/>
+      <w:lvlJc w:val="left"/>
+      <w:pPr>
+        <w:ind w:left="720" w:hanging="360"/>
+      </w:pPr>
+      <w:rPr>
+        <w:rFonts w:ascii="Symbol" w:hAnsi="Symbol" w:hint="default"/>
+      </w:rPr>
+    </w:lvl>
+    <w:lvl w:ilvl="1" w:tplc="04090003" w:tentative="1">
+      <w:start w:val="1"/>
+      <w:numFmt w:val="bullet"/>
+      <w:lvlText w:val="o"/>
+      <w:lvlJc w:val="left"/>
+      <w:pPr>
+        <w:ind w:left="1440" w:hanging="360"/>
+      </w:pPr>
+      <w:rPr>
+        <w:rFonts w:ascii="Courier New" w:hAnsi="Courier New" w:hint="default"/>
+      </w:rPr>
+    </w:lvl>
+    <w:lvl w:ilvl="2" w:tplc="04090005" w:tentative="1">
+      <w:start w:val="1"/>
+      <w:numFmt w:val="bullet"/>
+      <w:lvlText w:val=""/>
+      <w:lvlJc w:val="left"/>
+      <w:pPr>
+        <w:ind w:left="2160" w:hanging="360"/>
+      </w:pPr>
+      <w:rPr>
+        <w:rFonts w:ascii="Wingdings" w:hAnsi="Wingdings" w:hint="default"/>
+      </w:rPr>
+    </w:lvl>
+    <w:lvl w:ilvl="3" w:tplc="04090001" w:tentative="1">
+      <w:start w:val="1"/>
+      <w:numFmt w:val="bullet"/>
+      <w:lvlText w:val=""/>
+      <w:lvlJc w:val="left"/>
+      <w:pPr>
+        <w:ind w:left="2880" w:hanging="360"/>
+      </w:pPr>
+      <w:rPr>
+        <w:rFonts w:ascii="Symbol" w:hAnsi="Symbol" w:hint="default"/>
+      </w:rPr>
+    </w:lvl>
+    <w:lvl w:ilvl="4" w:tplc="04090003" w:tentative="1">
+      <w:start w:val="1"/>
+      <w:numFmt w:val="bullet"/>
+      <w:lvlText w:val="o"/>
+      <w:lvlJc w:val="left"/>
+      <w:pPr>
+        <w:ind w:left="3600" w:hanging="360"/>
+      </w:pPr>
+      <w:rPr>
+        <w:rFonts w:ascii="Courier New" w:hAnsi="Courier New" w:hint="default"/>
+      </w:rPr>
+    </w:lvl>
+    <w:lvl w:ilvl="5" w:tplc="04090005" w:tentative="1">
+      <w:start w:val="1"/>
+      <w:numFmt w:val="bullet"/>
+      <w:lvlText w:val=""/>
+      <w:lvlJc w:val="left"/>
+      <w:pPr>
+        <w:ind w:left="4320" w:hanging="360"/>
+      </w:pPr>
+      <w:rPr>
+        <w:rFonts w:ascii="Wingdings" w:hAnsi="Wingdings" w:hint="default"/>
+      </w:rPr>
+    </w:lvl>
+    <w:lvl w:ilvl="6" w:tplc="04090001" w:tentative="1">
+      <w:start w:val="1"/>
+      <w:numFmt w:val="bullet"/>
+      <w:lvlText w:val=""/>
+      <w:lvlJc w:val="left"/>
+      <w:pPr>
+        <w:ind w:left="5040" w:hanging="360"/>
+      </w:pPr>
+      <w:rPr>
+        <w:rFonts w:ascii="Symbol" w:hAnsi="Symbol" w:hint="default"/>
+      </w:rPr>
+    </w:lvl>
+    <w:lvl w:ilvl="7" w:tplc="04090003" w:tentative="1">
+      <w:start w:val="1"/>
+      <w:numFmt w:val="bullet"/>
+      <w:lvlText w:val="o"/>
+      <w:lvlJc w:val="left"/>
+      <w:pPr>
+        <w:ind w:left="5760" w:hanging="360"/>
+      </w:pPr>
+      <w:rPr>
+        <w:rFonts w:ascii="Courier New" w:hAnsi="Courier New" w:hint="default"/>
+      </w:rPr>
+    </w:lvl>
+    <w:lvl w:ilvl="8" w:tplc="04090005" w:tentative="1">
+      <w:start w:val="1"/>
+      <w:numFmt w:val="bullet"/>
+      <w:lvlText w:val=""/>
+      <w:lvlJc w:val="left"/>
+      <w:pPr>
+        <w:ind w:left="6480" w:hanging="360"/>
+      </w:pPr>
+      <w:rPr>
+        <w:rFonts w:ascii="Wingdings" w:hAnsi="Wingdings" w:hint="default"/>
+      </w:rPr>
+    </w:lvl>
+  </w:abstractNum>
   <w:num w:numId="1" w16cid:durableId="657735005">
-    <w:abstractNumId w:val="1"/>
+    <w:abstractNumId w:val="2"/>
   </w:num>
   <w:num w:numId="2" w16cid:durableId="632563559">
     <w:abstractNumId w:val="0"/>
+  </w:num>
+  <w:num w:numId="3" w16cid:durableId="1409108297">
+    <w:abstractNumId w:val="1"/>
+  </w:num>
+  <w:num w:numId="4" w16cid:durableId="54207152">
+    <w:abstractNumId w:val="3"/>
+  </w:num>
+  <w:num w:numId="5" w16cid:durableId="1994601910">
+    <w:abstractNumId w:val="4"/>
+  </w:num>
+  <w:num w:numId="6" w16cid:durableId="894899939">
+    <w:abstractNumId w:val="5"/>
   </w:num>
 </w:numbering>
 </file>
@@ -2485,6 +3781,49 @@
     <w:name w:val="Normal"/>
     <w:qFormat/>
   </w:style>
+  <w:style w:type="paragraph" w:styleId="Heading1">
+    <w:name w:val="heading 1"/>
+    <w:basedOn w:val="Normal"/>
+    <w:next w:val="Normal"/>
+    <w:link w:val="Heading1Char"/>
+    <w:uiPriority w:val="9"/>
+    <w:qFormat/>
+    <w:rsid w:val="00C86C78"/>
+    <w:pPr>
+      <w:keepNext/>
+      <w:keepLines/>
+      <w:spacing w:before="240"/>
+      <w:outlineLvl w:val="0"/>
+    </w:pPr>
+    <w:rPr>
+      <w:rFonts w:asciiTheme="majorHAnsi" w:eastAsiaTheme="majorEastAsia" w:hAnsiTheme="majorHAnsi" w:cstheme="majorBidi"/>
+      <w:color w:val="2F5496" w:themeColor="accent1" w:themeShade="BF"/>
+      <w:sz w:val="32"/>
+      <w:szCs w:val="32"/>
+    </w:rPr>
+  </w:style>
+  <w:style w:type="paragraph" w:styleId="Heading2">
+    <w:name w:val="heading 2"/>
+    <w:basedOn w:val="Normal"/>
+    <w:next w:val="Normal"/>
+    <w:link w:val="Heading2Char"/>
+    <w:uiPriority w:val="9"/>
+    <w:unhideWhenUsed/>
+    <w:qFormat/>
+    <w:rsid w:val="00430C54"/>
+    <w:pPr>
+      <w:keepNext/>
+      <w:keepLines/>
+      <w:spacing w:before="40"/>
+      <w:outlineLvl w:val="1"/>
+    </w:pPr>
+    <w:rPr>
+      <w:rFonts w:asciiTheme="majorHAnsi" w:eastAsiaTheme="majorEastAsia" w:hAnsiTheme="majorHAnsi" w:cstheme="majorBidi"/>
+      <w:color w:val="2F5496" w:themeColor="accent1" w:themeShade="BF"/>
+      <w:sz w:val="26"/>
+      <w:szCs w:val="26"/>
+    </w:rPr>
+  </w:style>
   <w:style w:type="character" w:default="1" w:styleId="DefaultParagraphFont">
     <w:name w:val="Default Paragraph Font"/>
     <w:uiPriority w:val="1"/>
@@ -2538,6 +3877,229 @@
         <w:insideV w:val="single" w:sz="4" w:space="0" w:color="auto"/>
       </w:tblBorders>
     </w:tblPr>
+  </w:style>
+  <w:style w:type="character" w:customStyle="1" w:styleId="Heading1Char">
+    <w:name w:val="Heading 1 Char"/>
+    <w:basedOn w:val="DefaultParagraphFont"/>
+    <w:link w:val="Heading1"/>
+    <w:uiPriority w:val="9"/>
+    <w:rsid w:val="00C86C78"/>
+    <w:rPr>
+      <w:rFonts w:asciiTheme="majorHAnsi" w:eastAsiaTheme="majorEastAsia" w:hAnsiTheme="majorHAnsi" w:cstheme="majorBidi"/>
+      <w:color w:val="2F5496" w:themeColor="accent1" w:themeShade="BF"/>
+      <w:sz w:val="32"/>
+      <w:szCs w:val="32"/>
+    </w:rPr>
+  </w:style>
+  <w:style w:type="paragraph" w:styleId="TOCHeading">
+    <w:name w:val="TOC Heading"/>
+    <w:basedOn w:val="Heading1"/>
+    <w:next w:val="Normal"/>
+    <w:uiPriority w:val="39"/>
+    <w:unhideWhenUsed/>
+    <w:qFormat/>
+    <w:rsid w:val="00C86C78"/>
+    <w:pPr>
+      <w:spacing w:before="480" w:line="276" w:lineRule="auto"/>
+      <w:outlineLvl w:val="9"/>
+    </w:pPr>
+    <w:rPr>
+      <w:b/>
+      <w:bCs/>
+      <w:kern w:val="0"/>
+      <w:sz w:val="28"/>
+      <w:szCs w:val="28"/>
+      <w14:ligatures w14:val="none"/>
+    </w:rPr>
+  </w:style>
+  <w:style w:type="paragraph" w:styleId="TOC1">
+    <w:name w:val="toc 1"/>
+    <w:basedOn w:val="Normal"/>
+    <w:next w:val="Normal"/>
+    <w:autoRedefine/>
+    <w:uiPriority w:val="39"/>
+    <w:unhideWhenUsed/>
+    <w:rsid w:val="00C86C78"/>
+    <w:pPr>
+      <w:spacing w:before="120"/>
+    </w:pPr>
+    <w:rPr>
+      <w:rFonts w:cstheme="minorHAnsi"/>
+      <w:b/>
+      <w:bCs/>
+      <w:i/>
+      <w:iCs/>
+    </w:rPr>
+  </w:style>
+  <w:style w:type="paragraph" w:styleId="TOC2">
+    <w:name w:val="toc 2"/>
+    <w:basedOn w:val="Normal"/>
+    <w:next w:val="Normal"/>
+    <w:autoRedefine/>
+    <w:uiPriority w:val="39"/>
+    <w:unhideWhenUsed/>
+    <w:rsid w:val="00C86C78"/>
+    <w:pPr>
+      <w:spacing w:before="120"/>
+      <w:ind w:left="240"/>
+    </w:pPr>
+    <w:rPr>
+      <w:rFonts w:cstheme="minorHAnsi"/>
+      <w:b/>
+      <w:bCs/>
+      <w:sz w:val="22"/>
+      <w:szCs w:val="22"/>
+    </w:rPr>
+  </w:style>
+  <w:style w:type="paragraph" w:styleId="TOC3">
+    <w:name w:val="toc 3"/>
+    <w:basedOn w:val="Normal"/>
+    <w:next w:val="Normal"/>
+    <w:autoRedefine/>
+    <w:uiPriority w:val="39"/>
+    <w:semiHidden/>
+    <w:unhideWhenUsed/>
+    <w:rsid w:val="00C86C78"/>
+    <w:pPr>
+      <w:ind w:left="480"/>
+    </w:pPr>
+    <w:rPr>
+      <w:rFonts w:cstheme="minorHAnsi"/>
+      <w:sz w:val="20"/>
+      <w:szCs w:val="20"/>
+    </w:rPr>
+  </w:style>
+  <w:style w:type="paragraph" w:styleId="TOC4">
+    <w:name w:val="toc 4"/>
+    <w:basedOn w:val="Normal"/>
+    <w:next w:val="Normal"/>
+    <w:autoRedefine/>
+    <w:uiPriority w:val="39"/>
+    <w:semiHidden/>
+    <w:unhideWhenUsed/>
+    <w:rsid w:val="00C86C78"/>
+    <w:pPr>
+      <w:ind w:left="720"/>
+    </w:pPr>
+    <w:rPr>
+      <w:rFonts w:cstheme="minorHAnsi"/>
+      <w:sz w:val="20"/>
+      <w:szCs w:val="20"/>
+    </w:rPr>
+  </w:style>
+  <w:style w:type="paragraph" w:styleId="TOC5">
+    <w:name w:val="toc 5"/>
+    <w:basedOn w:val="Normal"/>
+    <w:next w:val="Normal"/>
+    <w:autoRedefine/>
+    <w:uiPriority w:val="39"/>
+    <w:semiHidden/>
+    <w:unhideWhenUsed/>
+    <w:rsid w:val="00C86C78"/>
+    <w:pPr>
+      <w:ind w:left="960"/>
+    </w:pPr>
+    <w:rPr>
+      <w:rFonts w:cstheme="minorHAnsi"/>
+      <w:sz w:val="20"/>
+      <w:szCs w:val="20"/>
+    </w:rPr>
+  </w:style>
+  <w:style w:type="paragraph" w:styleId="TOC6">
+    <w:name w:val="toc 6"/>
+    <w:basedOn w:val="Normal"/>
+    <w:next w:val="Normal"/>
+    <w:autoRedefine/>
+    <w:uiPriority w:val="39"/>
+    <w:semiHidden/>
+    <w:unhideWhenUsed/>
+    <w:rsid w:val="00C86C78"/>
+    <w:pPr>
+      <w:ind w:left="1200"/>
+    </w:pPr>
+    <w:rPr>
+      <w:rFonts w:cstheme="minorHAnsi"/>
+      <w:sz w:val="20"/>
+      <w:szCs w:val="20"/>
+    </w:rPr>
+  </w:style>
+  <w:style w:type="paragraph" w:styleId="TOC7">
+    <w:name w:val="toc 7"/>
+    <w:basedOn w:val="Normal"/>
+    <w:next w:val="Normal"/>
+    <w:autoRedefine/>
+    <w:uiPriority w:val="39"/>
+    <w:semiHidden/>
+    <w:unhideWhenUsed/>
+    <w:rsid w:val="00C86C78"/>
+    <w:pPr>
+      <w:ind w:left="1440"/>
+    </w:pPr>
+    <w:rPr>
+      <w:rFonts w:cstheme="minorHAnsi"/>
+      <w:sz w:val="20"/>
+      <w:szCs w:val="20"/>
+    </w:rPr>
+  </w:style>
+  <w:style w:type="paragraph" w:styleId="TOC8">
+    <w:name w:val="toc 8"/>
+    <w:basedOn w:val="Normal"/>
+    <w:next w:val="Normal"/>
+    <w:autoRedefine/>
+    <w:uiPriority w:val="39"/>
+    <w:semiHidden/>
+    <w:unhideWhenUsed/>
+    <w:rsid w:val="00C86C78"/>
+    <w:pPr>
+      <w:ind w:left="1680"/>
+    </w:pPr>
+    <w:rPr>
+      <w:rFonts w:cstheme="minorHAnsi"/>
+      <w:sz w:val="20"/>
+      <w:szCs w:val="20"/>
+    </w:rPr>
+  </w:style>
+  <w:style w:type="paragraph" w:styleId="TOC9">
+    <w:name w:val="toc 9"/>
+    <w:basedOn w:val="Normal"/>
+    <w:next w:val="Normal"/>
+    <w:autoRedefine/>
+    <w:uiPriority w:val="39"/>
+    <w:semiHidden/>
+    <w:unhideWhenUsed/>
+    <w:rsid w:val="00C86C78"/>
+    <w:pPr>
+      <w:ind w:left="1920"/>
+    </w:pPr>
+    <w:rPr>
+      <w:rFonts w:cstheme="minorHAnsi"/>
+      <w:sz w:val="20"/>
+      <w:szCs w:val="20"/>
+    </w:rPr>
+  </w:style>
+  <w:style w:type="character" w:customStyle="1" w:styleId="Heading2Char">
+    <w:name w:val="Heading 2 Char"/>
+    <w:basedOn w:val="DefaultParagraphFont"/>
+    <w:link w:val="Heading2"/>
+    <w:uiPriority w:val="9"/>
+    <w:rsid w:val="00430C54"/>
+    <w:rPr>
+      <w:rFonts w:asciiTheme="majorHAnsi" w:eastAsiaTheme="majorEastAsia" w:hAnsiTheme="majorHAnsi" w:cstheme="majorBidi"/>
+      <w:color w:val="2F5496" w:themeColor="accent1" w:themeShade="BF"/>
+      <w:sz w:val="26"/>
+      <w:szCs w:val="26"/>
+    </w:rPr>
+  </w:style>
+  <w:style w:type="character" w:styleId="Hyperlink">
+    <w:name w:val="Hyperlink"/>
+    <w:basedOn w:val="DefaultParagraphFont"/>
+    <w:uiPriority w:val="99"/>
+    <w:unhideWhenUsed/>
+    <w:rsid w:val="00430C54"/>
+    <w:rPr>
+      <w:color w:val="0563C1" w:themeColor="hyperlink"/>
+      <w:u w:val="single"/>
+    </w:rPr>
   </w:style>
 </w:styles>
 </file>
@@ -3255,4 +4817,16 @@
     </a:ext>
   </a:extLst>
 </a:theme>
+</file>
+
+<file path=customXml/item1.xml><?xml version="1.0" encoding="utf-8"?>
+<b:Sources xmlns:b="http://schemas.openxmlformats.org/officeDocument/2006/bibliography" xmlns="http://schemas.openxmlformats.org/officeDocument/2006/bibliography" SelectedStyle="/APASixthEditionOfficeOnline.xsl" StyleName="APA" Version="6"/>
+</file>
+
+<file path=customXml/itemProps1.xml><?xml version="1.0" encoding="utf-8"?>
+<ds:datastoreItem xmlns:ds="http://schemas.openxmlformats.org/officeDocument/2006/customXml" ds:itemID="{0F00C63C-6A7B-4247-A210-86E2EEC97992}">
+  <ds:schemaRefs>
+    <ds:schemaRef ds:uri="http://schemas.openxmlformats.org/officeDocument/2006/bibliography"/>
+  </ds:schemaRefs>
+</ds:datastoreItem>
 </file>